--- a/Diplom new.docx
+++ b/Diplom new.docx
@@ -299,7 +299,25 @@
                                 <w:sz w:val="28"/>
                                 <w:szCs w:val="28"/>
                               </w:rPr>
-                              <w:t>д-р техн. наук, проф.</w:t>
+                              <w:t xml:space="preserve">д-р </w:t>
+                            </w:r>
+                            <w:proofErr w:type="spellStart"/>
+                            <w:r>
+                              <w:rPr>
+                                <w:rFonts w:ascii="Times New Roman" w:hAnsi="Times New Roman"/>
+                                <w:sz w:val="28"/>
+                                <w:szCs w:val="28"/>
+                              </w:rPr>
+                              <w:t>техн</w:t>
+                            </w:r>
+                            <w:proofErr w:type="spellEnd"/>
+                            <w:r>
+                              <w:rPr>
+                                <w:rFonts w:ascii="Times New Roman" w:hAnsi="Times New Roman"/>
+                                <w:sz w:val="28"/>
+                                <w:szCs w:val="28"/>
+                              </w:rPr>
+                              <w:t>. наук, проф.</w:t>
                             </w:r>
                           </w:p>
                           <w:p>
@@ -964,6 +982,7 @@
                               </w:rPr>
                               <w:t xml:space="preserve">_____________ Д. Ф. </w:t>
                             </w:r>
+                            <w:proofErr w:type="spellStart"/>
                             <w:r>
                               <w:rPr>
                                 <w:rFonts w:ascii="Times New Roman" w:hAnsi="Times New Roman"/>
@@ -972,6 +991,7 @@
                               </w:rPr>
                               <w:t>Якупов</w:t>
                             </w:r>
+                            <w:proofErr w:type="spellEnd"/>
                             <w:r>
                               <w:rPr>
                                 <w:rFonts w:ascii="Times New Roman" w:hAnsi="Times New Roman"/>
@@ -996,7 +1016,25 @@
                                 <w:sz w:val="28"/>
                                 <w:szCs w:val="28"/>
                               </w:rPr>
-                              <w:t>«___ »  ________  20</w:t>
+                              <w:t>«__</w:t>
+                            </w:r>
+                            <w:proofErr w:type="gramStart"/>
+                            <w:r>
+                              <w:rPr>
+                                <w:rFonts w:ascii="Times New Roman" w:hAnsi="Times New Roman"/>
+                                <w:sz w:val="28"/>
+                                <w:szCs w:val="28"/>
+                              </w:rPr>
+                              <w:t>_ »</w:t>
+                            </w:r>
+                            <w:proofErr w:type="gramEnd"/>
+                            <w:r>
+                              <w:rPr>
+                                <w:rFonts w:ascii="Times New Roman" w:hAnsi="Times New Roman"/>
+                                <w:sz w:val="28"/>
+                                <w:szCs w:val="28"/>
+                              </w:rPr>
+                              <w:t xml:space="preserve">  ________  20</w:t>
                             </w:r>
                             <w:r>
                               <w:rPr>
@@ -1098,7 +1136,25 @@
                                 <w:sz w:val="28"/>
                                 <w:szCs w:val="28"/>
                               </w:rPr>
-                              <w:t>«___ »  ________  20</w:t>
+                              <w:t>«__</w:t>
+                            </w:r>
+                            <w:proofErr w:type="gramStart"/>
+                            <w:r>
+                              <w:rPr>
+                                <w:rFonts w:ascii="Times New Roman" w:hAnsi="Times New Roman"/>
+                                <w:sz w:val="28"/>
+                                <w:szCs w:val="28"/>
+                              </w:rPr>
+                              <w:t>_ »</w:t>
+                            </w:r>
+                            <w:proofErr w:type="gramEnd"/>
+                            <w:r>
+                              <w:rPr>
+                                <w:rFonts w:ascii="Times New Roman" w:hAnsi="Times New Roman"/>
+                                <w:sz w:val="28"/>
+                                <w:szCs w:val="28"/>
+                              </w:rPr>
+                              <w:t xml:space="preserve">  ________  20</w:t>
                             </w:r>
                             <w:r>
                               <w:rPr>
@@ -1133,7 +1189,27 @@
                                 <w:szCs w:val="28"/>
                                 <w:highlight w:val="yellow"/>
                               </w:rPr>
-                              <w:t>д-р техн. наук</w:t>
+                              <w:t xml:space="preserve">д-р </w:t>
+                            </w:r>
+                            <w:proofErr w:type="spellStart"/>
+                            <w:r>
+                              <w:rPr>
+                                <w:rFonts w:ascii="Times New Roman" w:hAnsi="Times New Roman"/>
+                                <w:sz w:val="28"/>
+                                <w:szCs w:val="28"/>
+                                <w:highlight w:val="yellow"/>
+                              </w:rPr>
+                              <w:t>техн</w:t>
+                            </w:r>
+                            <w:proofErr w:type="spellEnd"/>
+                            <w:r>
+                              <w:rPr>
+                                <w:rFonts w:ascii="Times New Roman" w:hAnsi="Times New Roman"/>
+                                <w:sz w:val="28"/>
+                                <w:szCs w:val="28"/>
+                                <w:highlight w:val="yellow"/>
+                              </w:rPr>
+                              <w:t>. наук</w:t>
                             </w:r>
                           </w:p>
                           <w:p>
@@ -1169,7 +1245,25 @@
                                 <w:sz w:val="28"/>
                                 <w:szCs w:val="28"/>
                               </w:rPr>
-                              <w:t>«___ »  ________  20__ г.</w:t>
+                              <w:t>«__</w:t>
+                            </w:r>
+                            <w:proofErr w:type="gramStart"/>
+                            <w:r>
+                              <w:rPr>
+                                <w:rFonts w:ascii="Times New Roman" w:hAnsi="Times New Roman"/>
+                                <w:sz w:val="28"/>
+                                <w:szCs w:val="28"/>
+                              </w:rPr>
+                              <w:t>_ »</w:t>
+                            </w:r>
+                            <w:proofErr w:type="gramEnd"/>
+                            <w:r>
+                              <w:rPr>
+                                <w:rFonts w:ascii="Times New Roman" w:hAnsi="Times New Roman"/>
+                                <w:sz w:val="28"/>
+                                <w:szCs w:val="28"/>
+                              </w:rPr>
+                              <w:t xml:space="preserve">  ________  20__ г.</w:t>
                             </w:r>
                           </w:p>
                           <w:p>
@@ -2025,7 +2119,43 @@
           <w:sz w:val="28"/>
           <w:szCs w:val="28"/>
         </w:rPr>
-        <w:t xml:space="preserve">Пояснительная записка к бакалаврской работе (проекту) выполнена в текстовом редакторе Microsoft Word 2016 и представлена на </w:t>
+        <w:t xml:space="preserve">Пояснительная записка к бакалаврской работе (проекту) выполнена в текстовом редакторе </w:t>
+      </w:r>
+      <w:proofErr w:type="spellStart"/>
+      <w:r>
+        <w:rPr>
+          <w:rFonts w:ascii="Times New Roman" w:eastAsia="Lucida Sans Unicode" w:hAnsi="Times New Roman" w:cs="Times New Roman"/>
+          <w:sz w:val="28"/>
+          <w:szCs w:val="28"/>
+        </w:rPr>
+        <w:t>Microsoft</w:t>
+      </w:r>
+      <w:proofErr w:type="spellEnd"/>
+      <w:r>
+        <w:rPr>
+          <w:rFonts w:ascii="Times New Roman" w:eastAsia="Lucida Sans Unicode" w:hAnsi="Times New Roman" w:cs="Times New Roman"/>
+          <w:sz w:val="28"/>
+          <w:szCs w:val="28"/>
+        </w:rPr>
+        <w:t xml:space="preserve"> </w:t>
+      </w:r>
+      <w:proofErr w:type="spellStart"/>
+      <w:r>
+        <w:rPr>
+          <w:rFonts w:ascii="Times New Roman" w:eastAsia="Lucida Sans Unicode" w:hAnsi="Times New Roman" w:cs="Times New Roman"/>
+          <w:sz w:val="28"/>
+          <w:szCs w:val="28"/>
+        </w:rPr>
+        <w:t>Word</w:t>
+      </w:r>
+      <w:proofErr w:type="spellEnd"/>
+      <w:r>
+        <w:rPr>
+          <w:rFonts w:ascii="Times New Roman" w:eastAsia="Lucida Sans Unicode" w:hAnsi="Times New Roman" w:cs="Times New Roman"/>
+          <w:sz w:val="28"/>
+          <w:szCs w:val="28"/>
+        </w:rPr>
+        <w:t xml:space="preserve"> 2016 и представлена на </w:t>
       </w:r>
       <w:r>
         <w:rPr>
@@ -2675,7 +2805,25 @@
           <w:sz w:val="28"/>
           <w:szCs w:val="24"/>
         </w:rPr>
-        <w:t>д-р техн. наук, проф.</w:t>
+        <w:t xml:space="preserve">д-р </w:t>
+      </w:r>
+      <w:proofErr w:type="spellStart"/>
+      <w:r>
+        <w:rPr>
+          <w:rFonts w:ascii="Times New Roman" w:eastAsia="Lucida Sans Unicode" w:hAnsi="Times New Roman" w:cs="Times New Roman"/>
+          <w:sz w:val="28"/>
+          <w:szCs w:val="24"/>
+        </w:rPr>
+        <w:t>техн</w:t>
+      </w:r>
+      <w:proofErr w:type="spellEnd"/>
+      <w:r>
+        <w:rPr>
+          <w:rFonts w:ascii="Times New Roman" w:eastAsia="Lucida Sans Unicode" w:hAnsi="Times New Roman" w:cs="Times New Roman"/>
+          <w:sz w:val="28"/>
+          <w:szCs w:val="24"/>
+        </w:rPr>
+        <w:t>. наук, проф.</w:t>
       </w:r>
     </w:p>
     <w:p>
@@ -2797,6 +2945,7 @@
         </w:rPr>
         <w:t>на бакалаврскую работу студенту__</w:t>
       </w:r>
+      <w:proofErr w:type="spellStart"/>
       <w:r>
         <w:rPr>
           <w:rFonts w:ascii="Times New Roman" w:eastAsia="Lucida Sans Unicode" w:hAnsi="Times New Roman" w:cs="Times New Roman"/>
@@ -2804,8 +2953,49 @@
           <w:szCs w:val="24"/>
           <w:u w:val="single"/>
         </w:rPr>
-        <w:t>Якупову Данису Флюдовичу</w:t>
-      </w:r>
+        <w:t>Якупову</w:t>
+      </w:r>
+      <w:proofErr w:type="spellEnd"/>
+      <w:r>
+        <w:rPr>
+          <w:rFonts w:ascii="Times New Roman" w:eastAsia="Lucida Sans Unicode" w:hAnsi="Times New Roman" w:cs="Times New Roman"/>
+          <w:sz w:val="28"/>
+          <w:szCs w:val="24"/>
+          <w:u w:val="single"/>
+        </w:rPr>
+        <w:t xml:space="preserve"> </w:t>
+      </w:r>
+      <w:proofErr w:type="spellStart"/>
+      <w:r>
+        <w:rPr>
+          <w:rFonts w:ascii="Times New Roman" w:eastAsia="Lucida Sans Unicode" w:hAnsi="Times New Roman" w:cs="Times New Roman"/>
+          <w:sz w:val="28"/>
+          <w:szCs w:val="24"/>
+          <w:u w:val="single"/>
+        </w:rPr>
+        <w:t>Данису</w:t>
+      </w:r>
+      <w:proofErr w:type="spellEnd"/>
+      <w:r>
+        <w:rPr>
+          <w:rFonts w:ascii="Times New Roman" w:eastAsia="Lucida Sans Unicode" w:hAnsi="Times New Roman" w:cs="Times New Roman"/>
+          <w:sz w:val="28"/>
+          <w:szCs w:val="24"/>
+          <w:u w:val="single"/>
+        </w:rPr>
+        <w:t xml:space="preserve"> </w:t>
+      </w:r>
+      <w:proofErr w:type="spellStart"/>
+      <w:r>
+        <w:rPr>
+          <w:rFonts w:ascii="Times New Roman" w:eastAsia="Lucida Sans Unicode" w:hAnsi="Times New Roman" w:cs="Times New Roman"/>
+          <w:sz w:val="28"/>
+          <w:szCs w:val="24"/>
+          <w:u w:val="single"/>
+        </w:rPr>
+        <w:t>Флюдовичу</w:t>
+      </w:r>
+      <w:proofErr w:type="spellEnd"/>
       <w:r>
         <w:rPr>
           <w:rFonts w:ascii="Times New Roman" w:eastAsia="Lucida Sans Unicode" w:hAnsi="Times New Roman" w:cs="Times New Roman"/>
@@ -3491,6 +3681,7 @@
         </w:rPr>
         <w:t>__</w:t>
       </w:r>
+      <w:proofErr w:type="spellStart"/>
       <w:r>
         <w:rPr>
           <w:rFonts w:ascii="Times" w:eastAsia="Lucida Sans Unicode" w:hAnsi="Times" w:cs="Times"/>
@@ -3498,7 +3689,17 @@
           <w:szCs w:val="28"/>
           <w:u w:val="single"/>
         </w:rPr>
-        <w:t>Хабибулина Н.Ю.</w:t>
+        <w:t>Хабибулина</w:t>
+      </w:r>
+      <w:proofErr w:type="spellEnd"/>
+      <w:r>
+        <w:rPr>
+          <w:rFonts w:ascii="Times" w:eastAsia="Lucida Sans Unicode" w:hAnsi="Times" w:cs="Times"/>
+          <w:sz w:val="28"/>
+          <w:szCs w:val="28"/>
+          <w:u w:val="single"/>
+        </w:rPr>
+        <w:t xml:space="preserve"> Н.Ю.</w:t>
       </w:r>
       <w:r>
         <w:rPr>
@@ -5004,11 +5205,19 @@
                                   <w:sz w:val="18"/>
                                 </w:rPr>
                               </w:pPr>
+                              <w:proofErr w:type="spellStart"/>
                               <w:r>
                                 <w:rPr>
                                   <w:sz w:val="18"/>
                                 </w:rPr>
-                                <w:t>Изм.</w:t>
+                                <w:t>Изм</w:t>
+                              </w:r>
+                              <w:proofErr w:type="spellEnd"/>
+                              <w:r>
+                                <w:rPr>
+                                  <w:sz w:val="18"/>
+                                </w:rPr>
+                                <w:t>.</w:t>
                               </w:r>
                             </w:p>
                           </w:txbxContent>
@@ -5140,7 +5349,21 @@
                                 <w:rPr>
                                   <w:sz w:val="18"/>
                                 </w:rPr>
-                                <w:t>№ докум.</w:t>
+                                <w:t xml:space="preserve">№ </w:t>
+                              </w:r>
+                              <w:proofErr w:type="spellStart"/>
+                              <w:r>
+                                <w:rPr>
+                                  <w:sz w:val="18"/>
+                                </w:rPr>
+                                <w:t>докум</w:t>
+                              </w:r>
+                              <w:proofErr w:type="spellEnd"/>
+                              <w:r>
+                                <w:rPr>
+                                  <w:sz w:val="18"/>
+                                </w:rPr>
+                                <w:t>.</w:t>
                               </w:r>
                             </w:p>
                           </w:txbxContent>
@@ -5202,12 +5425,14 @@
                                   <w:sz w:val="18"/>
                                 </w:rPr>
                               </w:pPr>
+                              <w:proofErr w:type="spellStart"/>
                               <w:r>
                                 <w:rPr>
                                   <w:sz w:val="18"/>
                                 </w:rPr>
                                 <w:t>Подпись</w:t>
                               </w:r>
+                              <w:proofErr w:type="spellEnd"/>
                             </w:p>
                           </w:txbxContent>
                         </wps:txbx>
@@ -5761,7 +5986,21 @@
                                   <w:rPr>
                                     <w:sz w:val="18"/>
                                   </w:rPr>
-                                  <w:t xml:space="preserve"> Разраб.</w:t>
+                                  <w:t xml:space="preserve"> </w:t>
+                                </w:r>
+                                <w:proofErr w:type="spellStart"/>
+                                <w:r>
+                                  <w:rPr>
+                                    <w:sz w:val="18"/>
+                                  </w:rPr>
+                                  <w:t>Разраб</w:t>
+                                </w:r>
+                                <w:proofErr w:type="spellEnd"/>
+                                <w:r>
+                                  <w:rPr>
+                                    <w:sz w:val="18"/>
+                                  </w:rPr>
+                                  <w:t>.</w:t>
                                 </w:r>
                               </w:p>
                             </w:txbxContent>
@@ -5823,12 +6062,21 @@
                                     <w:lang w:val="ru-RU"/>
                                   </w:rPr>
                                 </w:pPr>
+                                <w:proofErr w:type="spellStart"/>
                                 <w:r>
                                   <w:rPr>
                                     <w:sz w:val="18"/>
                                     <w:lang w:val="ru-RU"/>
                                   </w:rPr>
-                                  <w:t>Якупов Д.Ф.</w:t>
+                                  <w:t>Якупов</w:t>
+                                </w:r>
+                                <w:proofErr w:type="spellEnd"/>
+                                <w:r>
+                                  <w:rPr>
+                                    <w:sz w:val="18"/>
+                                    <w:lang w:val="ru-RU"/>
+                                  </w:rPr>
+                                  <w:t xml:space="preserve"> Д.Ф.</w:t>
                                 </w:r>
                               </w:p>
                             </w:txbxContent>
@@ -5907,7 +6155,21 @@
                                   <w:rPr>
                                     <w:sz w:val="18"/>
                                   </w:rPr>
-                                  <w:t xml:space="preserve"> Провер.</w:t>
+                                  <w:t xml:space="preserve"> </w:t>
+                                </w:r>
+                                <w:proofErr w:type="spellStart"/>
+                                <w:r>
+                                  <w:rPr>
+                                    <w:sz w:val="18"/>
+                                  </w:rPr>
+                                  <w:t>Провер</w:t>
+                                </w:r>
+                                <w:proofErr w:type="spellEnd"/>
+                                <w:r>
+                                  <w:rPr>
+                                    <w:sz w:val="18"/>
+                                  </w:rPr>
+                                  <w:t>.</w:t>
                                 </w:r>
                               </w:p>
                             </w:txbxContent>
@@ -6171,7 +6433,13 @@
                                   <w:rPr>
                                     <w:sz w:val="18"/>
                                   </w:rPr>
-                                  <w:t xml:space="preserve"> Н. Контр.</w:t>
+                                  <w:t xml:space="preserve"> </w:t>
+                                </w:r>
+                                <w:r>
+                                  <w:rPr>
+                                    <w:sz w:val="18"/>
+                                  </w:rPr>
+                                  <w:t>Н. Контр.</w:t>
                                 </w:r>
                               </w:p>
                             </w:txbxContent>
@@ -6233,6 +6501,7 @@
                                     <w:lang w:val="ru-RU"/>
                                   </w:rPr>
                                 </w:pPr>
+                                <w:proofErr w:type="spellStart"/>
                                 <w:r>
                                   <w:rPr>
                                     <w:sz w:val="18"/>
@@ -6240,6 +6509,7 @@
                                   </w:rPr>
                                   <w:t>Хабибулина</w:t>
                                 </w:r>
+                                <w:proofErr w:type="spellEnd"/>
                               </w:p>
                             </w:txbxContent>
                           </wps:txbx>
@@ -6317,7 +6587,21 @@
                                   <w:rPr>
                                     <w:sz w:val="18"/>
                                   </w:rPr>
-                                  <w:t xml:space="preserve"> Утверд.</w:t>
+                                  <w:t xml:space="preserve"> </w:t>
+                                </w:r>
+                                <w:proofErr w:type="spellStart"/>
+                                <w:r>
+                                  <w:rPr>
+                                    <w:sz w:val="18"/>
+                                  </w:rPr>
+                                  <w:t>Утверд</w:t>
+                                </w:r>
+                                <w:proofErr w:type="spellEnd"/>
+                                <w:r>
+                                  <w:rPr>
+                                    <w:sz w:val="18"/>
+                                  </w:rPr>
+                                  <w:t>.</w:t>
                                 </w:r>
                               </w:p>
                             </w:txbxContent>
@@ -6699,11 +6983,19 @@
                                   <w:sz w:val="18"/>
                                 </w:rPr>
                               </w:pPr>
+                              <w:proofErr w:type="spellStart"/>
                               <w:r>
                                 <w:rPr>
                                   <w:sz w:val="18"/>
                                 </w:rPr>
-                                <w:t>Лит.</w:t>
+                                <w:t>Лит</w:t>
+                              </w:r>
+                              <w:proofErr w:type="spellEnd"/>
+                              <w:r>
+                                <w:rPr>
+                                  <w:sz w:val="18"/>
+                                </w:rPr>
+                                <w:t>.</w:t>
                               </w:r>
                             </w:p>
                           </w:txbxContent>
@@ -6990,7 +7282,25 @@
                                   <w:sz w:val="20"/>
                                   <w:lang w:val="ru-RU"/>
                                 </w:rPr>
-                                <w:t>ТУСУР, ФВС, каф.КСУП, гр.</w:t>
+                                <w:t xml:space="preserve">ТУСУР, ФВС, </w:t>
+                              </w:r>
+                              <w:proofErr w:type="spellStart"/>
+                              <w:proofErr w:type="gramStart"/>
+                              <w:r>
+                                <w:rPr>
+                                  <w:sz w:val="20"/>
+                                  <w:lang w:val="ru-RU"/>
+                                </w:rPr>
+                                <w:t>каф.КСУП</w:t>
+                              </w:r>
+                              <w:proofErr w:type="spellEnd"/>
+                              <w:proofErr w:type="gramEnd"/>
+                              <w:r>
+                                <w:rPr>
+                                  <w:sz w:val="20"/>
+                                  <w:lang w:val="ru-RU"/>
+                                </w:rPr>
+                                <w:t>, гр.</w:t>
                               </w:r>
                               <w:r>
                                 <w:rPr>
@@ -9935,11 +10245,19 @@
                                   <w:sz w:val="18"/>
                                 </w:rPr>
                               </w:pPr>
+                              <w:proofErr w:type="spellStart"/>
                               <w:r>
                                 <w:rPr>
                                   <w:sz w:val="18"/>
                                 </w:rPr>
-                                <w:t>Изм.</w:t>
+                                <w:t>Изм</w:t>
+                              </w:r>
+                              <w:proofErr w:type="spellEnd"/>
+                              <w:r>
+                                <w:rPr>
+                                  <w:sz w:val="18"/>
+                                </w:rPr>
+                                <w:t>.</w:t>
                               </w:r>
                             </w:p>
                           </w:txbxContent>
@@ -10071,7 +10389,21 @@
                                 <w:rPr>
                                   <w:sz w:val="18"/>
                                 </w:rPr>
-                                <w:t>№ докум.</w:t>
+                                <w:t xml:space="preserve">№ </w:t>
+                              </w:r>
+                              <w:proofErr w:type="spellStart"/>
+                              <w:r>
+                                <w:rPr>
+                                  <w:sz w:val="18"/>
+                                </w:rPr>
+                                <w:t>докум</w:t>
+                              </w:r>
+                              <w:proofErr w:type="spellEnd"/>
+                              <w:r>
+                                <w:rPr>
+                                  <w:sz w:val="18"/>
+                                </w:rPr>
+                                <w:t>.</w:t>
                               </w:r>
                             </w:p>
                           </w:txbxContent>
@@ -10133,12 +10465,14 @@
                                   <w:sz w:val="18"/>
                                 </w:rPr>
                               </w:pPr>
+                              <w:proofErr w:type="spellStart"/>
                               <w:r>
                                 <w:rPr>
                                   <w:sz w:val="18"/>
                                 </w:rPr>
                                 <w:t>Подпись</w:t>
                               </w:r>
+                              <w:proofErr w:type="spellEnd"/>
                             </w:p>
                           </w:txbxContent>
                         </wps:txbx>
@@ -11219,11 +11553,19 @@
                                   <w:sz w:val="18"/>
                                 </w:rPr>
                               </w:pPr>
+                              <w:proofErr w:type="spellStart"/>
                               <w:r>
                                 <w:rPr>
                                   <w:sz w:val="18"/>
                                 </w:rPr>
-                                <w:t>Изм.</w:t>
+                                <w:t>Изм</w:t>
+                              </w:r>
+                              <w:proofErr w:type="spellEnd"/>
+                              <w:r>
+                                <w:rPr>
+                                  <w:sz w:val="18"/>
+                                </w:rPr>
+                                <w:t>.</w:t>
                               </w:r>
                             </w:p>
                           </w:txbxContent>
@@ -11355,7 +11697,21 @@
                                 <w:rPr>
                                   <w:sz w:val="18"/>
                                 </w:rPr>
-                                <w:t>№ докум.</w:t>
+                                <w:t xml:space="preserve">№ </w:t>
+                              </w:r>
+                              <w:proofErr w:type="spellStart"/>
+                              <w:r>
+                                <w:rPr>
+                                  <w:sz w:val="18"/>
+                                </w:rPr>
+                                <w:t>докум</w:t>
+                              </w:r>
+                              <w:proofErr w:type="spellEnd"/>
+                              <w:r>
+                                <w:rPr>
+                                  <w:sz w:val="18"/>
+                                </w:rPr>
+                                <w:t>.</w:t>
                               </w:r>
                             </w:p>
                           </w:txbxContent>
@@ -11417,12 +11773,14 @@
                                   <w:sz w:val="18"/>
                                 </w:rPr>
                               </w:pPr>
+                              <w:proofErr w:type="spellStart"/>
                               <w:r>
                                 <w:rPr>
                                   <w:sz w:val="18"/>
                                 </w:rPr>
                                 <w:t>Подпись</w:t>
                               </w:r>
+                              <w:proofErr w:type="spellEnd"/>
                             </w:p>
                           </w:txbxContent>
                         </wps:txbx>
@@ -12248,7 +12606,25 @@
           <w:sz w:val="28"/>
           <w:szCs w:val="28"/>
         </w:rPr>
-        <w:t>рассмотреть методы load-pull, Криппса и диаграмму Смита;</w:t>
+        <w:t xml:space="preserve">рассмотреть методы </w:t>
+      </w:r>
+      <w:proofErr w:type="spellStart"/>
+      <w:r>
+        <w:rPr>
+          <w:rFonts w:ascii="Times New Roman" w:hAnsi="Times New Roman" w:cs="Times New Roman"/>
+          <w:sz w:val="28"/>
+          <w:szCs w:val="28"/>
+        </w:rPr>
+        <w:t>load-pull</w:t>
+      </w:r>
+      <w:proofErr w:type="spellEnd"/>
+      <w:r>
+        <w:rPr>
+          <w:rFonts w:ascii="Times New Roman" w:hAnsi="Times New Roman" w:cs="Times New Roman"/>
+          <w:sz w:val="28"/>
+          <w:szCs w:val="28"/>
+        </w:rPr>
+        <w:t>, Криппса и диаграмму Смита;</w:t>
       </w:r>
     </w:p>
     <w:p>
@@ -12684,7 +13060,31 @@
           <w:lang w:eastAsia="ru-RU"/>
         </w:rPr>
         <w:tab/>
-        <w:t>Диаграмма Смита – графический инструмент, который считается одним из наиболее удобных и полезных для проведения расчета связанных с СВЧ схемами. Диаграмма может обеспечить простой и удобный способ визуализации сложных функций. Если рассматривать диаграмму Смита с математической точки зрения, то она отражает четырехмерное представление всех возможных комплексных импедансов относительно координат, которые определяются комплексным коэффициентом отражения.</w:t>
+        <w:t xml:space="preserve">Диаграмма Смита – графический инструмент, который считается одним из наиболее удобных и полезных для проведения расчета связанных с СВЧ схемами. Диаграмма может обеспечить простой и удобный способ визуализации сложных функций. Если рассматривать диаграмму Смита с математической точки зрения, то она отражает четырехмерное представление всех возможных комплексных </w:t>
+      </w:r>
+      <w:proofErr w:type="spellStart"/>
+      <w:r>
+        <w:rPr>
+          <w:rFonts w:ascii="Times New Roman" w:eastAsia="Arial Unicode MS" w:hAnsi="Times New Roman" w:cs="Times New Roman"/>
+          <w:color w:val="000000" w:themeColor="text1"/>
+          <w:sz w:val="28"/>
+          <w:szCs w:val="28"/>
+          <w:bdr w:val="nil"/>
+          <w:lang w:eastAsia="ru-RU"/>
+        </w:rPr>
+        <w:t>импедансов</w:t>
+      </w:r>
+      <w:proofErr w:type="spellEnd"/>
+      <w:r>
+        <w:rPr>
+          <w:rFonts w:ascii="Times New Roman" w:eastAsia="Arial Unicode MS" w:hAnsi="Times New Roman" w:cs="Times New Roman"/>
+          <w:color w:val="000000" w:themeColor="text1"/>
+          <w:sz w:val="28"/>
+          <w:szCs w:val="28"/>
+          <w:bdr w:val="nil"/>
+          <w:lang w:eastAsia="ru-RU"/>
+        </w:rPr>
+        <w:t xml:space="preserve"> относительно координат, которые определяются комплексным коэффициентом отражения.</w:t>
       </w:r>
       <w:r>
         <w:rPr>
@@ -12893,7 +13293,25 @@
           <w:szCs w:val="28"/>
         </w:rPr>
         <w:tab/>
-        <w:t xml:space="preserve">Назначение данной диаграммы заключается в нахождение всех возможных импедансов в области существования коэффициента отражения. </w:t>
+        <w:t xml:space="preserve">Назначение данной диаграммы заключается в нахождение всех возможных </w:t>
+      </w:r>
+      <w:proofErr w:type="spellStart"/>
+      <w:r>
+        <w:rPr>
+          <w:rFonts w:ascii="Times New Roman" w:hAnsi="Times New Roman" w:cs="Times New Roman"/>
+          <w:sz w:val="28"/>
+          <w:szCs w:val="28"/>
+        </w:rPr>
+        <w:t>импедансов</w:t>
+      </w:r>
+      <w:proofErr w:type="spellEnd"/>
+      <w:r>
+        <w:rPr>
+          <w:rFonts w:ascii="Times New Roman" w:hAnsi="Times New Roman" w:cs="Times New Roman"/>
+          <w:sz w:val="28"/>
+          <w:szCs w:val="28"/>
+        </w:rPr>
+        <w:t xml:space="preserve"> в области существования коэффициента отражения. </w:t>
       </w:r>
     </w:p>
     <w:p>
@@ -13427,7 +13845,31 @@
           <w:lang w:eastAsia="ru-RU"/>
         </w:rPr>
         <w:tab/>
-        <w:t>Пример диаграммы Смита с использованием метода load-pull показан на рисунке 2.2.</w:t>
+        <w:t xml:space="preserve">Пример диаграммы Смита с использованием метода </w:t>
+      </w:r>
+      <w:proofErr w:type="spellStart"/>
+      <w:r>
+        <w:rPr>
+          <w:rFonts w:ascii="Times New Roman" w:eastAsia="Arial Unicode MS" w:hAnsi="Times New Roman" w:cs="Times New Roman"/>
+          <w:color w:val="333333"/>
+          <w:sz w:val="28"/>
+          <w:szCs w:val="28"/>
+          <w:bdr w:val="nil"/>
+          <w:lang w:eastAsia="ru-RU"/>
+        </w:rPr>
+        <w:t>load-pull</w:t>
+      </w:r>
+      <w:proofErr w:type="spellEnd"/>
+      <w:r>
+        <w:rPr>
+          <w:rFonts w:ascii="Times New Roman" w:eastAsia="Arial Unicode MS" w:hAnsi="Times New Roman" w:cs="Times New Roman"/>
+          <w:color w:val="333333"/>
+          <w:sz w:val="28"/>
+          <w:szCs w:val="28"/>
+          <w:bdr w:val="nil"/>
+          <w:lang w:eastAsia="ru-RU"/>
+        </w:rPr>
+        <w:t xml:space="preserve"> показан на рисунке 2.2.</w:t>
       </w:r>
     </w:p>
     <w:p>
@@ -13570,13 +14012,23 @@
         </w:rPr>
         <w:t>l</w:t>
       </w:r>
-      <w:r>
-        <w:rPr>
-          <w:rFonts w:ascii="Times New Roman" w:hAnsi="Times New Roman" w:cs="Times New Roman"/>
-          <w:sz w:val="28"/>
-          <w:szCs w:val="28"/>
-        </w:rPr>
-        <w:t>oad-pull для основной частоты c визуализацией максимальной мощности (синий) и КПД на стоке (голубой) на диаграмме Смита</w:t>
+      <w:proofErr w:type="spellStart"/>
+      <w:r>
+        <w:rPr>
+          <w:rFonts w:ascii="Times New Roman" w:hAnsi="Times New Roman" w:cs="Times New Roman"/>
+          <w:sz w:val="28"/>
+          <w:szCs w:val="28"/>
+        </w:rPr>
+        <w:t>oad-pull</w:t>
+      </w:r>
+      <w:proofErr w:type="spellEnd"/>
+      <w:r>
+        <w:rPr>
+          <w:rFonts w:ascii="Times New Roman" w:hAnsi="Times New Roman" w:cs="Times New Roman"/>
+          <w:sz w:val="28"/>
+          <w:szCs w:val="28"/>
+        </w:rPr>
+        <w:t xml:space="preserve"> для основной частоты c визуализацией максимальной мощности (синий) и КПД на стоке (голубой) на диаграмме Смита</w:t>
       </w:r>
     </w:p>
     <w:p>
@@ -13745,10 +14197,26 @@
           <w:sz w:val="28"/>
           <w:szCs w:val="28"/>
         </w:rPr>
-        <w:t>должен одновременно обеспечить наиболее эффективное согласование импеданса на основной гармонике и правильно нагрузить остальные при помощи коротких замыканий или обрывов цепи. Возможность использовать load-pull моделирование для определения характеристического импеданса устройства на частотах гармоник значительно ускоряет и упрощает процесс проектирования.</w:t>
-      </w:r>
-      <w:bookmarkStart w:id="0" w:name="_GoBack"/>
-      <w:bookmarkEnd w:id="0"/>
+        <w:t xml:space="preserve">должен одновременно обеспечить наиболее эффективное согласование импеданса на основной гармонике и правильно нагрузить остальные при помощи коротких замыканий или обрывов цепи. Возможность использовать </w:t>
+      </w:r>
+      <w:proofErr w:type="spellStart"/>
+      <w:r>
+        <w:rPr>
+          <w:rFonts w:ascii="Times New Roman" w:hAnsi="Times New Roman" w:cs="Times New Roman"/>
+          <w:sz w:val="28"/>
+          <w:szCs w:val="28"/>
+        </w:rPr>
+        <w:t>load-pull</w:t>
+      </w:r>
+      <w:proofErr w:type="spellEnd"/>
+      <w:r>
+        <w:rPr>
+          <w:rFonts w:ascii="Times New Roman" w:hAnsi="Times New Roman" w:cs="Times New Roman"/>
+          <w:sz w:val="28"/>
+          <w:szCs w:val="28"/>
+        </w:rPr>
+        <w:t xml:space="preserve"> моделирование для определения характеристического импеданса устройства на частотах гармоник значительно ускоряет и упрощает процесс проектирования.</w:t>
+      </w:r>
       <w:r>
         <w:rPr>
           <w:rFonts w:ascii="Times New Roman" w:hAnsi="Times New Roman" w:cs="Times New Roman"/>
@@ -14259,7 +14727,25 @@
           <w:sz w:val="28"/>
           <w:szCs w:val="28"/>
         </w:rPr>
-        <w:t xml:space="preserve"> или методы, которые используют ряды Вольтерра. </w:t>
+        <w:t xml:space="preserve"> или методы, которые используют ряды </w:t>
+      </w:r>
+      <w:proofErr w:type="spellStart"/>
+      <w:r>
+        <w:rPr>
+          <w:rFonts w:ascii="Times New Roman" w:hAnsi="Times New Roman" w:cs="Times New Roman"/>
+          <w:sz w:val="28"/>
+          <w:szCs w:val="28"/>
+        </w:rPr>
+        <w:t>Вольтерра</w:t>
+      </w:r>
+      <w:proofErr w:type="spellEnd"/>
+      <w:r>
+        <w:rPr>
+          <w:rFonts w:ascii="Times New Roman" w:hAnsi="Times New Roman" w:cs="Times New Roman"/>
+          <w:sz w:val="28"/>
+          <w:szCs w:val="28"/>
+        </w:rPr>
+        <w:t xml:space="preserve">. </w:t>
       </w:r>
     </w:p>
     <w:p>
@@ -14967,8 +15453,18 @@
           <w:sz w:val="28"/>
           <w:szCs w:val="28"/>
         </w:rPr>
-        <w:t>Именно по-этому</w:t>
-      </w:r>
+        <w:t xml:space="preserve">Именно </w:t>
+      </w:r>
+      <w:proofErr w:type="spellStart"/>
+      <w:r>
+        <w:rPr>
+          <w:rFonts w:ascii="Times New Roman" w:hAnsi="Times New Roman" w:cs="Times New Roman"/>
+          <w:sz w:val="28"/>
+          <w:szCs w:val="28"/>
+        </w:rPr>
+        <w:t>по-этому</w:t>
+      </w:r>
+      <w:proofErr w:type="spellEnd"/>
       <w:r>
         <w:rPr>
           <w:rFonts w:ascii="Times New Roman" w:hAnsi="Times New Roman" w:cs="Times New Roman"/>
@@ -14997,13 +15493,13 @@
           <w:lang w:eastAsia="ja-JP"/>
         </w:rPr>
       </w:pPr>
-      <w:bookmarkStart w:id="1" w:name="_Toc534483262"/>
-      <w:bookmarkStart w:id="2" w:name="_Toc293509956"/>
-      <w:bookmarkStart w:id="3" w:name="_Toc293511939"/>
-      <w:bookmarkStart w:id="4" w:name="_Toc293512507"/>
-      <w:bookmarkStart w:id="5" w:name="_Toc293514286"/>
-      <w:bookmarkStart w:id="6" w:name="_Toc294787752"/>
-      <w:bookmarkStart w:id="7" w:name="_Toc73612426"/>
+      <w:bookmarkStart w:id="0" w:name="_Toc534483262"/>
+      <w:bookmarkStart w:id="1" w:name="_Toc293509956"/>
+      <w:bookmarkStart w:id="2" w:name="_Toc293511939"/>
+      <w:bookmarkStart w:id="3" w:name="_Toc293512507"/>
+      <w:bookmarkStart w:id="4" w:name="_Toc293514286"/>
+      <w:bookmarkStart w:id="5" w:name="_Toc294787752"/>
+      <w:bookmarkStart w:id="6" w:name="_Toc73612426"/>
       <w:r>
         <w:rPr>
           <w:rFonts w:ascii="Times New Roman" w:eastAsia="MS Mincho" w:hAnsi="Times New Roman" w:cs="Times New Roman"/>
@@ -15016,13 +15512,13 @@
         <w:lastRenderedPageBreak/>
         <w:t>Получение нагрузочных контуров усилителя с помощью нелинейной модели транзистора</w:t>
       </w:r>
+      <w:bookmarkEnd w:id="0"/>
       <w:bookmarkEnd w:id="1"/>
       <w:bookmarkEnd w:id="2"/>
       <w:bookmarkEnd w:id="3"/>
       <w:bookmarkEnd w:id="4"/>
       <w:bookmarkEnd w:id="5"/>
       <w:bookmarkEnd w:id="6"/>
-      <w:bookmarkEnd w:id="7"/>
     </w:p>
     <w:p>
       <w:pPr>
@@ -15056,7 +15552,25 @@
           <w:sz w:val="28"/>
           <w:szCs w:val="28"/>
         </w:rPr>
-        <w:t xml:space="preserve">Стоит учесть, что помимо нелинейной модели, необходимо будет иметь специальную систему расчета, которая позволит рассчитать нелинейные токи и напряжения в цепи, в данном случае в модели транзистора. Как правило, в основе таких программ лежат методы гармонического баланса или же методы, основанные на применении рядов Вольтерра. Обычно, такими возможностями обладают платные коммерческие САПР для проектирования СВЧ цепей и устройств. Примером могут служить такие программы как </w:t>
+        <w:t xml:space="preserve">Стоит учесть, что помимо нелинейной модели, необходимо будет иметь специальную систему расчета, которая позволит рассчитать нелинейные токи и напряжения в цепи, в данном случае в модели транзистора. Как правило, в основе таких программ лежат методы гармонического баланса или же методы, основанные на применении рядов </w:t>
+      </w:r>
+      <w:proofErr w:type="spellStart"/>
+      <w:r>
+        <w:rPr>
+          <w:rFonts w:ascii="Times New Roman" w:hAnsi="Times New Roman" w:cs="Times New Roman"/>
+          <w:sz w:val="28"/>
+          <w:szCs w:val="28"/>
+        </w:rPr>
+        <w:t>Вольтерра</w:t>
+      </w:r>
+      <w:proofErr w:type="spellEnd"/>
+      <w:r>
+        <w:rPr>
+          <w:rFonts w:ascii="Times New Roman" w:hAnsi="Times New Roman" w:cs="Times New Roman"/>
+          <w:sz w:val="28"/>
+          <w:szCs w:val="28"/>
+        </w:rPr>
+        <w:t xml:space="preserve">. Обычно, такими возможностями обладают платные коммерческие САПР для проектирования СВЧ цепей и устройств. Примером могут служить такие программы как </w:t>
       </w:r>
       <w:r>
         <w:rPr>
@@ -15211,7 +15725,25 @@
           <w:sz w:val="28"/>
           <w:szCs w:val="28"/>
         </w:rPr>
-        <w:t xml:space="preserve">Суть метода, где используется нелинейная модель, схожа с измерениями, только вместо измерительной установки нагрузки транзистора изменяются программно, с последующим выходной мощности. Стоимость подобного программного обеспечения может достигает 100 тыс. долларов и выше. Кроме этого, существует проблема с построением адекватной нелинейной модели СВЧ транзистора, которая является сложной, трудоемкой задачей, требующей проведения ряда измерений параметров моделируемого транзистора в различных режимах использования. </w:t>
+        <w:t xml:space="preserve">Суть метода, где используется нелинейная модель, схожа с измерениями, только вместо измерительной установки нагрузки транзистора изменяются </w:t>
+      </w:r>
+      <w:proofErr w:type="spellStart"/>
+      <w:r>
+        <w:rPr>
+          <w:rFonts w:ascii="Times New Roman" w:hAnsi="Times New Roman" w:cs="Times New Roman"/>
+          <w:sz w:val="28"/>
+          <w:szCs w:val="28"/>
+        </w:rPr>
+        <w:t>программно</w:t>
+      </w:r>
+      <w:proofErr w:type="spellEnd"/>
+      <w:r>
+        <w:rPr>
+          <w:rFonts w:ascii="Times New Roman" w:hAnsi="Times New Roman" w:cs="Times New Roman"/>
+          <w:sz w:val="28"/>
+          <w:szCs w:val="28"/>
+        </w:rPr>
+        <w:t xml:space="preserve">, с последующим выходной мощности. Стоимость подобного программного обеспечения может достигает 100 тыс. долларов и выше. Кроме этого, существует проблема с построением адекватной нелинейной модели СВЧ транзистора, которая является сложной, трудоемкой задачей, требующей проведения ряда измерений параметров моделируемого транзистора в различных режимах использования. </w:t>
       </w:r>
     </w:p>
     <w:p>
@@ -15319,6 +15851,7 @@
         </w:rPr>
         <w:t>)…</w:t>
       </w:r>
+      <w:proofErr w:type="spellStart"/>
       <w:r>
         <w:rPr>
           <w:rFonts w:ascii="Times New Roman" w:hAnsi="Times New Roman" w:cs="Times New Roman"/>
@@ -15338,6 +15871,7 @@
         </w:rPr>
         <w:t>n</w:t>
       </w:r>
+      <w:proofErr w:type="spellEnd"/>
       <w:r>
         <w:rPr>
           <w:rFonts w:ascii="Times New Roman" w:hAnsi="Times New Roman" w:cs="Times New Roman"/>
@@ -15436,10 +15970,10 @@
                   <v:path o:extrusionok="f" gradientshapeok="t" o:connecttype="rect"/>
                   <o:lock v:ext="edit" aspectratio="t"/>
                 </v:shapetype>
-                <v:shape id="_x0000_i10037" type="#_x0000_t75" style="width:164.2pt;height:19.6pt" o:ole="">
+                <v:shape id="_x0000_i1025" type="#_x0000_t75" style="width:164.15pt;height:19.6pt" o:ole="">
                   <v:imagedata r:id="rId17" o:title=""/>
                 </v:shape>
-                <o:OLEObject Type="Embed" ProgID="Equation.3" ShapeID="_x0000_i10037" DrawAspect="Content" ObjectID="_1686549729" r:id="rId18"/>
+                <o:OLEObject Type="Embed" ProgID="Equation.3" ShapeID="_x0000_i1025" DrawAspect="Content" ObjectID="_1686550622" r:id="rId18"/>
               </w:object>
             </w:r>
             <w:r>
@@ -16015,7 +16549,25 @@
           <w:sz w:val="28"/>
           <w:szCs w:val="28"/>
         </w:rPr>
-        <w:t xml:space="preserve"> в измерении малосигнальных параметров. </w:t>
+        <w:t xml:space="preserve"> в измерении </w:t>
+      </w:r>
+      <w:proofErr w:type="spellStart"/>
+      <w:r>
+        <w:rPr>
+          <w:rFonts w:ascii="Times New Roman" w:hAnsi="Times New Roman" w:cs="Times New Roman"/>
+          <w:sz w:val="28"/>
+          <w:szCs w:val="28"/>
+        </w:rPr>
+        <w:t>малосигнальных</w:t>
+      </w:r>
+      <w:proofErr w:type="spellEnd"/>
+      <w:r>
+        <w:rPr>
+          <w:rFonts w:ascii="Times New Roman" w:hAnsi="Times New Roman" w:cs="Times New Roman"/>
+          <w:sz w:val="28"/>
+          <w:szCs w:val="28"/>
+        </w:rPr>
+        <w:t xml:space="preserve"> параметров. </w:t>
       </w:r>
       <w:r>
         <w:rPr>
@@ -16040,7 +16592,25 @@
           <w:sz w:val="28"/>
           <w:szCs w:val="28"/>
         </w:rPr>
-        <w:t>уществует несколько подходов для измерения, одним из которых является метод Криппса, который в дальнейшем развивал Уолкер. Данная методика позволяет построить контуры выходной мощности</w:t>
+        <w:t xml:space="preserve">уществует несколько подходов для измерения, одним из которых является метод Криппса, который в дальнейшем развивал </w:t>
+      </w:r>
+      <w:proofErr w:type="spellStart"/>
+      <w:r>
+        <w:rPr>
+          <w:rFonts w:ascii="Times New Roman" w:hAnsi="Times New Roman" w:cs="Times New Roman"/>
+          <w:sz w:val="28"/>
+          <w:szCs w:val="28"/>
+        </w:rPr>
+        <w:t>Уолкер</w:t>
+      </w:r>
+      <w:proofErr w:type="spellEnd"/>
+      <w:r>
+        <w:rPr>
+          <w:rFonts w:ascii="Times New Roman" w:hAnsi="Times New Roman" w:cs="Times New Roman"/>
+          <w:sz w:val="28"/>
+          <w:szCs w:val="28"/>
+        </w:rPr>
+        <w:t>. Данная методика позволяет построить контуры выходной мощности</w:t>
       </w:r>
       <w:r>
         <w:rPr>
@@ -16078,6 +16648,7 @@
         </w:rPr>
         <w:tab/>
       </w:r>
+      <w:proofErr w:type="spellStart"/>
       <w:r>
         <w:rPr>
           <w:rFonts w:ascii="Times New Roman" w:hAnsi="Times New Roman" w:cs="Times New Roman"/>
@@ -16087,7 +16658,43 @@
           <w:szCs w:val="28"/>
           <w:u w:color="000000"/>
         </w:rPr>
-        <w:t>Криппс представил в литературе [4] и [6] созданный им способ для оценки наибольшей возможно достижимой мощности каскадов усиления, которые функционируют в режиме (Class A) с малой нелинейностью</w:t>
+        <w:t>Криппс</w:t>
+      </w:r>
+      <w:proofErr w:type="spellEnd"/>
+      <w:r>
+        <w:rPr>
+          <w:rFonts w:ascii="Times New Roman" w:hAnsi="Times New Roman" w:cs="Times New Roman"/>
+          <w:bCs/>
+          <w:kern w:val="1"/>
+          <w:sz w:val="28"/>
+          <w:szCs w:val="28"/>
+          <w:u w:color="000000"/>
+        </w:rPr>
+        <w:t xml:space="preserve"> представил в литературе [4] и [6] созданный им способ для оценки наибольшей возможно достижимой мощности каскадов усиления, которые функционируют в режиме (</w:t>
+      </w:r>
+      <w:proofErr w:type="spellStart"/>
+      <w:r>
+        <w:rPr>
+          <w:rFonts w:ascii="Times New Roman" w:hAnsi="Times New Roman" w:cs="Times New Roman"/>
+          <w:bCs/>
+          <w:kern w:val="1"/>
+          <w:sz w:val="28"/>
+          <w:szCs w:val="28"/>
+          <w:u w:color="000000"/>
+        </w:rPr>
+        <w:t>Class</w:t>
+      </w:r>
+      <w:proofErr w:type="spellEnd"/>
+      <w:r>
+        <w:rPr>
+          <w:rFonts w:ascii="Times New Roman" w:hAnsi="Times New Roman" w:cs="Times New Roman"/>
+          <w:bCs/>
+          <w:kern w:val="1"/>
+          <w:sz w:val="28"/>
+          <w:szCs w:val="28"/>
+          <w:u w:color="000000"/>
+        </w:rPr>
+        <w:t xml:space="preserve"> A) с малой нелинейностью</w:t>
       </w:r>
       <w:r>
         <w:rPr>
@@ -16286,8 +16893,9 @@
           <w:szCs w:val="28"/>
           <w:u w:color="000000"/>
         </w:rPr>
-        <w:t xml:space="preserve">При всех указанных ранее допущениях Криппс использовал линейное математическое выражение, которое связывает нагрузочную линию с пределами тока и пределами напряжения на генераторе с характеристиками внешней нагрузки и мощностью, передаваемой в эту нагрузку. В итоге он установил возможность представления соотношений между внешним </w:t>
-      </w:r>
+        <w:t xml:space="preserve">При всех указанных ранее допущениях </w:t>
+      </w:r>
+      <w:proofErr w:type="spellStart"/>
       <w:r>
         <w:rPr>
           <w:rFonts w:ascii="Times New Roman" w:hAnsi="Times New Roman" w:cs="Times New Roman"/>
@@ -16297,8 +16905,55 @@
           <w:szCs w:val="28"/>
           <w:u w:color="000000"/>
         </w:rPr>
+        <w:t>Криппс</w:t>
+      </w:r>
+      <w:proofErr w:type="spellEnd"/>
+      <w:r>
+        <w:rPr>
+          <w:rFonts w:ascii="Times New Roman" w:hAnsi="Times New Roman" w:cs="Times New Roman"/>
+          <w:bCs/>
+          <w:kern w:val="1"/>
+          <w:sz w:val="28"/>
+          <w:szCs w:val="28"/>
+          <w:u w:color="000000"/>
+        </w:rPr>
+        <w:t xml:space="preserve"> использовал линейное математическое выражение, которое связывает нагрузочную линию с пределами тока и пределами напряжения на генераторе с характеристиками внешней нагрузки и мощностью, передаваемой в эту нагрузку. В итоге он установил возможность представления соотношений между внешним </w:t>
+      </w:r>
+      <w:r>
+        <w:rPr>
+          <w:rFonts w:ascii="Times New Roman" w:hAnsi="Times New Roman" w:cs="Times New Roman"/>
+          <w:bCs/>
+          <w:kern w:val="1"/>
+          <w:sz w:val="28"/>
+          <w:szCs w:val="28"/>
+          <w:u w:color="000000"/>
+        </w:rPr>
         <w:lastRenderedPageBreak/>
-        <w:t>импедансом и внутренней нагрузочной линией на диаграмме Смита при помощи контуров, которые имею одинаковую выходную мощность (load-pull). Подобный способ стал более чем популярным, благодаря простоте и возможности получать приемлемые результаты в существенной части практических случаев.</w:t>
+        <w:t>импедансом и внутренней нагрузочной линией на диаграмме Смита при помощи контуров, которые имею одинаковую выходную мощность (</w:t>
+      </w:r>
+      <w:proofErr w:type="spellStart"/>
+      <w:r>
+        <w:rPr>
+          <w:rFonts w:ascii="Times New Roman" w:hAnsi="Times New Roman" w:cs="Times New Roman"/>
+          <w:bCs/>
+          <w:kern w:val="1"/>
+          <w:sz w:val="28"/>
+          <w:szCs w:val="28"/>
+          <w:u w:color="000000"/>
+        </w:rPr>
+        <w:t>load-pull</w:t>
+      </w:r>
+      <w:proofErr w:type="spellEnd"/>
+      <w:r>
+        <w:rPr>
+          <w:rFonts w:ascii="Times New Roman" w:hAnsi="Times New Roman" w:cs="Times New Roman"/>
+          <w:bCs/>
+          <w:kern w:val="1"/>
+          <w:sz w:val="28"/>
+          <w:szCs w:val="28"/>
+          <w:u w:color="000000"/>
+        </w:rPr>
+        <w:t>). Подобный способ стал более чем популярным, благодаря простоте и возможности получать приемлемые результаты в существенной части практических случаев.</w:t>
       </w:r>
     </w:p>
     <w:p>
@@ -16679,8 +17334,9 @@
           <w:u w:color="000000"/>
         </w:rPr>
         <w:tab/>
-        <w:t xml:space="preserve">В собственной статье Криппс [4] отмечает, отсутствие каких-либо трудностей во включении представленного в статье уравнения в любой линейный симулятор, для возможности рассчитывать мощностные характеристики по принципу, который используется для расчета коэффициента </w:t>
-      </w:r>
+        <w:t xml:space="preserve">В собственной статье </w:t>
+      </w:r>
+      <w:proofErr w:type="spellStart"/>
       <w:r>
         <w:rPr>
           <w:rFonts w:ascii="Times New Roman" w:hAnsi="Times New Roman" w:cs="Times New Roman"/>
@@ -16691,8 +17347,59 @@
           <w:szCs w:val="28"/>
           <w:u w:color="000000"/>
         </w:rPr>
+        <w:t>Криппс</w:t>
+      </w:r>
+      <w:proofErr w:type="spellEnd"/>
+      <w:r>
+        <w:rPr>
+          <w:rFonts w:ascii="Times New Roman" w:hAnsi="Times New Roman" w:cs="Times New Roman"/>
+          <w:bCs/>
+          <w:color w:val="000000" w:themeColor="text1"/>
+          <w:kern w:val="1"/>
+          <w:sz w:val="28"/>
+          <w:szCs w:val="28"/>
+          <w:u w:color="000000"/>
+        </w:rPr>
+        <w:t xml:space="preserve"> [4] отмечает, отсутствие каких-либо трудностей во включении представленного в статье уравнения в любой линейный симулятор, для возможности рассчитывать мощностные характеристики по принципу, который используется для расчета коэффициента </w:t>
+      </w:r>
+      <w:r>
+        <w:rPr>
+          <w:rFonts w:ascii="Times New Roman" w:hAnsi="Times New Roman" w:cs="Times New Roman"/>
+          <w:bCs/>
+          <w:color w:val="000000" w:themeColor="text1"/>
+          <w:kern w:val="1"/>
+          <w:sz w:val="28"/>
+          <w:szCs w:val="28"/>
+          <w:u w:color="000000"/>
+        </w:rPr>
         <w:lastRenderedPageBreak/>
-        <w:t>шума. Помимо этого, Криппс все-таки показал, возможности модификации метода, которые позволяют учитывать и обратные связи.</w:t>
+        <w:t xml:space="preserve">шума. Помимо этого, </w:t>
+      </w:r>
+      <w:proofErr w:type="spellStart"/>
+      <w:r>
+        <w:rPr>
+          <w:rFonts w:ascii="Times New Roman" w:hAnsi="Times New Roman" w:cs="Times New Roman"/>
+          <w:bCs/>
+          <w:color w:val="000000" w:themeColor="text1"/>
+          <w:kern w:val="1"/>
+          <w:sz w:val="28"/>
+          <w:szCs w:val="28"/>
+          <w:u w:color="000000"/>
+        </w:rPr>
+        <w:t>Криппс</w:t>
+      </w:r>
+      <w:proofErr w:type="spellEnd"/>
+      <w:r>
+        <w:rPr>
+          <w:rFonts w:ascii="Times New Roman" w:hAnsi="Times New Roman" w:cs="Times New Roman"/>
+          <w:bCs/>
+          <w:color w:val="000000" w:themeColor="text1"/>
+          <w:kern w:val="1"/>
+          <w:sz w:val="28"/>
+          <w:szCs w:val="28"/>
+          <w:u w:color="000000"/>
+        </w:rPr>
+        <w:t xml:space="preserve"> все-таки показал, возможности модификации метода, которые позволяют учитывать и обратные связи.</w:t>
       </w:r>
     </w:p>
     <w:p>
@@ -16732,7 +17439,33 @@
           <w:szCs w:val="28"/>
           <w:u w:color="000000"/>
         </w:rPr>
-        <w:t>В книге Абри [5], автор использовал математическую отображающая функция,</w:t>
+        <w:t xml:space="preserve">В книге </w:t>
+      </w:r>
+      <w:proofErr w:type="spellStart"/>
+      <w:r>
+        <w:rPr>
+          <w:rFonts w:ascii="Times New Roman" w:hAnsi="Times New Roman" w:cs="Times New Roman"/>
+          <w:bCs/>
+          <w:color w:val="000000" w:themeColor="text1"/>
+          <w:kern w:val="1"/>
+          <w:sz w:val="28"/>
+          <w:szCs w:val="28"/>
+          <w:u w:color="000000"/>
+        </w:rPr>
+        <w:t>Абри</w:t>
+      </w:r>
+      <w:proofErr w:type="spellEnd"/>
+      <w:r>
+        <w:rPr>
+          <w:rFonts w:ascii="Times New Roman" w:hAnsi="Times New Roman" w:cs="Times New Roman"/>
+          <w:bCs/>
+          <w:color w:val="000000" w:themeColor="text1"/>
+          <w:kern w:val="1"/>
+          <w:sz w:val="28"/>
+          <w:szCs w:val="28"/>
+          <w:u w:color="000000"/>
+        </w:rPr>
+        <w:t xml:space="preserve"> [5], автор использовал математическую отображающая функция,</w:t>
       </w:r>
       <w:r>
         <w:rPr>
@@ -16917,7 +17650,25 @@
           <w:sz w:val="28"/>
           <w:szCs w:val="28"/>
         </w:rPr>
-        <w:t>Перед тем как начать проектирование СВЧ усилителя, стоит определить диапазон частот для проекта, а также подобрать транзистор, который будет удовлетворять всем заданным требованиям, и лишь после этого начать проектирования с использованием load-pull методики.</w:t>
+        <w:t xml:space="preserve">Перед тем как начать проектирование СВЧ усилителя, стоит определить диапазон частот для проекта, а также подобрать транзистор, который будет удовлетворять всем заданным требованиям, и лишь после этого начать проектирования с использованием </w:t>
+      </w:r>
+      <w:proofErr w:type="spellStart"/>
+      <w:r>
+        <w:rPr>
+          <w:rFonts w:ascii="Times New Roman" w:hAnsi="Times New Roman" w:cs="Times New Roman"/>
+          <w:sz w:val="28"/>
+          <w:szCs w:val="28"/>
+        </w:rPr>
+        <w:t>load-pull</w:t>
+      </w:r>
+      <w:proofErr w:type="spellEnd"/>
+      <w:r>
+        <w:rPr>
+          <w:rFonts w:ascii="Times New Roman" w:hAnsi="Times New Roman" w:cs="Times New Roman"/>
+          <w:sz w:val="28"/>
+          <w:szCs w:val="28"/>
+        </w:rPr>
+        <w:t xml:space="preserve"> методики.</w:t>
       </w:r>
     </w:p>
     <w:p>
@@ -18358,10 +19109,10 @@
           <w:szCs w:val="28"/>
         </w:rPr>
         <w:object w:dxaOrig="7702" w:dyaOrig="3959">
-          <v:shape id="_x0000_i10039" type="#_x0000_t75" style="width:346.2pt;height:177.95pt" o:ole="">
+          <v:shape id="_x0000_i1026" type="#_x0000_t75" style="width:346.2pt;height:178pt" o:ole="">
             <v:imagedata r:id="rId34" o:title=""/>
           </v:shape>
-          <o:OLEObject Type="Embed" ProgID="CorelDRAW.Graphic.12" ShapeID="_x0000_i10039" DrawAspect="Content" ObjectID="_1686549730" r:id="rId35"/>
+          <o:OLEObject Type="Embed" ProgID="CorelDRAW.Graphic.12" ShapeID="_x0000_i1026" DrawAspect="Content" ObjectID="_1686550623" r:id="rId35"/>
         </w:object>
       </w:r>
     </w:p>
@@ -19974,10 +20725,10 @@
                 <w:lang w:val="en-US" w:eastAsia="ja-JP"/>
               </w:rPr>
               <w:object w:dxaOrig="1480" w:dyaOrig="700">
-                <v:shape id="_x0000_i10054" type="#_x0000_t75" style="width:73.8pt;height:35.15pt" o:ole="">
+                <v:shape id="_x0000_i1027" type="#_x0000_t75" style="width:73.75pt;height:35.15pt" o:ole="">
                   <v:imagedata r:id="rId49" o:title=""/>
                 </v:shape>
-                <o:OLEObject Type="Embed" ProgID="Equation.3" ShapeID="_x0000_i10054" DrawAspect="Content" ObjectID="_1686549731" r:id="rId50"/>
+                <o:OLEObject Type="Embed" ProgID="Equation.3" ShapeID="_x0000_i1027" DrawAspect="Content" ObjectID="_1686550624" r:id="rId50"/>
               </w:object>
             </w:r>
           </w:p>
@@ -20923,7 +21674,47 @@
           <w:szCs w:val="28"/>
           <w:lang w:eastAsia="ja-JP"/>
         </w:rPr>
-        <w:t xml:space="preserve"> необходимо перевести в милидецибелы (дБм) по формуле</w:t>
+        <w:t xml:space="preserve"> необходимо перевести в </w:t>
+      </w:r>
+      <w:proofErr w:type="spellStart"/>
+      <w:r>
+        <w:rPr>
+          <w:rFonts w:ascii="Times New Roman" w:eastAsia="MS Mincho" w:hAnsi="Times New Roman" w:cs="Times New Roman"/>
+          <w:sz w:val="28"/>
+          <w:szCs w:val="28"/>
+          <w:lang w:eastAsia="ja-JP"/>
+        </w:rPr>
+        <w:t>милидецибелы</w:t>
+      </w:r>
+      <w:proofErr w:type="spellEnd"/>
+      <w:r>
+        <w:rPr>
+          <w:rFonts w:ascii="Times New Roman" w:eastAsia="MS Mincho" w:hAnsi="Times New Roman" w:cs="Times New Roman"/>
+          <w:sz w:val="28"/>
+          <w:szCs w:val="28"/>
+          <w:lang w:eastAsia="ja-JP"/>
+        </w:rPr>
+        <w:t xml:space="preserve"> (</w:t>
+      </w:r>
+      <w:proofErr w:type="spellStart"/>
+      <w:r>
+        <w:rPr>
+          <w:rFonts w:ascii="Times New Roman" w:eastAsia="MS Mincho" w:hAnsi="Times New Roman" w:cs="Times New Roman"/>
+          <w:sz w:val="28"/>
+          <w:szCs w:val="28"/>
+          <w:lang w:eastAsia="ja-JP"/>
+        </w:rPr>
+        <w:t>дБм</w:t>
+      </w:r>
+      <w:proofErr w:type="spellEnd"/>
+      <w:r>
+        <w:rPr>
+          <w:rFonts w:ascii="Times New Roman" w:eastAsia="MS Mincho" w:hAnsi="Times New Roman" w:cs="Times New Roman"/>
+          <w:sz w:val="28"/>
+          <w:szCs w:val="28"/>
+          <w:lang w:eastAsia="ja-JP"/>
+        </w:rPr>
+        <w:t>) по формуле</w:t>
       </w:r>
     </w:p>
     <w:tbl>
@@ -21272,6 +22063,7 @@
         </w:rPr>
         <w:t xml:space="preserve"> определяется путем убавления величины </w:t>
       </w:r>
+      <w:proofErr w:type="spellStart"/>
       <w:r>
         <w:rPr>
           <w:rFonts w:ascii="Times New Roman" w:eastAsia="MS Mincho" w:hAnsi="Times New Roman" w:cs="Times New Roman"/>
@@ -21291,6 +22083,7 @@
         </w:rPr>
         <w:t>max</w:t>
       </w:r>
+      <w:proofErr w:type="spellEnd"/>
       <w:r>
         <w:rPr>
           <w:rFonts w:ascii="Times New Roman" w:eastAsia="MS Mincho" w:hAnsi="Times New Roman" w:cs="Times New Roman"/>
@@ -21298,7 +22091,47 @@
           <w:szCs w:val="28"/>
           <w:lang w:eastAsia="ja-JP"/>
         </w:rPr>
-        <w:t xml:space="preserve"> на требуемое значение дБм (например, на 1, 2 дБм и далее).</w:t>
+        <w:t xml:space="preserve"> на требуемое значение </w:t>
+      </w:r>
+      <w:proofErr w:type="spellStart"/>
+      <w:r>
+        <w:rPr>
+          <w:rFonts w:ascii="Times New Roman" w:eastAsia="MS Mincho" w:hAnsi="Times New Roman" w:cs="Times New Roman"/>
+          <w:sz w:val="28"/>
+          <w:szCs w:val="28"/>
+          <w:lang w:eastAsia="ja-JP"/>
+        </w:rPr>
+        <w:t>дБм</w:t>
+      </w:r>
+      <w:proofErr w:type="spellEnd"/>
+      <w:r>
+        <w:rPr>
+          <w:rFonts w:ascii="Times New Roman" w:eastAsia="MS Mincho" w:hAnsi="Times New Roman" w:cs="Times New Roman"/>
+          <w:sz w:val="28"/>
+          <w:szCs w:val="28"/>
+          <w:lang w:eastAsia="ja-JP"/>
+        </w:rPr>
+        <w:t xml:space="preserve"> (например, на 1, 2 </w:t>
+      </w:r>
+      <w:proofErr w:type="spellStart"/>
+      <w:r>
+        <w:rPr>
+          <w:rFonts w:ascii="Times New Roman" w:eastAsia="MS Mincho" w:hAnsi="Times New Roman" w:cs="Times New Roman"/>
+          <w:sz w:val="28"/>
+          <w:szCs w:val="28"/>
+          <w:lang w:eastAsia="ja-JP"/>
+        </w:rPr>
+        <w:t>дБм</w:t>
+      </w:r>
+      <w:proofErr w:type="spellEnd"/>
+      <w:r>
+        <w:rPr>
+          <w:rFonts w:ascii="Times New Roman" w:eastAsia="MS Mincho" w:hAnsi="Times New Roman" w:cs="Times New Roman"/>
+          <w:sz w:val="28"/>
+          <w:szCs w:val="28"/>
+          <w:lang w:eastAsia="ja-JP"/>
+        </w:rPr>
+        <w:t xml:space="preserve"> и далее).</w:t>
       </w:r>
     </w:p>
     <w:p>
@@ -22145,6 +22978,7 @@
         </w:rPr>
         <w:t xml:space="preserve"> подставить в качестве значения </w:t>
       </w:r>
+      <w:proofErr w:type="spellStart"/>
       <w:r>
         <w:rPr>
           <w:rFonts w:ascii="Times New Roman" w:eastAsia="MS Mincho" w:hAnsi="Times New Roman" w:cs="Times New Roman"/>
@@ -22164,6 +22998,7 @@
         </w:rPr>
         <w:t>opt</w:t>
       </w:r>
+      <w:proofErr w:type="spellEnd"/>
       <w:r>
         <w:rPr>
           <w:rFonts w:ascii="Times New Roman" w:eastAsia="MS Mincho" w:hAnsi="Times New Roman" w:cs="Times New Roman"/>
@@ -22180,25 +23015,7 @@
           <w:szCs w:val="28"/>
           <w:lang w:eastAsia="ja-JP"/>
         </w:rPr>
-        <w:t xml:space="preserve">, </w:t>
-      </w:r>
-      <w:r>
-        <w:rPr>
-          <w:rFonts w:ascii="Times New Roman" w:eastAsia="MS Mincho" w:hAnsi="Times New Roman" w:cs="Times New Roman"/>
-          <w:sz w:val="28"/>
-          <w:szCs w:val="28"/>
-          <w:lang w:eastAsia="ja-JP"/>
-        </w:rPr>
-        <w:t>приведенную ниже</w:t>
-      </w:r>
-      <w:r>
-        <w:rPr>
-          <w:rFonts w:ascii="Times New Roman" w:eastAsia="MS Mincho" w:hAnsi="Times New Roman" w:cs="Times New Roman"/>
-          <w:sz w:val="28"/>
-          <w:szCs w:val="28"/>
-          <w:lang w:eastAsia="ja-JP"/>
-        </w:rPr>
-        <w:t>. П</w:t>
+        <w:t>, приведенную ниже. П</w:t>
       </w:r>
       <w:r>
         <w:rPr>
@@ -23711,6 +24528,7 @@
         </w:rPr>
         <w:t xml:space="preserve"> значения оптимальной нагрузки, соответствующей значению </w:t>
       </w:r>
+      <w:proofErr w:type="spellStart"/>
       <w:r>
         <w:rPr>
           <w:rFonts w:ascii="Times New Roman" w:eastAsia="Times New Roman" w:hAnsi="Times New Roman" w:cs="Times New Roman"/>
@@ -23730,6 +24548,7 @@
         </w:rPr>
         <w:t>max</w:t>
       </w:r>
+      <w:proofErr w:type="spellEnd"/>
       <w:r>
         <w:rPr>
           <w:rFonts w:ascii="Times New Roman" w:eastAsia="Times New Roman" w:hAnsi="Times New Roman" w:cs="Times New Roman"/>
@@ -23815,10 +24634,10 @@
           <w:lang w:eastAsia="ru-RU"/>
         </w:rPr>
         <w:object w:dxaOrig="1300" w:dyaOrig="380">
-          <v:shape id="_x0000_i10086" type="#_x0000_t75" style="width:65.15pt;height:19pt" o:ole="">
+          <v:shape id="_x0000_i1028" type="#_x0000_t75" style="width:65.1pt;height:19pt" o:ole="">
             <v:imagedata r:id="rId80" o:title=""/>
           </v:shape>
-          <o:OLEObject Type="Embed" ProgID="Equation.3" ShapeID="_x0000_i10086" DrawAspect="Content" ObjectID="_1686549732" r:id="rId81"/>
+          <o:OLEObject Type="Embed" ProgID="Equation.3" ShapeID="_x0000_i1028" DrawAspect="Content" ObjectID="_1686550625" r:id="rId81"/>
         </w:object>
       </w:r>
       <w:r>
@@ -24304,25 +25123,7 @@
         <w:spacing w:after="0" w:line="360" w:lineRule="auto"/>
         <w:ind w:firstLine="708"/>
         <w:contextualSpacing/>
-        <w:jc w:val="center"/>
-        <w:rPr>
-          <w:rFonts w:ascii="Times New Roman" w:hAnsi="Times New Roman" w:cs="Times New Roman"/>
-          <w:b/>
-          <w:bCs/>
-          <w:sz w:val="28"/>
-          <w:szCs w:val="28"/>
-        </w:rPr>
-      </w:pPr>
-      <w:r>
-        <w:rPr>
-          <w:rFonts w:ascii="Times New Roman" w:hAnsi="Times New Roman" w:cs="Times New Roman"/>
-          <w:bCs/>
-          <w:sz w:val="28"/>
-          <w:szCs w:val="28"/>
-        </w:rPr>
-        <w:t>В проектирование СВЧ усилителей мощности важную роль играет правильный подбор значений нагрузки для транзистора, оптимальной по критерию отдаваемой мощности. Такую нагрузку необходимо дать усилительному элементу, для того чтобы использовать энергетические ресурсы транзистора по максимуму. Одной из проблем при проектировании широкополосных СВЧ усилителей является то, что требуемая оптимальная нагрузка является частотнозависимой, т.е. на разных частотах значение оптимального сопротивления разное. Таким образом, проблема согласования по мощности сводится к проектированию специальной согласующей цепи, которая обеспечит оптимальную нагрузку при различных частотах сигнала. Проектирование согласующей цепи производится с помощью нагрузочных контуров, построенных на диаграмме Смита.</w:t>
-      </w:r>
-      <w:r>
+        <w:jc w:val="both"/>
         <w:rPr>
           <w:rFonts w:ascii="Times New Roman" w:hAnsi="Times New Roman" w:cs="Times New Roman"/>
           <w:b/>
@@ -24332,8 +25133,62 @@
           <w:szCs w:val="28"/>
           <w:u w:color="000000"/>
         </w:rPr>
+      </w:pPr>
+      <w:r>
+        <w:rPr>
+          <w:rFonts w:ascii="Times New Roman" w:hAnsi="Times New Roman" w:cs="Times New Roman"/>
+          <w:bCs/>
+          <w:sz w:val="28"/>
+          <w:szCs w:val="28"/>
+        </w:rPr>
+        <w:t xml:space="preserve">В проектирование СВЧ усилителей мощности важную роль играет правильный подбор значений нагрузки для транзистора, оптимальной по критерию отдаваемой мощности. Такую нагрузку необходимо дать усилительному элементу, для того чтобы использовать энергетические ресурсы транзистора по максимуму. Одной из проблем при проектировании широкополосных СВЧ усилителей является то, что требуемая оптимальная нагрузка является </w:t>
+      </w:r>
+      <w:proofErr w:type="spellStart"/>
+      <w:r>
+        <w:rPr>
+          <w:rFonts w:ascii="Times New Roman" w:hAnsi="Times New Roman" w:cs="Times New Roman"/>
+          <w:bCs/>
+          <w:sz w:val="28"/>
+          <w:szCs w:val="28"/>
+        </w:rPr>
+        <w:t>частотнозависимой</w:t>
+      </w:r>
+      <w:proofErr w:type="spellEnd"/>
+      <w:r>
+        <w:rPr>
+          <w:rFonts w:ascii="Times New Roman" w:hAnsi="Times New Roman" w:cs="Times New Roman"/>
+          <w:bCs/>
+          <w:sz w:val="28"/>
+          <w:szCs w:val="28"/>
+        </w:rPr>
+        <w:t>, т.е. на разных частотах значение оптимального сопротивления разное. Таким образом, проблема согласования по мощности сводится к проектированию специальной согласующей цепи, которая обеспечит оптимальную нагрузку при различных частотах сигнала. Проектирование согласующей цепи производится с помощью нагрузочных контуров, построенных на диаграмме Смита.</w:t>
+      </w:r>
+      <w:r>
+        <w:rPr>
+          <w:rFonts w:ascii="Times New Roman" w:hAnsi="Times New Roman" w:cs="Times New Roman"/>
+          <w:b/>
+          <w:bCs/>
+          <w:kern w:val="1"/>
+          <w:sz w:val="28"/>
+          <w:szCs w:val="28"/>
+          <w:u w:color="000000"/>
+        </w:rPr>
         <w:br w:type="page"/>
       </w:r>
+    </w:p>
+    <w:p>
+      <w:pPr>
+        <w:spacing w:after="0" w:line="360" w:lineRule="auto"/>
+        <w:contextualSpacing/>
+        <w:jc w:val="center"/>
+        <w:rPr>
+          <w:rFonts w:ascii="Times New Roman" w:hAnsi="Times New Roman" w:cs="Times New Roman"/>
+          <w:b/>
+          <w:bCs/>
+          <w:sz w:val="28"/>
+          <w:szCs w:val="28"/>
+        </w:rPr>
+      </w:pPr>
       <w:r>
         <w:rPr>
           <w:rFonts w:ascii="Times New Roman" w:hAnsi="Times New Roman" w:cs="Times New Roman"/>
@@ -24389,7 +25244,67 @@
           <w:szCs w:val="28"/>
         </w:rPr>
         <w:tab/>
-        <w:t>Узконаправленная автоматизация процесса, который мог бы произвести согласование цепей и построения контуров, помогла бы облегчить и ускорить проектирование не самых сложных СВЧ усилителей мощности, а также проектирования радиоэлектронных устройств в целом. Существует немалое число программных продуктов, которые могут достаточно точно рассчитывать выходные контуры. Примерами может служить Agilent ADS, AWR Microwave Office и ряд других.</w:t>
+        <w:t xml:space="preserve">Узконаправленная автоматизация процесса, который мог бы произвести согласование цепей и построения контуров, помогла бы облегчить и ускорить проектирование не самых сложных СВЧ усилителей мощности, а также проектирования радиоэлектронных устройств в целом. Существует немалое число программных продуктов, которые могут достаточно точно рассчитывать выходные контуры. Примерами может служить </w:t>
+      </w:r>
+      <w:proofErr w:type="spellStart"/>
+      <w:r>
+        <w:rPr>
+          <w:rFonts w:ascii="Times New Roman" w:hAnsi="Times New Roman" w:cs="Times New Roman"/>
+          <w:bCs/>
+          <w:sz w:val="28"/>
+          <w:szCs w:val="28"/>
+        </w:rPr>
+        <w:t>Agilent</w:t>
+      </w:r>
+      <w:proofErr w:type="spellEnd"/>
+      <w:r>
+        <w:rPr>
+          <w:rFonts w:ascii="Times New Roman" w:hAnsi="Times New Roman" w:cs="Times New Roman"/>
+          <w:bCs/>
+          <w:sz w:val="28"/>
+          <w:szCs w:val="28"/>
+        </w:rPr>
+        <w:t xml:space="preserve"> ADS, AWR </w:t>
+      </w:r>
+      <w:proofErr w:type="spellStart"/>
+      <w:r>
+        <w:rPr>
+          <w:rFonts w:ascii="Times New Roman" w:hAnsi="Times New Roman" w:cs="Times New Roman"/>
+          <w:bCs/>
+          <w:sz w:val="28"/>
+          <w:szCs w:val="28"/>
+        </w:rPr>
+        <w:t>Microwave</w:t>
+      </w:r>
+      <w:proofErr w:type="spellEnd"/>
+      <w:r>
+        <w:rPr>
+          <w:rFonts w:ascii="Times New Roman" w:hAnsi="Times New Roman" w:cs="Times New Roman"/>
+          <w:bCs/>
+          <w:sz w:val="28"/>
+          <w:szCs w:val="28"/>
+        </w:rPr>
+        <w:t xml:space="preserve"> </w:t>
+      </w:r>
+      <w:proofErr w:type="spellStart"/>
+      <w:r>
+        <w:rPr>
+          <w:rFonts w:ascii="Times New Roman" w:hAnsi="Times New Roman" w:cs="Times New Roman"/>
+          <w:bCs/>
+          <w:sz w:val="28"/>
+          <w:szCs w:val="28"/>
+        </w:rPr>
+        <w:t>Office</w:t>
+      </w:r>
+      <w:proofErr w:type="spellEnd"/>
+      <w:r>
+        <w:rPr>
+          <w:rFonts w:ascii="Times New Roman" w:hAnsi="Times New Roman" w:cs="Times New Roman"/>
+          <w:bCs/>
+          <w:sz w:val="28"/>
+          <w:szCs w:val="28"/>
+        </w:rPr>
+        <w:t xml:space="preserve"> и ряд других.</w:t>
       </w:r>
     </w:p>
     <w:p>
@@ -24509,7 +25424,87 @@
           <w:sz w:val="28"/>
           <w:szCs w:val="28"/>
         </w:rPr>
-        <w:t>На рисунках 3.1 и 3.2 показано проектирования и моделирования широкополосного усилителя мощности в AWR Microwave Office. Данный программный продукт дает тонкую настройку всех параметров СВЧ усилителя. Он использует нелинейную модель модель транзистора. К плюсам данного приложения является точность расчетов, а также возможность использовать для больших и сложных систем. К явным минусам можно отнести тяжеловестность программы и не удобство работы для небольших СВЧ усилителей.</w:t>
+        <w:t xml:space="preserve">На рисунках 3.1 и 3.2 показано проектирования и моделирования широкополосного усилителя мощности в AWR </w:t>
+      </w:r>
+      <w:proofErr w:type="spellStart"/>
+      <w:r>
+        <w:rPr>
+          <w:rFonts w:ascii="Times New Roman" w:hAnsi="Times New Roman" w:cs="Times New Roman"/>
+          <w:bCs/>
+          <w:sz w:val="28"/>
+          <w:szCs w:val="28"/>
+        </w:rPr>
+        <w:t>Microwave</w:t>
+      </w:r>
+      <w:proofErr w:type="spellEnd"/>
+      <w:r>
+        <w:rPr>
+          <w:rFonts w:ascii="Times New Roman" w:hAnsi="Times New Roman" w:cs="Times New Roman"/>
+          <w:bCs/>
+          <w:sz w:val="28"/>
+          <w:szCs w:val="28"/>
+        </w:rPr>
+        <w:t xml:space="preserve"> </w:t>
+      </w:r>
+      <w:proofErr w:type="spellStart"/>
+      <w:r>
+        <w:rPr>
+          <w:rFonts w:ascii="Times New Roman" w:hAnsi="Times New Roman" w:cs="Times New Roman"/>
+          <w:bCs/>
+          <w:sz w:val="28"/>
+          <w:szCs w:val="28"/>
+        </w:rPr>
+        <w:t>Office</w:t>
+      </w:r>
+      <w:proofErr w:type="spellEnd"/>
+      <w:r>
+        <w:rPr>
+          <w:rFonts w:ascii="Times New Roman" w:hAnsi="Times New Roman" w:cs="Times New Roman"/>
+          <w:bCs/>
+          <w:sz w:val="28"/>
+          <w:szCs w:val="28"/>
+        </w:rPr>
+        <w:t xml:space="preserve">. Данный программный продукт дает тонкую настройку всех параметров СВЧ усилителя. Он использует нелинейную модель </w:t>
+      </w:r>
+      <w:proofErr w:type="spellStart"/>
+      <w:r>
+        <w:rPr>
+          <w:rFonts w:ascii="Times New Roman" w:hAnsi="Times New Roman" w:cs="Times New Roman"/>
+          <w:bCs/>
+          <w:sz w:val="28"/>
+          <w:szCs w:val="28"/>
+        </w:rPr>
+        <w:t>модель</w:t>
+      </w:r>
+      <w:proofErr w:type="spellEnd"/>
+      <w:r>
+        <w:rPr>
+          <w:rFonts w:ascii="Times New Roman" w:hAnsi="Times New Roman" w:cs="Times New Roman"/>
+          <w:bCs/>
+          <w:sz w:val="28"/>
+          <w:szCs w:val="28"/>
+        </w:rPr>
+        <w:t xml:space="preserve"> транзистора. К плюсам данного приложения является точность расчетов, а также возможность использовать для больших и сложных систем. К явным минусам можно отнести </w:t>
+      </w:r>
+      <w:proofErr w:type="spellStart"/>
+      <w:r>
+        <w:rPr>
+          <w:rFonts w:ascii="Times New Roman" w:hAnsi="Times New Roman" w:cs="Times New Roman"/>
+          <w:bCs/>
+          <w:sz w:val="28"/>
+          <w:szCs w:val="28"/>
+        </w:rPr>
+        <w:t>тяжеловестность</w:t>
+      </w:r>
+      <w:proofErr w:type="spellEnd"/>
+      <w:r>
+        <w:rPr>
+          <w:rFonts w:ascii="Times New Roman" w:hAnsi="Times New Roman" w:cs="Times New Roman"/>
+          <w:bCs/>
+          <w:sz w:val="28"/>
+          <w:szCs w:val="28"/>
+        </w:rPr>
+        <w:t xml:space="preserve"> программы и не удобство работы для небольших СВЧ усилителей.</w:t>
       </w:r>
     </w:p>
     <w:p>
@@ -24625,7 +25620,47 @@
           <w:sz w:val="28"/>
           <w:szCs w:val="28"/>
         </w:rPr>
-        <w:t xml:space="preserve">Рисунок 3.1 - Схема load-pull-моделирования усилителя в </w:t>
+        <w:t xml:space="preserve">Рисунок 3.1 - Схема </w:t>
+      </w:r>
+      <w:proofErr w:type="spellStart"/>
+      <w:r>
+        <w:rPr>
+          <w:rFonts w:ascii="Times New Roman" w:hAnsi="Times New Roman" w:cs="Times New Roman"/>
+          <w:bCs/>
+          <w:sz w:val="28"/>
+          <w:szCs w:val="28"/>
+        </w:rPr>
+        <w:t>load</w:t>
+      </w:r>
+      <w:proofErr w:type="spellEnd"/>
+      <w:r>
+        <w:rPr>
+          <w:rFonts w:ascii="Times New Roman" w:hAnsi="Times New Roman" w:cs="Times New Roman"/>
+          <w:bCs/>
+          <w:sz w:val="28"/>
+          <w:szCs w:val="28"/>
+        </w:rPr>
+        <w:t>-</w:t>
+      </w:r>
+      <w:proofErr w:type="spellStart"/>
+      <w:r>
+        <w:rPr>
+          <w:rFonts w:ascii="Times New Roman" w:hAnsi="Times New Roman" w:cs="Times New Roman"/>
+          <w:bCs/>
+          <w:sz w:val="28"/>
+          <w:szCs w:val="28"/>
+        </w:rPr>
+        <w:t>pull</w:t>
+      </w:r>
+      <w:proofErr w:type="spellEnd"/>
+      <w:r>
+        <w:rPr>
+          <w:rFonts w:ascii="Times New Roman" w:hAnsi="Times New Roman" w:cs="Times New Roman"/>
+          <w:bCs/>
+          <w:sz w:val="28"/>
+          <w:szCs w:val="28"/>
+        </w:rPr>
+        <w:t xml:space="preserve">-моделирования усилителя в </w:t>
       </w:r>
       <w:r>
         <w:rPr>
@@ -24804,7 +25839,29 @@
           <w:sz w:val="28"/>
           <w:szCs w:val="28"/>
         </w:rPr>
-        <w:t>3.2 Agilent ADS</w:t>
+        <w:t xml:space="preserve">3.2 </w:t>
+      </w:r>
+      <w:proofErr w:type="spellStart"/>
+      <w:r>
+        <w:rPr>
+          <w:rFonts w:ascii="Times New Roman" w:hAnsi="Times New Roman" w:cs="Times New Roman"/>
+          <w:b/>
+          <w:bCs/>
+          <w:sz w:val="28"/>
+          <w:szCs w:val="28"/>
+        </w:rPr>
+        <w:t>Agilent</w:t>
+      </w:r>
+      <w:proofErr w:type="spellEnd"/>
+      <w:r>
+        <w:rPr>
+          <w:rFonts w:ascii="Times New Roman" w:hAnsi="Times New Roman" w:cs="Times New Roman"/>
+          <w:b/>
+          <w:bCs/>
+          <w:sz w:val="28"/>
+          <w:szCs w:val="28"/>
+        </w:rPr>
+        <w:t xml:space="preserve"> ADS</w:t>
       </w:r>
     </w:p>
     <w:p>
@@ -24828,7 +25885,47 @@
           <w:sz w:val="28"/>
           <w:szCs w:val="28"/>
         </w:rPr>
-        <w:t xml:space="preserve">На рисунках 3.3 и 3.4 показано проектирования и моделирования широкополосного усилителя мощности в ADS. Данный программный продукт также предоставляет тонкую настройку всех параметров СВЧ усилителя. Он использует нелинейную модель модель транзистора. К плюсам данного приложения является возможность использовать для больших и сложных систем. К минусам можно отнести тяжеловестность программы и не удобство </w:t>
+        <w:t xml:space="preserve">На рисунках 3.3 и 3.4 показано проектирования и моделирования широкополосного усилителя мощности в ADS. Данный программный продукт также предоставляет тонкую настройку всех параметров СВЧ усилителя. Он использует нелинейную модель </w:t>
+      </w:r>
+      <w:proofErr w:type="spellStart"/>
+      <w:r>
+        <w:rPr>
+          <w:rFonts w:ascii="Times New Roman" w:hAnsi="Times New Roman" w:cs="Times New Roman"/>
+          <w:bCs/>
+          <w:sz w:val="28"/>
+          <w:szCs w:val="28"/>
+        </w:rPr>
+        <w:t>модель</w:t>
+      </w:r>
+      <w:proofErr w:type="spellEnd"/>
+      <w:r>
+        <w:rPr>
+          <w:rFonts w:ascii="Times New Roman" w:hAnsi="Times New Roman" w:cs="Times New Roman"/>
+          <w:bCs/>
+          <w:sz w:val="28"/>
+          <w:szCs w:val="28"/>
+        </w:rPr>
+        <w:t xml:space="preserve"> транзистора. К плюсам данного приложения является возможность использовать для больших и сложных систем. К минусам можно отнести </w:t>
+      </w:r>
+      <w:proofErr w:type="spellStart"/>
+      <w:r>
+        <w:rPr>
+          <w:rFonts w:ascii="Times New Roman" w:hAnsi="Times New Roman" w:cs="Times New Roman"/>
+          <w:bCs/>
+          <w:sz w:val="28"/>
+          <w:szCs w:val="28"/>
+        </w:rPr>
+        <w:t>тяжеловестность</w:t>
+      </w:r>
+      <w:proofErr w:type="spellEnd"/>
+      <w:r>
+        <w:rPr>
+          <w:rFonts w:ascii="Times New Roman" w:hAnsi="Times New Roman" w:cs="Times New Roman"/>
+          <w:bCs/>
+          <w:sz w:val="28"/>
+          <w:szCs w:val="28"/>
+        </w:rPr>
+        <w:t xml:space="preserve"> программы и не удобство </w:t>
       </w:r>
       <w:r>
         <w:rPr>
@@ -25314,7 +26411,25 @@
           <w:szCs w:val="28"/>
         </w:rPr>
         <w:tab/>
-        <w:t xml:space="preserve">Главным требованием, предъявляемым к надежности разрабатываемого приложения, является работа без критических ошибок. Избежать критических ошибок при выполнении программы можно, если вовремя и правильно отлавливать, и обрабатывать ошибки, а так проверять все вводимые данные на верифицированность. Все ошибки будут выводится в небольшом диалоговом окне. </w:t>
+        <w:t xml:space="preserve">Главным требованием, предъявляемым к надежности разрабатываемого приложения, является работа без критических ошибок. Избежать критических ошибок при выполнении программы можно, если вовремя и правильно отлавливать, и обрабатывать ошибки, а так проверять все вводимые данные на </w:t>
+      </w:r>
+      <w:proofErr w:type="spellStart"/>
+      <w:r>
+        <w:rPr>
+          <w:rFonts w:ascii="Times New Roman" w:hAnsi="Times New Roman" w:cs="Times New Roman"/>
+          <w:sz w:val="28"/>
+          <w:szCs w:val="28"/>
+        </w:rPr>
+        <w:t>верифицированность</w:t>
+      </w:r>
+      <w:proofErr w:type="spellEnd"/>
+      <w:r>
+        <w:rPr>
+          <w:rFonts w:ascii="Times New Roman" w:hAnsi="Times New Roman" w:cs="Times New Roman"/>
+          <w:sz w:val="28"/>
+          <w:szCs w:val="28"/>
+        </w:rPr>
+        <w:t xml:space="preserve">. Все ошибки будут выводится в небольшом диалоговом окне. </w:t>
       </w:r>
     </w:p>
     <w:p>
@@ -25513,7 +26628,25 @@
           <w:sz w:val="28"/>
           <w:szCs w:val="28"/>
         </w:rPr>
-        <w:t># и фреймворк .</w:t>
+        <w:t xml:space="preserve"># и </w:t>
+      </w:r>
+      <w:proofErr w:type="spellStart"/>
+      <w:r>
+        <w:rPr>
+          <w:rFonts w:ascii="Times New Roman" w:hAnsi="Times New Roman" w:cs="Times New Roman"/>
+          <w:sz w:val="28"/>
+          <w:szCs w:val="28"/>
+        </w:rPr>
+        <w:t>фреймворк</w:t>
+      </w:r>
+      <w:proofErr w:type="spellEnd"/>
+      <w:r>
+        <w:rPr>
+          <w:rFonts w:ascii="Times New Roman" w:hAnsi="Times New Roman" w:cs="Times New Roman"/>
+          <w:sz w:val="28"/>
+          <w:szCs w:val="28"/>
+        </w:rPr>
+        <w:t xml:space="preserve"> .</w:t>
       </w:r>
       <w:r>
         <w:rPr>
@@ -25692,8 +26825,27 @@
           <w:sz w:val="28"/>
           <w:szCs w:val="28"/>
         </w:rPr>
-        <w:t xml:space="preserve"> 2019. Для написания и выполнения модульного тестирования выбран фреймворк </w:t>
-      </w:r>
+        <w:t xml:space="preserve"> 2019. Для написания и выполнения модульного тестирования выбран </w:t>
+      </w:r>
+      <w:proofErr w:type="spellStart"/>
+      <w:r>
+        <w:rPr>
+          <w:rFonts w:ascii="Times New Roman" w:hAnsi="Times New Roman" w:cs="Times New Roman"/>
+          <w:sz w:val="28"/>
+          <w:szCs w:val="28"/>
+        </w:rPr>
+        <w:t>фреймворк</w:t>
+      </w:r>
+      <w:proofErr w:type="spellEnd"/>
+      <w:r>
+        <w:rPr>
+          <w:rFonts w:ascii="Times New Roman" w:hAnsi="Times New Roman" w:cs="Times New Roman"/>
+          <w:sz w:val="28"/>
+          <w:szCs w:val="28"/>
+        </w:rPr>
+        <w:t xml:space="preserve"> </w:t>
+      </w:r>
+      <w:proofErr w:type="spellStart"/>
       <w:r>
         <w:rPr>
           <w:rFonts w:ascii="Times New Roman" w:hAnsi="Times New Roman" w:cs="Times New Roman"/>
@@ -25703,6 +26855,7 @@
         </w:rPr>
         <w:t>NUnit</w:t>
       </w:r>
+      <w:proofErr w:type="spellEnd"/>
       <w:r>
         <w:rPr>
           <w:rFonts w:ascii="Times New Roman" w:hAnsi="Times New Roman" w:cs="Times New Roman"/>
@@ -25711,6 +26864,7 @@
         </w:rPr>
         <w:t xml:space="preserve"> 3.13.1. Для контроля версий будет использоваться система контроля версий </w:t>
       </w:r>
+      <w:proofErr w:type="spellStart"/>
       <w:r>
         <w:rPr>
           <w:rFonts w:ascii="Times New Roman" w:hAnsi="Times New Roman" w:cs="Times New Roman"/>
@@ -25720,6 +26874,7 @@
         </w:rPr>
         <w:t>Git</w:t>
       </w:r>
+      <w:proofErr w:type="spellEnd"/>
       <w:r>
         <w:rPr>
           <w:rFonts w:ascii="Times New Roman" w:hAnsi="Times New Roman" w:cs="Times New Roman"/>
@@ -25745,6 +26900,7 @@
         </w:rPr>
         <w:t xml:space="preserve"> </w:t>
       </w:r>
+      <w:proofErr w:type="spellStart"/>
       <w:r>
         <w:rPr>
           <w:rFonts w:ascii="Times New Roman" w:hAnsi="Times New Roman" w:cs="Times New Roman"/>
@@ -25754,6 +26910,7 @@
         </w:rPr>
         <w:t>Git</w:t>
       </w:r>
+      <w:proofErr w:type="spellEnd"/>
       <w:r>
         <w:rPr>
           <w:rFonts w:ascii="Times New Roman" w:hAnsi="Times New Roman" w:cs="Times New Roman"/>
@@ -26176,7 +27333,29 @@
           <w:szCs w:val="28"/>
           <w:shd w:val="clear" w:color="auto" w:fill="FFFFFF"/>
         </w:rPr>
-        <w:t xml:space="preserve"> и поддерживает многие другие языки. Она дает легкий доступ к сторонним и базовым библиотекам, позволяет настроить контроль версий, упрощает рефакторинг, позволяет установку расширений, имеет бесплатную </w:t>
+        <w:t xml:space="preserve"> и поддерживает многие другие языки. Она дает легкий доступ к сторонним и базовым библиотекам, позволяет настроить контроль версий, упрощает </w:t>
+      </w:r>
+      <w:proofErr w:type="spellStart"/>
+      <w:r>
+        <w:rPr>
+          <w:rFonts w:ascii="Times New Roman" w:hAnsi="Times New Roman" w:cs="Times New Roman"/>
+          <w:color w:val="171717"/>
+          <w:sz w:val="28"/>
+          <w:szCs w:val="28"/>
+          <w:shd w:val="clear" w:color="auto" w:fill="FFFFFF"/>
+        </w:rPr>
+        <w:t>рефакторинг</w:t>
+      </w:r>
+      <w:proofErr w:type="spellEnd"/>
+      <w:r>
+        <w:rPr>
+          <w:rFonts w:ascii="Times New Roman" w:hAnsi="Times New Roman" w:cs="Times New Roman"/>
+          <w:color w:val="171717"/>
+          <w:sz w:val="28"/>
+          <w:szCs w:val="28"/>
+          <w:shd w:val="clear" w:color="auto" w:fill="FFFFFF"/>
+        </w:rPr>
+        <w:t xml:space="preserve">, позволяет установку расширений, имеет бесплатную </w:t>
       </w:r>
       <w:r>
         <w:rPr>
@@ -26215,7 +27394,7 @@
           <w:szCs w:val="28"/>
         </w:rPr>
       </w:pPr>
-      <w:bookmarkStart w:id="8" w:name="_Toc293509996"/>
+      <w:bookmarkStart w:id="7" w:name="_Toc293509996"/>
       <w:r>
         <w:rPr>
           <w:rFonts w:ascii="Times New Roman" w:hAnsi="Times New Roman" w:cs="Times New Roman"/>
@@ -26244,7 +27423,7 @@
         </w:rPr>
         <w:t xml:space="preserve"> проекта для автоматической подгрузки всех используемых классов и структур;</w:t>
       </w:r>
-      <w:bookmarkEnd w:id="8"/>
+      <w:bookmarkEnd w:id="7"/>
     </w:p>
     <w:p>
       <w:pPr>
@@ -26294,7 +27473,7 @@
         </w:rPr>
         <w:t xml:space="preserve"> </w:t>
       </w:r>
-      <w:bookmarkStart w:id="9" w:name="_Toc73612427"/>
+      <w:bookmarkStart w:id="8" w:name="_Toc73612427"/>
       <w:r>
         <w:rPr>
           <w:rFonts w:ascii="Times New Roman" w:eastAsiaTheme="majorEastAsia" w:hAnsi="Times New Roman" w:cs="Times New Roman"/>
@@ -26305,7 +27484,7 @@
         </w:rPr>
         <w:t>Проект предлагаемого решения</w:t>
       </w:r>
-      <w:bookmarkEnd w:id="9"/>
+      <w:bookmarkEnd w:id="8"/>
     </w:p>
     <w:p>
       <w:pPr>
@@ -26389,7 +27568,7 @@
           <w:noProof/>
           <w:sz w:val="28"/>
           <w:szCs w:val="28"/>
-          <w:lang w:eastAsia="ru-RU"/>
+          <w:lang w:val="en-US" w:eastAsia="ru-RU"/>
         </w:rPr>
       </w:pPr>
       <w:r>
@@ -26520,7 +27699,18 @@
           <w:sz w:val="28"/>
           <w:szCs w:val="28"/>
         </w:rPr>
-        <w:t xml:space="preserve"> диаграмма использования приложения</w:t>
+        <w:t xml:space="preserve"> диаграмма использовани</w:t>
+      </w:r>
+      <w:bookmarkStart w:id="9" w:name="_GoBack"/>
+      <w:bookmarkEnd w:id="9"/>
+      <w:r>
+        <w:rPr>
+          <w:rFonts w:ascii="Times New Roman" w:hAnsi="Times New Roman" w:cs="Times New Roman"/>
+          <w:bCs/>
+          <w:sz w:val="28"/>
+          <w:szCs w:val="28"/>
+        </w:rPr>
+        <w:t>я приложения</w:t>
       </w:r>
     </w:p>
     <w:p>
@@ -27099,6 +28289,7 @@
         </w:rPr>
         <w:t xml:space="preserve">Класс </w:t>
       </w:r>
+      <w:proofErr w:type="spellStart"/>
       <w:r>
         <w:rPr>
           <w:rFonts w:ascii="Times New Roman" w:eastAsia="Arial Unicode MS" w:hAnsi="Times New Roman" w:cs="Times New Roman"/>
@@ -27113,6 +28304,7 @@
         </w:rPr>
         <w:t>DrawManager</w:t>
       </w:r>
+      <w:proofErr w:type="spellEnd"/>
       <w:r>
         <w:rPr>
           <w:rFonts w:ascii="Times New Roman" w:eastAsia="Arial Unicode MS" w:hAnsi="Times New Roman" w:cs="Times New Roman"/>
@@ -27178,6 +28370,7 @@
         <w:tab/>
         <w:t xml:space="preserve">Класс </w:t>
       </w:r>
+      <w:proofErr w:type="spellStart"/>
       <w:r>
         <w:rPr>
           <w:rFonts w:ascii="Times New Roman" w:eastAsia="Arial Unicode MS" w:hAnsi="Times New Roman" w:cs="Times New Roman"/>
@@ -27192,6 +28385,7 @@
         </w:rPr>
         <w:t>PointManager</w:t>
       </w:r>
+      <w:proofErr w:type="spellEnd"/>
       <w:r>
         <w:rPr>
           <w:rFonts w:ascii="Times New Roman" w:eastAsia="Arial Unicode MS" w:hAnsi="Times New Roman" w:cs="Times New Roman"/>
@@ -27270,6 +28464,7 @@
         </w:rPr>
         <w:t xml:space="preserve">Класс </w:t>
       </w:r>
+      <w:proofErr w:type="spellStart"/>
       <w:r>
         <w:rPr>
           <w:rFonts w:ascii="Times New Roman" w:eastAsia="Arial Unicode MS" w:hAnsi="Times New Roman" w:cs="Times New Roman"/>
@@ -27284,6 +28479,7 @@
         </w:rPr>
         <w:t>SmithChart</w:t>
       </w:r>
+      <w:proofErr w:type="spellEnd"/>
       <w:r>
         <w:rPr>
           <w:rFonts w:ascii="Times New Roman" w:eastAsia="Arial Unicode MS" w:hAnsi="Times New Roman" w:cs="Times New Roman"/>
@@ -27361,7 +28557,37 @@
           <w:bdr w:val="nil"/>
           <w:lang w:eastAsia="ru-RU"/>
         </w:rPr>
-        <w:t>Класс Complex – вспомогательный класс для работы с комплексными числами.</w:t>
+        <w:t xml:space="preserve">Класс </w:t>
+      </w:r>
+      <w:proofErr w:type="spellStart"/>
+      <w:r>
+        <w:rPr>
+          <w:rFonts w:ascii="Times New Roman" w:eastAsia="Arial Unicode MS" w:hAnsi="Times New Roman" w:cs="Times New Roman"/>
+          <w:bCs/>
+          <w:color w:val="000000"/>
+          <w:kern w:val="1"/>
+          <w:sz w:val="28"/>
+          <w:szCs w:val="28"/>
+          <w:u w:color="000000"/>
+          <w:bdr w:val="nil"/>
+          <w:lang w:eastAsia="ru-RU"/>
+        </w:rPr>
+        <w:t>Complex</w:t>
+      </w:r>
+      <w:proofErr w:type="spellEnd"/>
+      <w:r>
+        <w:rPr>
+          <w:rFonts w:ascii="Times New Roman" w:eastAsia="Arial Unicode MS" w:hAnsi="Times New Roman" w:cs="Times New Roman"/>
+          <w:bCs/>
+          <w:color w:val="000000"/>
+          <w:kern w:val="1"/>
+          <w:sz w:val="28"/>
+          <w:szCs w:val="28"/>
+          <w:u w:color="000000"/>
+          <w:bdr w:val="nil"/>
+          <w:lang w:eastAsia="ru-RU"/>
+        </w:rPr>
+        <w:t xml:space="preserve"> – вспомогательный класс для работы с комплексными числами.</w:t>
       </w:r>
       <w:bookmarkEnd w:id="19"/>
     </w:p>
@@ -27426,7 +28652,37 @@
           <w:bdr w:val="nil"/>
           <w:lang w:eastAsia="ru-RU"/>
         </w:rPr>
-        <w:t>Класс Parameters производит хранение и передачи параметров транзистора, который задает пользователь.</w:t>
+        <w:t xml:space="preserve">Класс </w:t>
+      </w:r>
+      <w:proofErr w:type="spellStart"/>
+      <w:r>
+        <w:rPr>
+          <w:rFonts w:ascii="Times New Roman" w:eastAsia="Arial Unicode MS" w:hAnsi="Times New Roman" w:cs="Times New Roman"/>
+          <w:bCs/>
+          <w:color w:val="000000"/>
+          <w:kern w:val="1"/>
+          <w:sz w:val="28"/>
+          <w:szCs w:val="28"/>
+          <w:u w:color="000000"/>
+          <w:bdr w:val="nil"/>
+          <w:lang w:eastAsia="ru-RU"/>
+        </w:rPr>
+        <w:t>Parameters</w:t>
+      </w:r>
+      <w:proofErr w:type="spellEnd"/>
+      <w:r>
+        <w:rPr>
+          <w:rFonts w:ascii="Times New Roman" w:eastAsia="Arial Unicode MS" w:hAnsi="Times New Roman" w:cs="Times New Roman"/>
+          <w:bCs/>
+          <w:color w:val="000000"/>
+          <w:kern w:val="1"/>
+          <w:sz w:val="28"/>
+          <w:szCs w:val="28"/>
+          <w:u w:color="000000"/>
+          <w:bdr w:val="nil"/>
+          <w:lang w:eastAsia="ru-RU"/>
+        </w:rPr>
+        <w:t xml:space="preserve"> производит хранение и передачи параметров транзистора, который задает пользователь.</w:t>
       </w:r>
       <w:bookmarkEnd w:id="20"/>
     </w:p>
@@ -27477,8 +28733,24 @@
           <w:lang w:eastAsia="ru-RU"/>
         </w:rPr>
         <w:tab/>
-        <w:t>Класс Parameters</w:t>
-      </w:r>
+        <w:t xml:space="preserve">Класс </w:t>
+      </w:r>
+      <w:proofErr w:type="spellStart"/>
+      <w:r>
+        <w:rPr>
+          <w:rFonts w:ascii="Times New Roman" w:eastAsia="Arial Unicode MS" w:hAnsi="Times New Roman" w:cs="Times New Roman"/>
+          <w:bCs/>
+          <w:color w:val="000000"/>
+          <w:kern w:val="1"/>
+          <w:sz w:val="28"/>
+          <w:szCs w:val="28"/>
+          <w:u w:color="000000"/>
+          <w:bdr w:val="nil"/>
+          <w:lang w:eastAsia="ru-RU"/>
+        </w:rPr>
+        <w:t>Parameters</w:t>
+      </w:r>
+      <w:proofErr w:type="spellEnd"/>
       <w:r>
         <w:rPr>
           <w:rFonts w:ascii="Times New Roman" w:eastAsia="Arial Unicode MS" w:hAnsi="Times New Roman" w:cs="Times New Roman"/>
@@ -27557,6 +28829,7 @@
         <w:tab/>
       </w:r>
       <w:bookmarkStart w:id="21" w:name="_Toc73612439"/>
+      <w:proofErr w:type="spellStart"/>
       <w:r>
         <w:rPr>
           <w:rFonts w:ascii="Times New Roman" w:eastAsia="Arial Unicode MS" w:hAnsi="Times New Roman" w:cs="Times New Roman"/>
@@ -27571,6 +28844,7 @@
         </w:rPr>
         <w:t>Enum</w:t>
       </w:r>
+      <w:proofErr w:type="spellEnd"/>
       <w:r>
         <w:rPr>
           <w:rFonts w:ascii="Times New Roman" w:eastAsia="Arial Unicode MS" w:hAnsi="Times New Roman" w:cs="Times New Roman"/>
@@ -27585,6 +28859,7 @@
         </w:rPr>
         <w:t xml:space="preserve"> </w:t>
       </w:r>
+      <w:proofErr w:type="spellStart"/>
       <w:r>
         <w:rPr>
           <w:rFonts w:ascii="Times New Roman" w:eastAsia="Arial Unicode MS" w:hAnsi="Times New Roman" w:cs="Times New Roman"/>
@@ -27599,6 +28874,7 @@
         </w:rPr>
         <w:t>CoordinateType</w:t>
       </w:r>
+      <w:proofErr w:type="spellEnd"/>
       <w:r>
         <w:rPr>
           <w:rFonts w:ascii="Times New Roman" w:eastAsia="Arial Unicode MS" w:hAnsi="Times New Roman" w:cs="Times New Roman"/>
@@ -27678,6 +28954,7 @@
         </w:rPr>
         <w:t xml:space="preserve">Класс </w:t>
       </w:r>
+      <w:proofErr w:type="spellStart"/>
       <w:r>
         <w:rPr>
           <w:rFonts w:ascii="Times New Roman" w:eastAsia="Arial Unicode MS" w:hAnsi="Times New Roman" w:cs="Times New Roman"/>
@@ -27692,6 +28969,7 @@
         </w:rPr>
         <w:t>DiagrammForm</w:t>
       </w:r>
+      <w:proofErr w:type="spellEnd"/>
       <w:r>
         <w:rPr>
           <w:rFonts w:ascii="Times New Roman" w:eastAsia="Arial Unicode MS" w:hAnsi="Times New Roman" w:cs="Times New Roman"/>
@@ -27771,6 +29049,7 @@
         </w:rPr>
         <w:t xml:space="preserve">Класс </w:t>
       </w:r>
+      <w:proofErr w:type="spellStart"/>
       <w:r>
         <w:rPr>
           <w:rFonts w:ascii="Times New Roman" w:eastAsia="Arial Unicode MS" w:hAnsi="Times New Roman" w:cs="Times New Roman"/>
@@ -27785,6 +29064,7 @@
         </w:rPr>
         <w:t>InitialDataForm</w:t>
       </w:r>
+      <w:proofErr w:type="spellEnd"/>
       <w:r>
         <w:rPr>
           <w:rFonts w:ascii="Times New Roman" w:eastAsia="Arial Unicode MS" w:hAnsi="Times New Roman" w:cs="Times New Roman"/>
@@ -28040,13 +29320,11 @@
           <w:lang w:eastAsia="ru-RU"/>
         </w:rPr>
       </w:pPr>
-      <w:bookmarkStart w:id="24" w:name="_Toc73612443"/>
       <w:r>
         <w:rPr>
           <w:rFonts w:ascii="Times New Roman" w:eastAsia="Arial Unicode MS" w:hAnsi="Times New Roman" w:cs="Times New Roman"/>
           <w:b/>
           <w:bCs/>
-          <w:noProof/>
           <w:color w:val="000000"/>
           <w:kern w:val="1"/>
           <w:sz w:val="28"/>
@@ -28057,10 +29335,10 @@
         </w:rPr>
         <w:lastRenderedPageBreak/>
         <w:drawing>
-          <wp:inline distT="0" distB="0" distL="0" distR="0" wp14:anchorId="66A480EE" wp14:editId="4FF326C4">
-            <wp:extent cx="5940425" cy="4634230"/>
+          <wp:inline distT="0" distB="0" distL="0" distR="0" wp14:anchorId="677B55D9" wp14:editId="2FAAD8E9">
+            <wp:extent cx="5940425" cy="4610735"/>
             <wp:effectExtent l="0" t="0" r="3175" b="0"/>
-            <wp:docPr id="334" name="Рисунок 334"/>
+            <wp:docPr id="1" name="Рисунок 1"/>
             <wp:cNvGraphicFramePr>
               <a:graphicFrameLocks xmlns:a="http://schemas.openxmlformats.org/drawingml/2006/main" noChangeAspect="1"/>
             </wp:cNvGraphicFramePr>
@@ -28080,7 +29358,7 @@
                   <pic:spPr>
                     <a:xfrm>
                       <a:off x="0" y="0"/>
-                      <a:ext cx="5940425" cy="4634230"/>
+                      <a:ext cx="5940425" cy="4610735"/>
                     </a:xfrm>
                     <a:prstGeom prst="rect">
                       <a:avLst/>
@@ -28092,7 +29370,6 @@
           </wp:inline>
         </w:drawing>
       </w:r>
-      <w:bookmarkEnd w:id="24"/>
     </w:p>
     <w:p>
       <w:pPr>
@@ -28110,7 +29387,7 @@
           <w:szCs w:val="28"/>
         </w:rPr>
       </w:pPr>
-      <w:bookmarkStart w:id="25" w:name="_Toc293510082"/>
+      <w:bookmarkStart w:id="24" w:name="_Toc293510082"/>
       <w:r>
         <w:rPr>
           <w:rFonts w:ascii="Times New Roman" w:hAnsi="Times New Roman" w:cs="Times New Roman"/>
@@ -28120,7 +29397,7 @@
         </w:rPr>
         <w:t>Рисунок 4.3 – Интерфейс приложения «Диаграмма Смита»</w:t>
       </w:r>
-      <w:bookmarkEnd w:id="25"/>
+      <w:bookmarkEnd w:id="24"/>
     </w:p>
     <w:p>
       <w:pPr>
@@ -28139,7 +29416,7 @@
           <w:lang w:eastAsia="ja-JP"/>
         </w:rPr>
       </w:pPr>
-      <w:bookmarkStart w:id="26" w:name="_Toc293510083"/>
+      <w:bookmarkStart w:id="25" w:name="_Toc293510083"/>
       <w:r>
         <w:rPr>
           <w:rFonts w:ascii="Times New Roman" w:eastAsia="MS Mincho" w:hAnsi="Times New Roman" w:cs="Times New Roman"/>
@@ -28150,8 +29427,8 @@
         </w:rPr>
         <w:t>Главное окно приложения (рис.4.3) представлена диаграммой Смита и пользовательской панелью, которая находится слева. Компонент «Точка» необходим для задания точки, которую пользователь данной программы хочет наблюдать на диаграмме. Для этого можно воспользоваться тремя параметрами, а именно волновое сопротивление и сопротивление нагрузки, которые представлены активной и реактивной частями. Контейнер «Load-Pull» используется для работы с параметрами самого транзистора и построением контуров. Для того чтобы получить контуры модели конкретного транзистора, необходимо задать исходные данные, а именно параметры модели и данные для расчета и построения.</w:t>
       </w:r>
-      <w:bookmarkStart w:id="27" w:name="_Toc73612444"/>
-      <w:bookmarkEnd w:id="26"/>
+      <w:bookmarkStart w:id="26" w:name="_Toc73612444"/>
+      <w:bookmarkEnd w:id="25"/>
       <w:r>
         <w:rPr>
           <w:rFonts w:ascii="Times New Roman" w:eastAsia="MS Mincho" w:hAnsi="Times New Roman" w:cs="Times New Roman"/>
@@ -28373,7 +29650,7 @@
         </w:rPr>
         <w:t>), в котором можно будет задать параметры для транзистора и дополнительные параметры для расчета контуров.</w:t>
       </w:r>
-      <w:bookmarkEnd w:id="27"/>
+      <w:bookmarkEnd w:id="26"/>
     </w:p>
     <w:p>
       <w:pPr>
@@ -28562,7 +29839,7 @@
         <w:lastRenderedPageBreak/>
         <w:tab/>
       </w:r>
-      <w:bookmarkStart w:id="28" w:name="_Toc73612446"/>
+      <w:bookmarkStart w:id="27" w:name="_Toc73612446"/>
       <w:r>
         <w:rPr>
           <w:rFonts w:ascii="Times New Roman" w:eastAsia="Arial Unicode MS" w:hAnsi="Times New Roman" w:cs="Times New Roman"/>
@@ -28577,7 +29854,7 @@
         </w:rPr>
         <w:t>В окне изображена модель СВЧ транзистора и график, определяющий местоположение рабочей точки. Пользователю необходимо ввести характеристики транзистора:</w:t>
       </w:r>
-      <w:bookmarkEnd w:id="28"/>
+      <w:bookmarkEnd w:id="27"/>
       <w:r>
         <w:rPr>
           <w:rFonts w:ascii="Times New Roman" w:eastAsia="Arial Unicode MS" w:hAnsi="Times New Roman" w:cs="Times New Roman"/>
@@ -28639,7 +29916,7 @@
           <w:lang w:eastAsia="ru-RU"/>
         </w:rPr>
       </w:pPr>
-      <w:bookmarkStart w:id="29" w:name="_Toc73612447"/>
+      <w:bookmarkStart w:id="28" w:name="_Toc73612447"/>
       <w:r>
         <w:rPr>
           <w:rFonts w:ascii="Times New Roman" w:eastAsia="Arial Unicode MS" w:hAnsi="Times New Roman" w:cs="Times New Roman"/>
@@ -28652,9 +29929,39 @@
           <w:bdr w:val="nil"/>
           <w:lang w:eastAsia="ru-RU"/>
         </w:rPr>
-        <w:t>Емкость затвор–исток (параметр Cgs), пФ;</w:t>
-      </w:r>
-      <w:bookmarkEnd w:id="29"/>
+        <w:t xml:space="preserve">Емкость затвор–исток (параметр </w:t>
+      </w:r>
+      <w:proofErr w:type="spellStart"/>
+      <w:r>
+        <w:rPr>
+          <w:rFonts w:ascii="Times New Roman" w:eastAsia="Arial Unicode MS" w:hAnsi="Times New Roman" w:cs="Times New Roman"/>
+          <w:bCs/>
+          <w:color w:val="000000"/>
+          <w:kern w:val="1"/>
+          <w:sz w:val="28"/>
+          <w:szCs w:val="28"/>
+          <w:u w:color="000000"/>
+          <w:bdr w:val="nil"/>
+          <w:lang w:eastAsia="ru-RU"/>
+        </w:rPr>
+        <w:t>Cgs</w:t>
+      </w:r>
+      <w:proofErr w:type="spellEnd"/>
+      <w:r>
+        <w:rPr>
+          <w:rFonts w:ascii="Times New Roman" w:eastAsia="Arial Unicode MS" w:hAnsi="Times New Roman" w:cs="Times New Roman"/>
+          <w:bCs/>
+          <w:color w:val="000000"/>
+          <w:kern w:val="1"/>
+          <w:sz w:val="28"/>
+          <w:szCs w:val="28"/>
+          <w:u w:color="000000"/>
+          <w:bdr w:val="nil"/>
+          <w:lang w:eastAsia="ru-RU"/>
+        </w:rPr>
+        <w:t>), пФ;</w:t>
+      </w:r>
+      <w:bookmarkEnd w:id="28"/>
     </w:p>
     <w:p>
       <w:pPr>
@@ -28716,7 +30023,7 @@
         </w:rPr>
         <w:tab/>
       </w:r>
-      <w:bookmarkStart w:id="30" w:name="_Toc73612448"/>
+      <w:bookmarkStart w:id="29" w:name="_Toc73612448"/>
       <w:r>
         <w:rPr>
           <w:rFonts w:ascii="Times New Roman" w:eastAsia="Arial Unicode MS" w:hAnsi="Times New Roman" w:cs="Times New Roman"/>
@@ -28729,9 +30036,39 @@
           <w:bdr w:val="nil"/>
           <w:lang w:eastAsia="ru-RU"/>
         </w:rPr>
-        <w:t>Емкость сток-исток (параметр Cds), пФ;</w:t>
-      </w:r>
-      <w:bookmarkEnd w:id="30"/>
+        <w:t xml:space="preserve">Емкость сток-исток (параметр </w:t>
+      </w:r>
+      <w:proofErr w:type="spellStart"/>
+      <w:r>
+        <w:rPr>
+          <w:rFonts w:ascii="Times New Roman" w:eastAsia="Arial Unicode MS" w:hAnsi="Times New Roman" w:cs="Times New Roman"/>
+          <w:bCs/>
+          <w:color w:val="000000"/>
+          <w:kern w:val="1"/>
+          <w:sz w:val="28"/>
+          <w:szCs w:val="28"/>
+          <w:u w:color="000000"/>
+          <w:bdr w:val="nil"/>
+          <w:lang w:eastAsia="ru-RU"/>
+        </w:rPr>
+        <w:t>Cds</w:t>
+      </w:r>
+      <w:proofErr w:type="spellEnd"/>
+      <w:r>
+        <w:rPr>
+          <w:rFonts w:ascii="Times New Roman" w:eastAsia="Arial Unicode MS" w:hAnsi="Times New Roman" w:cs="Times New Roman"/>
+          <w:bCs/>
+          <w:color w:val="000000"/>
+          <w:kern w:val="1"/>
+          <w:sz w:val="28"/>
+          <w:szCs w:val="28"/>
+          <w:u w:color="000000"/>
+          <w:bdr w:val="nil"/>
+          <w:lang w:eastAsia="ru-RU"/>
+        </w:rPr>
+        <w:t>), пФ;</w:t>
+      </w:r>
+      <w:bookmarkEnd w:id="29"/>
     </w:p>
     <w:p>
       <w:pPr>
@@ -28793,7 +30130,7 @@
         </w:rPr>
         <w:tab/>
       </w:r>
-      <w:bookmarkStart w:id="31" w:name="_Toc73612449"/>
+      <w:bookmarkStart w:id="30" w:name="_Toc73612449"/>
       <w:r>
         <w:rPr>
           <w:rFonts w:ascii="Times New Roman" w:eastAsia="Arial Unicode MS" w:hAnsi="Times New Roman" w:cs="Times New Roman"/>
@@ -28806,9 +30143,39 @@
           <w:bdr w:val="nil"/>
           <w:lang w:eastAsia="ru-RU"/>
         </w:rPr>
-        <w:t>Емкость затвор–сток (параметр Cgd), пФ;</w:t>
-      </w:r>
-      <w:bookmarkEnd w:id="31"/>
+        <w:t xml:space="preserve">Емкость затвор–сток (параметр </w:t>
+      </w:r>
+      <w:proofErr w:type="spellStart"/>
+      <w:r>
+        <w:rPr>
+          <w:rFonts w:ascii="Times New Roman" w:eastAsia="Arial Unicode MS" w:hAnsi="Times New Roman" w:cs="Times New Roman"/>
+          <w:bCs/>
+          <w:color w:val="000000"/>
+          <w:kern w:val="1"/>
+          <w:sz w:val="28"/>
+          <w:szCs w:val="28"/>
+          <w:u w:color="000000"/>
+          <w:bdr w:val="nil"/>
+          <w:lang w:eastAsia="ru-RU"/>
+        </w:rPr>
+        <w:t>Cgd</w:t>
+      </w:r>
+      <w:proofErr w:type="spellEnd"/>
+      <w:r>
+        <w:rPr>
+          <w:rFonts w:ascii="Times New Roman" w:eastAsia="Arial Unicode MS" w:hAnsi="Times New Roman" w:cs="Times New Roman"/>
+          <w:bCs/>
+          <w:color w:val="000000"/>
+          <w:kern w:val="1"/>
+          <w:sz w:val="28"/>
+          <w:szCs w:val="28"/>
+          <w:u w:color="000000"/>
+          <w:bdr w:val="nil"/>
+          <w:lang w:eastAsia="ru-RU"/>
+        </w:rPr>
+        <w:t>), пФ;</w:t>
+      </w:r>
+      <w:bookmarkEnd w:id="30"/>
     </w:p>
     <w:p>
       <w:pPr>
@@ -28870,7 +30237,7 @@
         </w:rPr>
         <w:tab/>
       </w:r>
-      <w:bookmarkStart w:id="32" w:name="_Toc73612450"/>
+      <w:bookmarkStart w:id="31" w:name="_Toc73612450"/>
       <w:r>
         <w:rPr>
           <w:rFonts w:ascii="Times New Roman" w:eastAsia="Arial Unicode MS" w:hAnsi="Times New Roman" w:cs="Times New Roman"/>
@@ -28883,9 +30250,69 @@
           <w:bdr w:val="nil"/>
           <w:lang w:eastAsia="ru-RU"/>
         </w:rPr>
-        <w:t>Паразитная индуктивность истока (параметр Ls), нГн;</w:t>
-      </w:r>
-      <w:bookmarkEnd w:id="32"/>
+        <w:t xml:space="preserve">Паразитная индуктивность истока (параметр </w:t>
+      </w:r>
+      <w:proofErr w:type="spellStart"/>
+      <w:r>
+        <w:rPr>
+          <w:rFonts w:ascii="Times New Roman" w:eastAsia="Arial Unicode MS" w:hAnsi="Times New Roman" w:cs="Times New Roman"/>
+          <w:bCs/>
+          <w:color w:val="000000"/>
+          <w:kern w:val="1"/>
+          <w:sz w:val="28"/>
+          <w:szCs w:val="28"/>
+          <w:u w:color="000000"/>
+          <w:bdr w:val="nil"/>
+          <w:lang w:eastAsia="ru-RU"/>
+        </w:rPr>
+        <w:t>Ls</w:t>
+      </w:r>
+      <w:proofErr w:type="spellEnd"/>
+      <w:r>
+        <w:rPr>
+          <w:rFonts w:ascii="Times New Roman" w:eastAsia="Arial Unicode MS" w:hAnsi="Times New Roman" w:cs="Times New Roman"/>
+          <w:bCs/>
+          <w:color w:val="000000"/>
+          <w:kern w:val="1"/>
+          <w:sz w:val="28"/>
+          <w:szCs w:val="28"/>
+          <w:u w:color="000000"/>
+          <w:bdr w:val="nil"/>
+          <w:lang w:eastAsia="ru-RU"/>
+        </w:rPr>
+        <w:t xml:space="preserve">), </w:t>
+      </w:r>
+      <w:proofErr w:type="spellStart"/>
+      <w:r>
+        <w:rPr>
+          <w:rFonts w:ascii="Times New Roman" w:eastAsia="Arial Unicode MS" w:hAnsi="Times New Roman" w:cs="Times New Roman"/>
+          <w:bCs/>
+          <w:color w:val="000000"/>
+          <w:kern w:val="1"/>
+          <w:sz w:val="28"/>
+          <w:szCs w:val="28"/>
+          <w:u w:color="000000"/>
+          <w:bdr w:val="nil"/>
+          <w:lang w:eastAsia="ru-RU"/>
+        </w:rPr>
+        <w:t>нГн</w:t>
+      </w:r>
+      <w:proofErr w:type="spellEnd"/>
+      <w:r>
+        <w:rPr>
+          <w:rFonts w:ascii="Times New Roman" w:eastAsia="Arial Unicode MS" w:hAnsi="Times New Roman" w:cs="Times New Roman"/>
+          <w:bCs/>
+          <w:color w:val="000000"/>
+          <w:kern w:val="1"/>
+          <w:sz w:val="28"/>
+          <w:szCs w:val="28"/>
+          <w:u w:color="000000"/>
+          <w:bdr w:val="nil"/>
+          <w:lang w:eastAsia="ru-RU"/>
+        </w:rPr>
+        <w:t>;</w:t>
+      </w:r>
+      <w:bookmarkEnd w:id="31"/>
     </w:p>
     <w:p>
       <w:pPr>
@@ -28947,7 +30374,7 @@
         </w:rPr>
         <w:tab/>
       </w:r>
-      <w:bookmarkStart w:id="33" w:name="_Toc73612451"/>
+      <w:bookmarkStart w:id="32" w:name="_Toc73612451"/>
       <w:r>
         <w:rPr>
           <w:rFonts w:ascii="Times New Roman" w:eastAsia="Arial Unicode MS" w:hAnsi="Times New Roman" w:cs="Times New Roman"/>
@@ -28960,9 +30387,69 @@
           <w:bdr w:val="nil"/>
           <w:lang w:eastAsia="ru-RU"/>
         </w:rPr>
-        <w:t>Паразитная индуктивность стока (параметр Ld), нГн;</w:t>
-      </w:r>
-      <w:bookmarkEnd w:id="33"/>
+        <w:t xml:space="preserve">Паразитная индуктивность стока (параметр </w:t>
+      </w:r>
+      <w:proofErr w:type="spellStart"/>
+      <w:r>
+        <w:rPr>
+          <w:rFonts w:ascii="Times New Roman" w:eastAsia="Arial Unicode MS" w:hAnsi="Times New Roman" w:cs="Times New Roman"/>
+          <w:bCs/>
+          <w:color w:val="000000"/>
+          <w:kern w:val="1"/>
+          <w:sz w:val="28"/>
+          <w:szCs w:val="28"/>
+          <w:u w:color="000000"/>
+          <w:bdr w:val="nil"/>
+          <w:lang w:eastAsia="ru-RU"/>
+        </w:rPr>
+        <w:t>Ld</w:t>
+      </w:r>
+      <w:proofErr w:type="spellEnd"/>
+      <w:r>
+        <w:rPr>
+          <w:rFonts w:ascii="Times New Roman" w:eastAsia="Arial Unicode MS" w:hAnsi="Times New Roman" w:cs="Times New Roman"/>
+          <w:bCs/>
+          <w:color w:val="000000"/>
+          <w:kern w:val="1"/>
+          <w:sz w:val="28"/>
+          <w:szCs w:val="28"/>
+          <w:u w:color="000000"/>
+          <w:bdr w:val="nil"/>
+          <w:lang w:eastAsia="ru-RU"/>
+        </w:rPr>
+        <w:t xml:space="preserve">), </w:t>
+      </w:r>
+      <w:proofErr w:type="spellStart"/>
+      <w:r>
+        <w:rPr>
+          <w:rFonts w:ascii="Times New Roman" w:eastAsia="Arial Unicode MS" w:hAnsi="Times New Roman" w:cs="Times New Roman"/>
+          <w:bCs/>
+          <w:color w:val="000000"/>
+          <w:kern w:val="1"/>
+          <w:sz w:val="28"/>
+          <w:szCs w:val="28"/>
+          <w:u w:color="000000"/>
+          <w:bdr w:val="nil"/>
+          <w:lang w:eastAsia="ru-RU"/>
+        </w:rPr>
+        <w:t>нГн</w:t>
+      </w:r>
+      <w:proofErr w:type="spellEnd"/>
+      <w:r>
+        <w:rPr>
+          <w:rFonts w:ascii="Times New Roman" w:eastAsia="Arial Unicode MS" w:hAnsi="Times New Roman" w:cs="Times New Roman"/>
+          <w:bCs/>
+          <w:color w:val="000000"/>
+          <w:kern w:val="1"/>
+          <w:sz w:val="28"/>
+          <w:szCs w:val="28"/>
+          <w:u w:color="000000"/>
+          <w:bdr w:val="nil"/>
+          <w:lang w:eastAsia="ru-RU"/>
+        </w:rPr>
+        <w:t>;</w:t>
+      </w:r>
+      <w:bookmarkEnd w:id="32"/>
     </w:p>
     <w:p>
       <w:pPr>
@@ -29024,7 +30511,7 @@
         </w:rPr>
         <w:tab/>
       </w:r>
-      <w:bookmarkStart w:id="34" w:name="_Toc73612452"/>
+      <w:bookmarkStart w:id="33" w:name="_Toc73612452"/>
       <w:r>
         <w:rPr>
           <w:rFonts w:ascii="Times New Roman" w:eastAsia="Arial Unicode MS" w:hAnsi="Times New Roman" w:cs="Times New Roman"/>
@@ -29037,9 +30524,69 @@
           <w:bdr w:val="nil"/>
           <w:lang w:eastAsia="ru-RU"/>
         </w:rPr>
-        <w:t>Крутизна генератора тока стока (параметр gm), мСм.</w:t>
-      </w:r>
-      <w:bookmarkEnd w:id="34"/>
+        <w:t xml:space="preserve">Крутизна генератора тока стока (параметр </w:t>
+      </w:r>
+      <w:proofErr w:type="spellStart"/>
+      <w:r>
+        <w:rPr>
+          <w:rFonts w:ascii="Times New Roman" w:eastAsia="Arial Unicode MS" w:hAnsi="Times New Roman" w:cs="Times New Roman"/>
+          <w:bCs/>
+          <w:color w:val="000000"/>
+          <w:kern w:val="1"/>
+          <w:sz w:val="28"/>
+          <w:szCs w:val="28"/>
+          <w:u w:color="000000"/>
+          <w:bdr w:val="nil"/>
+          <w:lang w:eastAsia="ru-RU"/>
+        </w:rPr>
+        <w:t>gm</w:t>
+      </w:r>
+      <w:proofErr w:type="spellEnd"/>
+      <w:r>
+        <w:rPr>
+          <w:rFonts w:ascii="Times New Roman" w:eastAsia="Arial Unicode MS" w:hAnsi="Times New Roman" w:cs="Times New Roman"/>
+          <w:bCs/>
+          <w:color w:val="000000"/>
+          <w:kern w:val="1"/>
+          <w:sz w:val="28"/>
+          <w:szCs w:val="28"/>
+          <w:u w:color="000000"/>
+          <w:bdr w:val="nil"/>
+          <w:lang w:eastAsia="ru-RU"/>
+        </w:rPr>
+        <w:t xml:space="preserve">), </w:t>
+      </w:r>
+      <w:proofErr w:type="spellStart"/>
+      <w:r>
+        <w:rPr>
+          <w:rFonts w:ascii="Times New Roman" w:eastAsia="Arial Unicode MS" w:hAnsi="Times New Roman" w:cs="Times New Roman"/>
+          <w:bCs/>
+          <w:color w:val="000000"/>
+          <w:kern w:val="1"/>
+          <w:sz w:val="28"/>
+          <w:szCs w:val="28"/>
+          <w:u w:color="000000"/>
+          <w:bdr w:val="nil"/>
+          <w:lang w:eastAsia="ru-RU"/>
+        </w:rPr>
+        <w:t>мСм</w:t>
+      </w:r>
+      <w:proofErr w:type="spellEnd"/>
+      <w:r>
+        <w:rPr>
+          <w:rFonts w:ascii="Times New Roman" w:eastAsia="Arial Unicode MS" w:hAnsi="Times New Roman" w:cs="Times New Roman"/>
+          <w:bCs/>
+          <w:color w:val="000000"/>
+          <w:kern w:val="1"/>
+          <w:sz w:val="28"/>
+          <w:szCs w:val="28"/>
+          <w:u w:color="000000"/>
+          <w:bdr w:val="nil"/>
+          <w:lang w:eastAsia="ru-RU"/>
+        </w:rPr>
+        <w:t>.</w:t>
+      </w:r>
+      <w:bookmarkEnd w:id="33"/>
     </w:p>
     <w:p>
       <w:pPr>
@@ -29075,7 +30622,7 @@
           <w:lang w:eastAsia="ru-RU"/>
         </w:rPr>
       </w:pPr>
-      <w:bookmarkStart w:id="35" w:name="_Toc73612453"/>
+      <w:bookmarkStart w:id="34" w:name="_Toc73612453"/>
       <w:r>
         <w:rPr>
           <w:rFonts w:ascii="Times New Roman" w:eastAsia="Arial Unicode MS" w:hAnsi="Times New Roman" w:cs="Times New Roman"/>
@@ -29091,7 +30638,7 @@
         <w:tab/>
         <w:t>Также необходимо ввести значения напряжения и тока, параметр Vds0 и Ids0, в рабочей точке.</w:t>
       </w:r>
-      <w:bookmarkEnd w:id="35"/>
+      <w:bookmarkEnd w:id="34"/>
       <w:r>
         <w:rPr>
           <w:rFonts w:ascii="Times New Roman" w:eastAsia="Arial Unicode MS" w:hAnsi="Times New Roman" w:cs="Times New Roman"/>
@@ -29156,7 +30703,7 @@
         </w:rPr>
         <w:tab/>
       </w:r>
-      <w:bookmarkStart w:id="36" w:name="_Toc73612454"/>
+      <w:bookmarkStart w:id="35" w:name="_Toc73612454"/>
       <w:r>
         <w:rPr>
           <w:rFonts w:ascii="Times New Roman" w:eastAsia="Arial Unicode MS" w:hAnsi="Times New Roman" w:cs="Times New Roman"/>
@@ -29169,8 +30716,9 @@
           <w:bdr w:val="nil"/>
           <w:lang w:eastAsia="ru-RU"/>
         </w:rPr>
-        <w:t xml:space="preserve">Задание рабочих частот - одной или несколько - f (ГГц), количества контуров n и шаг по пощности Z (дБм) - осуществляется в </w:t>
-      </w:r>
+        <w:t xml:space="preserve">Задание рабочих частот - одной или несколько - f (ГГц), количества контуров n и шаг по </w:t>
+      </w:r>
+      <w:proofErr w:type="spellStart"/>
       <w:r>
         <w:rPr>
           <w:rFonts w:ascii="Times New Roman" w:eastAsia="Arial Unicode MS" w:hAnsi="Times New Roman" w:cs="Times New Roman"/>
@@ -29181,10 +30729,11 @@
           <w:szCs w:val="28"/>
           <w:u w:color="000000"/>
           <w:bdr w:val="nil"/>
-          <w:lang w:val="en-US" w:eastAsia="ru-RU"/>
-        </w:rPr>
-        <w:t>groupBox</w:t>
-      </w:r>
+          <w:lang w:eastAsia="ru-RU"/>
+        </w:rPr>
+        <w:t>пощности</w:t>
+      </w:r>
+      <w:proofErr w:type="spellEnd"/>
       <w:r>
         <w:rPr>
           <w:rFonts w:ascii="Times New Roman" w:eastAsia="Arial Unicode MS" w:hAnsi="Times New Roman" w:cs="Times New Roman"/>
@@ -29197,9 +30746,69 @@
           <w:bdr w:val="nil"/>
           <w:lang w:eastAsia="ru-RU"/>
         </w:rPr>
+        <w:t xml:space="preserve"> Z (</w:t>
+      </w:r>
+      <w:proofErr w:type="spellStart"/>
+      <w:r>
+        <w:rPr>
+          <w:rFonts w:ascii="Times New Roman" w:eastAsia="Arial Unicode MS" w:hAnsi="Times New Roman" w:cs="Times New Roman"/>
+          <w:bCs/>
+          <w:color w:val="000000"/>
+          <w:kern w:val="1"/>
+          <w:sz w:val="28"/>
+          <w:szCs w:val="28"/>
+          <w:u w:color="000000"/>
+          <w:bdr w:val="nil"/>
+          <w:lang w:eastAsia="ru-RU"/>
+        </w:rPr>
+        <w:t>дБм</w:t>
+      </w:r>
+      <w:proofErr w:type="spellEnd"/>
+      <w:r>
+        <w:rPr>
+          <w:rFonts w:ascii="Times New Roman" w:eastAsia="Arial Unicode MS" w:hAnsi="Times New Roman" w:cs="Times New Roman"/>
+          <w:bCs/>
+          <w:color w:val="000000"/>
+          <w:kern w:val="1"/>
+          <w:sz w:val="28"/>
+          <w:szCs w:val="28"/>
+          <w:u w:color="000000"/>
+          <w:bdr w:val="nil"/>
+          <w:lang w:eastAsia="ru-RU"/>
+        </w:rPr>
+        <w:t xml:space="preserve">) - осуществляется в </w:t>
+      </w:r>
+      <w:proofErr w:type="spellStart"/>
+      <w:r>
+        <w:rPr>
+          <w:rFonts w:ascii="Times New Roman" w:eastAsia="Arial Unicode MS" w:hAnsi="Times New Roman" w:cs="Times New Roman"/>
+          <w:bCs/>
+          <w:color w:val="000000"/>
+          <w:kern w:val="1"/>
+          <w:sz w:val="28"/>
+          <w:szCs w:val="28"/>
+          <w:u w:color="000000"/>
+          <w:bdr w:val="nil"/>
+          <w:lang w:val="en-US" w:eastAsia="ru-RU"/>
+        </w:rPr>
+        <w:t>groupBox</w:t>
+      </w:r>
+      <w:proofErr w:type="spellEnd"/>
+      <w:r>
+        <w:rPr>
+          <w:rFonts w:ascii="Times New Roman" w:eastAsia="Arial Unicode MS" w:hAnsi="Times New Roman" w:cs="Times New Roman"/>
+          <w:bCs/>
+          <w:color w:val="000000"/>
+          <w:kern w:val="1"/>
+          <w:sz w:val="28"/>
+          <w:szCs w:val="28"/>
+          <w:u w:color="000000"/>
+          <w:bdr w:val="nil"/>
+          <w:lang w:eastAsia="ru-RU"/>
+        </w:rPr>
         <w:t>-е «Параметры расчета».</w:t>
       </w:r>
-      <w:bookmarkEnd w:id="36"/>
+      <w:bookmarkEnd w:id="35"/>
     </w:p>
     <w:p>
       <w:pPr>
@@ -29544,7 +31153,6 @@
         <w:rPr>
           <w:rFonts w:ascii="Times New Roman" w:eastAsia="Arial Unicode MS" w:hAnsi="Times New Roman" w:cs="Times New Roman"/>
           <w:bCs/>
-          <w:noProof/>
           <w:color w:val="000000"/>
           <w:kern w:val="1"/>
           <w:sz w:val="28"/>
@@ -29554,10 +31162,10 @@
           <w:lang w:eastAsia="ru-RU"/>
         </w:rPr>
         <w:drawing>
-          <wp:inline distT="0" distB="0" distL="0" distR="0" wp14:anchorId="42E3C317" wp14:editId="36C02FA2">
-            <wp:extent cx="5940425" cy="4614545"/>
+          <wp:inline distT="0" distB="0" distL="0" distR="0" wp14:anchorId="5D60A720" wp14:editId="0CD0DBE2">
+            <wp:extent cx="5940425" cy="4617085"/>
             <wp:effectExtent l="0" t="0" r="3175" b="0"/>
-            <wp:docPr id="338" name="Рисунок 338"/>
+            <wp:docPr id="2" name="Рисунок 2"/>
             <wp:cNvGraphicFramePr>
               <a:graphicFrameLocks xmlns:a="http://schemas.openxmlformats.org/drawingml/2006/main" noChangeAspect="1"/>
             </wp:cNvGraphicFramePr>
@@ -29577,7 +31185,7 @@
                   <pic:spPr>
                     <a:xfrm>
                       <a:off x="0" y="0"/>
-                      <a:ext cx="5940425" cy="4614545"/>
+                      <a:ext cx="5940425" cy="4617085"/>
                     </a:xfrm>
                     <a:prstGeom prst="rect">
                       <a:avLst/>
@@ -29703,7 +31311,7 @@
         </w:rPr>
         <w:tab/>
       </w:r>
-      <w:bookmarkStart w:id="37" w:name="_Toc73612455"/>
+      <w:bookmarkStart w:id="36" w:name="_Toc73612455"/>
       <w:r>
         <w:rPr>
           <w:rFonts w:ascii="Times New Roman" w:eastAsia="Arial Unicode MS" w:hAnsi="Times New Roman" w:cs="Times New Roman"/>
@@ -29760,7 +31368,7 @@
         </w:rPr>
         <w:t>.</w:t>
       </w:r>
-      <w:bookmarkEnd w:id="37"/>
+      <w:bookmarkEnd w:id="36"/>
     </w:p>
     <w:p>
       <w:pPr>
@@ -29798,7 +31406,7 @@
           <w:lang w:eastAsia="ru-RU"/>
         </w:rPr>
       </w:pPr>
-      <w:bookmarkStart w:id="38" w:name="_Toc73612456"/>
+      <w:bookmarkStart w:id="37" w:name="_Toc73612456"/>
       <w:r>
         <w:rPr>
           <w:rFonts w:ascii="Times New Roman" w:eastAsia="Arial Unicode MS" w:hAnsi="Times New Roman" w:cs="Times New Roman"/>
@@ -29884,7 +31492,7 @@
           </wp:inline>
         </w:drawing>
       </w:r>
-      <w:bookmarkEnd w:id="38"/>
+      <w:bookmarkEnd w:id="37"/>
     </w:p>
     <w:p>
       <w:pPr>
@@ -29921,7 +31529,7 @@
           <w:lang w:eastAsia="ru-RU"/>
         </w:rPr>
       </w:pPr>
-      <w:bookmarkStart w:id="39" w:name="_Toc73612457"/>
+      <w:bookmarkStart w:id="38" w:name="_Toc73612457"/>
       <w:r>
         <w:rPr>
           <w:rFonts w:ascii="Times New Roman" w:eastAsia="Arial Unicode MS" w:hAnsi="Times New Roman" w:cs="Times New Roman"/>
@@ -29936,7 +31544,7 @@
         </w:rPr>
         <w:t>Рисунок 4.8 – Уведомление об ошибочной ситуации вследствие невозможности построения контуров</w:t>
       </w:r>
-      <w:bookmarkEnd w:id="39"/>
+      <w:bookmarkEnd w:id="38"/>
     </w:p>
     <w:p>
       <w:pPr>
@@ -29973,7 +31581,7 @@
           <w:lang w:eastAsia="ru-RU"/>
         </w:rPr>
       </w:pPr>
-      <w:bookmarkStart w:id="40" w:name="_Toc73612458"/>
+      <w:bookmarkStart w:id="39" w:name="_Toc73612458"/>
       <w:r>
         <w:rPr>
           <w:rFonts w:ascii="Times New Roman" w:eastAsia="Arial Unicode MS" w:hAnsi="Times New Roman" w:cs="Times New Roman"/>
@@ -30053,7 +31661,7 @@
           </wp:inline>
         </w:drawing>
       </w:r>
-      <w:bookmarkEnd w:id="40"/>
+      <w:bookmarkEnd w:id="39"/>
     </w:p>
     <w:p>
       <w:pPr>
@@ -30090,7 +31698,7 @@
           <w:lang w:eastAsia="ru-RU"/>
         </w:rPr>
       </w:pPr>
-      <w:bookmarkStart w:id="41" w:name="_Toc73612459"/>
+      <w:bookmarkStart w:id="40" w:name="_Toc73612459"/>
       <w:r>
         <w:rPr>
           <w:rFonts w:ascii="Times New Roman" w:eastAsia="Arial Unicode MS" w:hAnsi="Times New Roman" w:cs="Times New Roman"/>
@@ -30105,7 +31713,7 @@
         </w:rPr>
         <w:t>Рисунок 4.9 – Уведомление об ошибочной ситуации вследствие неправильно заполненного поля.</w:t>
       </w:r>
-      <w:bookmarkEnd w:id="41"/>
+      <w:bookmarkEnd w:id="40"/>
     </w:p>
     <w:p>
       <w:pPr>
@@ -30155,7 +31763,7 @@
         </w:rPr>
         <w:tab/>
       </w:r>
-      <w:bookmarkStart w:id="42" w:name="_Toc73612460"/>
+      <w:bookmarkStart w:id="41" w:name="_Toc73612460"/>
       <w:r>
         <w:rPr>
           <w:rFonts w:ascii="Times New Roman" w:eastAsia="Arial Unicode MS" w:hAnsi="Times New Roman" w:cs="Times New Roman"/>
@@ -30198,7 +31806,7 @@
         </w:rPr>
         <w:t>).</w:t>
       </w:r>
-      <w:bookmarkEnd w:id="42"/>
+      <w:bookmarkEnd w:id="41"/>
     </w:p>
     <w:p>
       <w:pPr>
@@ -30320,7 +31928,7 @@
           <w:lang w:eastAsia="ru-RU"/>
         </w:rPr>
       </w:pPr>
-      <w:bookmarkStart w:id="43" w:name="_Toc73612462"/>
+      <w:bookmarkStart w:id="42" w:name="_Toc73612462"/>
       <w:r>
         <w:rPr>
           <w:rFonts w:ascii="Times New Roman" w:eastAsia="Arial Unicode MS" w:hAnsi="Times New Roman" w:cs="Times New Roman"/>
@@ -30363,7 +31971,43 @@
         </w:rPr>
         <w:t xml:space="preserve"> – Выходная мощность</w:t>
       </w:r>
-      <w:bookmarkEnd w:id="43"/>
+      <w:bookmarkEnd w:id="42"/>
+    </w:p>
+    <w:p>
+      <w:pPr>
+        <w:widowControl w:val="0"/>
+        <w:tabs>
+          <w:tab w:val="left" w:pos="708"/>
+          <w:tab w:val="left" w:pos="1416"/>
+          <w:tab w:val="left" w:pos="2124"/>
+          <w:tab w:val="left" w:pos="2832"/>
+          <w:tab w:val="left" w:pos="3540"/>
+          <w:tab w:val="left" w:pos="4248"/>
+          <w:tab w:val="left" w:pos="4956"/>
+          <w:tab w:val="left" w:pos="5664"/>
+          <w:tab w:val="left" w:pos="6372"/>
+          <w:tab w:val="left" w:pos="7080"/>
+          <w:tab w:val="left" w:pos="7788"/>
+          <w:tab w:val="left" w:pos="8496"/>
+          <w:tab w:val="left" w:pos="9204"/>
+        </w:tabs>
+        <w:suppressAutoHyphens/>
+        <w:spacing w:after="0" w:line="360" w:lineRule="auto"/>
+        <w:contextualSpacing/>
+        <w:jc w:val="center"/>
+        <w:outlineLvl w:val="0"/>
+        <w:rPr>
+          <w:rFonts w:ascii="Times New Roman" w:eastAsia="Arial Unicode MS" w:hAnsi="Times New Roman" w:cs="Times New Roman"/>
+          <w:bCs/>
+          <w:color w:val="000000"/>
+          <w:kern w:val="1"/>
+          <w:sz w:val="28"/>
+          <w:szCs w:val="28"/>
+          <w:u w:color="000000"/>
+          <w:bdr w:val="nil"/>
+          <w:lang w:eastAsia="ru-RU"/>
+        </w:rPr>
+      </w:pPr>
     </w:p>
     <w:p>
       <w:pPr>
@@ -30413,12 +32057,12 @@
           <w:lang w:eastAsia="ru-RU"/>
         </w:rPr>
       </w:pPr>
-      <w:bookmarkStart w:id="44" w:name="_Toc293510091"/>
-      <w:bookmarkStart w:id="45" w:name="_Toc293511963"/>
-      <w:bookmarkStart w:id="46" w:name="_Toc293512531"/>
-      <w:bookmarkStart w:id="47" w:name="_Toc293514311"/>
-      <w:bookmarkStart w:id="48" w:name="_Toc294787777"/>
-      <w:bookmarkStart w:id="49" w:name="_Toc73612463"/>
+      <w:bookmarkStart w:id="43" w:name="_Toc293510091"/>
+      <w:bookmarkStart w:id="44" w:name="_Toc293511963"/>
+      <w:bookmarkStart w:id="45" w:name="_Toc293512531"/>
+      <w:bookmarkStart w:id="46" w:name="_Toc293514311"/>
+      <w:bookmarkStart w:id="47" w:name="_Toc294787777"/>
+      <w:bookmarkStart w:id="48" w:name="_Toc73612463"/>
       <w:r>
         <w:rPr>
           <w:rFonts w:ascii="Times New Roman" w:eastAsia="Arial Unicode MS" w:hAnsi="Times New Roman" w:cs="Times New Roman"/>
@@ -30435,13 +32079,13 @@
         </w:rPr>
         <w:t>Область применения</w:t>
       </w:r>
-      <w:bookmarkStart w:id="50" w:name="_Toc293510092"/>
+      <w:bookmarkStart w:id="49" w:name="_Toc293510092"/>
+      <w:bookmarkEnd w:id="43"/>
       <w:bookmarkEnd w:id="44"/>
       <w:bookmarkEnd w:id="45"/>
       <w:bookmarkEnd w:id="46"/>
       <w:bookmarkEnd w:id="47"/>
       <w:bookmarkEnd w:id="48"/>
-      <w:bookmarkEnd w:id="49"/>
     </w:p>
     <w:p>
       <w:pPr>
@@ -30502,7 +32146,7 @@
         </w:rPr>
         <w:tab/>
       </w:r>
-      <w:bookmarkStart w:id="51" w:name="_Toc73612464"/>
+      <w:bookmarkStart w:id="50" w:name="_Toc73612464"/>
       <w:r>
         <w:rPr>
           <w:rFonts w:ascii="Times New Roman" w:eastAsia="Arial Unicode MS" w:hAnsi="Times New Roman" w:cs="Times New Roman"/>
@@ -30545,8 +32189,8 @@
         </w:rPr>
         <w:t xml:space="preserve"> (Расчет контуров выходной мощности) разрабатывалось для использования совместно с САПР для проектирования СВЧ усилителей мощности, а также в проектирование согласующих цепей. Данное программное обеспечение предназначено для автоматизации расчета оптимальной нагрузки усилительного элемента (транзистора) при различных частотах работы усилителя.</w:t>
       </w:r>
+      <w:bookmarkEnd w:id="49"/>
       <w:bookmarkEnd w:id="50"/>
-      <w:bookmarkEnd w:id="51"/>
       <w:r>
         <w:rPr>
           <w:rFonts w:ascii="Times New Roman" w:eastAsia="Arial Unicode MS" w:hAnsi="Times New Roman" w:cs="Times New Roman"/>
@@ -30605,8 +32249,8 @@
           <w:lang w:eastAsia="ru-RU"/>
         </w:rPr>
       </w:pPr>
-      <w:bookmarkStart w:id="52" w:name="_Toc293510093"/>
-      <w:bookmarkStart w:id="53" w:name="_Toc73612465"/>
+      <w:bookmarkStart w:id="51" w:name="_Toc293510093"/>
+      <w:bookmarkStart w:id="52" w:name="_Toc73612465"/>
       <w:r>
         <w:rPr>
           <w:rFonts w:ascii="Times New Roman" w:eastAsia="Arial Unicode MS" w:hAnsi="Times New Roman" w:cs="Times New Roman"/>
@@ -30619,11 +32263,12 @@
           <w:bdr w:val="nil"/>
           <w:lang w:eastAsia="ru-RU"/>
         </w:rPr>
+        <w:lastRenderedPageBreak/>
         <w:tab/>
         <w:t>Приложение позволяет:</w:t>
       </w:r>
+      <w:bookmarkEnd w:id="51"/>
       <w:bookmarkEnd w:id="52"/>
-      <w:bookmarkEnd w:id="53"/>
     </w:p>
     <w:p>
       <w:pPr>
@@ -30672,8 +32317,8 @@
           <w:lang w:eastAsia="ru-RU"/>
         </w:rPr>
       </w:pPr>
-      <w:bookmarkStart w:id="54" w:name="_Toc293510094"/>
-      <w:bookmarkStart w:id="55" w:name="_Toc73612466"/>
+      <w:bookmarkStart w:id="53" w:name="_Toc293510094"/>
+      <w:bookmarkStart w:id="54" w:name="_Toc73612466"/>
       <w:r>
         <w:rPr>
           <w:rFonts w:ascii="Times New Roman" w:eastAsia="Arial Unicode MS" w:hAnsi="Times New Roman" w:cs="Times New Roman"/>
@@ -30686,11 +32331,10 @@
           <w:bdr w:val="nil"/>
           <w:lang w:eastAsia="ru-RU"/>
         </w:rPr>
-        <w:lastRenderedPageBreak/>
         <w:t>автоматизировать выбор нагрузки;</w:t>
       </w:r>
+      <w:bookmarkEnd w:id="53"/>
       <w:bookmarkEnd w:id="54"/>
-      <w:bookmarkEnd w:id="55"/>
     </w:p>
     <w:p>
       <w:pPr>
@@ -30739,8 +32383,8 @@
           <w:lang w:eastAsia="ru-RU"/>
         </w:rPr>
       </w:pPr>
-      <w:bookmarkStart w:id="56" w:name="_Toc293510095"/>
-      <w:bookmarkStart w:id="57" w:name="_Toc73612467"/>
+      <w:bookmarkStart w:id="55" w:name="_Toc293510095"/>
+      <w:bookmarkStart w:id="56" w:name="_Toc73612467"/>
       <w:r>
         <w:rPr>
           <w:rFonts w:ascii="Times New Roman" w:eastAsia="Arial Unicode MS" w:hAnsi="Times New Roman" w:cs="Times New Roman"/>
@@ -30755,8 +32399,8 @@
         </w:rPr>
         <w:t>производить быстрый и простой расчет выходной мощности и значения оптимальной нагрузки;</w:t>
       </w:r>
+      <w:bookmarkEnd w:id="55"/>
       <w:bookmarkEnd w:id="56"/>
-      <w:bookmarkEnd w:id="57"/>
     </w:p>
     <w:p>
       <w:pPr>
@@ -30805,8 +32449,8 @@
           <w:lang w:eastAsia="ru-RU"/>
         </w:rPr>
       </w:pPr>
-      <w:bookmarkStart w:id="58" w:name="_Toc293510096"/>
-      <w:bookmarkStart w:id="59" w:name="_Toc73612468"/>
+      <w:bookmarkStart w:id="57" w:name="_Toc293510096"/>
+      <w:bookmarkStart w:id="58" w:name="_Toc73612468"/>
       <w:r>
         <w:rPr>
           <w:rFonts w:ascii="Times New Roman" w:eastAsia="Arial Unicode MS" w:hAnsi="Times New Roman" w:cs="Times New Roman"/>
@@ -30821,8 +32465,8 @@
         </w:rPr>
         <w:t>использовать полученные результаты в дальнейших этапах проектирования УМ.</w:t>
       </w:r>
+      <w:bookmarkEnd w:id="57"/>
       <w:bookmarkEnd w:id="58"/>
-      <w:bookmarkEnd w:id="59"/>
     </w:p>
     <w:p>
       <w:pPr>
@@ -30868,8 +32512,8 @@
           <w:lang w:eastAsia="ru-RU"/>
         </w:rPr>
       </w:pPr>
-      <w:bookmarkStart w:id="60" w:name="_Toc293510097"/>
-      <w:bookmarkStart w:id="61" w:name="_Toc73612469"/>
+      <w:bookmarkStart w:id="59" w:name="_Toc293510097"/>
+      <w:bookmarkStart w:id="60" w:name="_Toc73612469"/>
       <w:r>
         <w:rPr>
           <w:rFonts w:ascii="Times New Roman" w:eastAsia="Arial Unicode MS" w:hAnsi="Times New Roman" w:cs="Times New Roman"/>
@@ -30884,8 +32528,8 @@
         </w:rPr>
         <w:t>Возможности приложения:</w:t>
       </w:r>
+      <w:bookmarkEnd w:id="59"/>
       <w:bookmarkEnd w:id="60"/>
-      <w:bookmarkEnd w:id="61"/>
     </w:p>
     <w:p>
       <w:pPr>
@@ -31010,8 +32654,8 @@
           <w:lang w:eastAsia="ru-RU"/>
         </w:rPr>
       </w:pPr>
-      <w:bookmarkStart w:id="62" w:name="_Toc293510098"/>
-      <w:bookmarkStart w:id="63" w:name="_Toc73612470"/>
+      <w:bookmarkStart w:id="61" w:name="_Toc293510098"/>
+      <w:bookmarkStart w:id="62" w:name="_Toc73612470"/>
       <w:r>
         <w:rPr>
           <w:rFonts w:ascii="Times New Roman" w:eastAsia="Arial Unicode MS" w:hAnsi="Times New Roman" w:cs="Times New Roman"/>
@@ -31026,8 +32670,8 @@
         </w:rPr>
         <w:t>установка необходимых параметров для построения контуров, а именно, частоты работы усилителя, требуемое количество контуров, шаг падение мощности;</w:t>
       </w:r>
+      <w:bookmarkEnd w:id="61"/>
       <w:bookmarkEnd w:id="62"/>
-      <w:bookmarkEnd w:id="63"/>
     </w:p>
     <w:p>
       <w:pPr>
@@ -31076,8 +32720,8 @@
           <w:lang w:eastAsia="ru-RU"/>
         </w:rPr>
       </w:pPr>
-      <w:bookmarkStart w:id="64" w:name="_Toc293510099"/>
-      <w:bookmarkStart w:id="65" w:name="_Toc73612471"/>
+      <w:bookmarkStart w:id="63" w:name="_Toc293510099"/>
+      <w:bookmarkStart w:id="64" w:name="_Toc73612471"/>
       <w:r>
         <w:rPr>
           <w:rFonts w:ascii="Times New Roman" w:eastAsia="Arial Unicode MS" w:hAnsi="Times New Roman" w:cs="Times New Roman"/>
@@ -31092,8 +32736,8 @@
         </w:rPr>
         <w:t>расчет контуров выходной мощности контуров СВЧ полевого транзистора;</w:t>
       </w:r>
+      <w:bookmarkEnd w:id="63"/>
       <w:bookmarkEnd w:id="64"/>
-      <w:bookmarkEnd w:id="65"/>
     </w:p>
     <w:p>
       <w:pPr>
@@ -31218,8 +32862,8 @@
           <w:lang w:eastAsia="ru-RU"/>
         </w:rPr>
       </w:pPr>
-      <w:bookmarkStart w:id="66" w:name="_Toc293510100"/>
-      <w:bookmarkStart w:id="67" w:name="_Toc73612472"/>
+      <w:bookmarkStart w:id="65" w:name="_Toc293510100"/>
+      <w:bookmarkStart w:id="66" w:name="_Toc73612472"/>
       <w:r>
         <w:rPr>
           <w:rFonts w:ascii="Times New Roman" w:eastAsia="Arial Unicode MS" w:hAnsi="Times New Roman" w:cs="Times New Roman"/>
@@ -31234,8 +32878,8 @@
         </w:rPr>
         <w:t>сохранение полученных точек контуров.</w:t>
       </w:r>
+      <w:bookmarkEnd w:id="65"/>
       <w:bookmarkEnd w:id="66"/>
-      <w:bookmarkEnd w:id="67"/>
     </w:p>
     <w:p>
       <w:pPr>
@@ -31305,7 +32949,7 @@
           <w:u w:color="000000"/>
         </w:rPr>
       </w:pPr>
-      <w:bookmarkStart w:id="68" w:name="_Toc73612473"/>
+      <w:bookmarkStart w:id="67" w:name="_Toc73612473"/>
       <w:r>
         <w:rPr>
           <w:rFonts w:ascii="Times New Roman" w:hAnsi="Times New Roman" w:cs="Times New Roman"/>
@@ -31373,6 +33017,7 @@
         </w:rPr>
         <w:t xml:space="preserve">Для тестовой модели был выбран </w:t>
       </w:r>
+      <w:proofErr w:type="spellStart"/>
       <w:r>
         <w:rPr>
           <w:rFonts w:ascii="Times New Roman" w:hAnsi="Times New Roman" w:cs="Times New Roman"/>
@@ -31385,6 +33030,7 @@
         </w:rPr>
         <w:t>pHEMT</w:t>
       </w:r>
+      <w:proofErr w:type="spellEnd"/>
       <w:r>
         <w:rPr>
           <w:rFonts w:ascii="Times New Roman" w:hAnsi="Times New Roman" w:cs="Times New Roman"/>
@@ -31512,8 +33158,9 @@
           <w:sz w:val="28"/>
           <w:szCs w:val="28"/>
           <w:u w:color="000000"/>
-        </w:rPr>
-        <w:t xml:space="preserve"> в программе </w:t>
+          <w:lang w:val="en-US"/>
+        </w:rPr>
+        <w:t xml:space="preserve"> </w:t>
       </w:r>
       <w:r>
         <w:rPr>
@@ -31523,9 +33170,8 @@
           <w:sz w:val="28"/>
           <w:szCs w:val="28"/>
           <w:u w:color="000000"/>
-          <w:lang w:val="en-US"/>
-        </w:rPr>
-        <w:t>AWR</w:t>
+        </w:rPr>
+        <w:t>в</w:t>
       </w:r>
       <w:r>
         <w:rPr>
@@ -31535,6 +33181,7 @@
           <w:sz w:val="28"/>
           <w:szCs w:val="28"/>
           <w:u w:color="000000"/>
+          <w:lang w:val="en-US"/>
         </w:rPr>
         <w:t xml:space="preserve"> </w:t>
       </w:r>
@@ -31546,9 +33193,8 @@
           <w:sz w:val="28"/>
           <w:szCs w:val="28"/>
           <w:u w:color="000000"/>
-          <w:lang w:val="en-US"/>
-        </w:rPr>
-        <w:t>Microwave</w:t>
+        </w:rPr>
+        <w:t>программе</w:t>
       </w:r>
       <w:r>
         <w:rPr>
@@ -31558,6 +33204,7 @@
           <w:sz w:val="28"/>
           <w:szCs w:val="28"/>
           <w:u w:color="000000"/>
+          <w:lang w:val="en-US"/>
         </w:rPr>
         <w:t xml:space="preserve"> </w:t>
       </w:r>
@@ -31571,7 +33218,7 @@
           <w:u w:color="000000"/>
           <w:lang w:val="en-US"/>
         </w:rPr>
-        <w:t>Office</w:t>
+        <w:t>AWR</w:t>
       </w:r>
       <w:r>
         <w:rPr>
@@ -31581,8 +33228,68 @@
           <w:sz w:val="28"/>
           <w:szCs w:val="28"/>
           <w:u w:color="000000"/>
-        </w:rPr>
-        <w:t>. Нелинейная модель получена с использованием цепи, представленным на рисунке 5.1. Линейная модель, эквивалентная нелинейной, была получена вследствие совпадения шумовых характеристик.</w:t>
+          <w:lang w:val="en-US"/>
+        </w:rPr>
+        <w:t xml:space="preserve"> </w:t>
+      </w:r>
+      <w:r>
+        <w:rPr>
+          <w:rFonts w:ascii="Times New Roman" w:hAnsi="Times New Roman" w:cs="Times New Roman"/>
+          <w:bCs/>
+          <w:kern w:val="1"/>
+          <w:sz w:val="28"/>
+          <w:szCs w:val="28"/>
+          <w:u w:color="000000"/>
+          <w:lang w:val="en-US"/>
+        </w:rPr>
+        <w:t>Microwave</w:t>
+      </w:r>
+      <w:r>
+        <w:rPr>
+          <w:rFonts w:ascii="Times New Roman" w:hAnsi="Times New Roman" w:cs="Times New Roman"/>
+          <w:bCs/>
+          <w:kern w:val="1"/>
+          <w:sz w:val="28"/>
+          <w:szCs w:val="28"/>
+          <w:u w:color="000000"/>
+          <w:lang w:val="en-US"/>
+        </w:rPr>
+        <w:t xml:space="preserve"> </w:t>
+      </w:r>
+      <w:r>
+        <w:rPr>
+          <w:rFonts w:ascii="Times New Roman" w:hAnsi="Times New Roman" w:cs="Times New Roman"/>
+          <w:bCs/>
+          <w:kern w:val="1"/>
+          <w:sz w:val="28"/>
+          <w:szCs w:val="28"/>
+          <w:u w:color="000000"/>
+          <w:lang w:val="en-US"/>
+        </w:rPr>
+        <w:t>Office</w:t>
+      </w:r>
+      <w:r>
+        <w:rPr>
+          <w:rFonts w:ascii="Times New Roman" w:hAnsi="Times New Roman" w:cs="Times New Roman"/>
+          <w:bCs/>
+          <w:kern w:val="1"/>
+          <w:sz w:val="28"/>
+          <w:szCs w:val="28"/>
+          <w:u w:color="000000"/>
+          <w:lang w:val="en-US"/>
+        </w:rPr>
+        <w:t xml:space="preserve">. </w:t>
+      </w:r>
+      <w:r>
+        <w:rPr>
+          <w:rFonts w:ascii="Times New Roman" w:hAnsi="Times New Roman" w:cs="Times New Roman"/>
+          <w:bCs/>
+          <w:kern w:val="1"/>
+          <w:sz w:val="28"/>
+          <w:szCs w:val="28"/>
+          <w:u w:color="000000"/>
+        </w:rPr>
+        <w:t>Нелинейная модель получена с использованием цепи, представленным на рисунке 5.1. Линейная модель, эквивалентная нелинейной, была получена вследствие совпадения шумовых характеристик.</w:t>
       </w:r>
     </w:p>
     <w:p>
@@ -31697,7 +33404,7 @@
           </wp:anchor>
         </w:drawing>
       </w:r>
-      <w:bookmarkStart w:id="69" w:name="_Toc293510106"/>
+      <w:bookmarkStart w:id="68" w:name="_Toc293510106"/>
       <w:r>
         <w:rPr>
           <w:rFonts w:ascii="Times New Roman" w:hAnsi="Times New Roman" w:cs="Times New Roman"/>
@@ -32245,7 +33952,7 @@
           </wp:inline>
         </w:drawing>
       </w:r>
-      <w:bookmarkEnd w:id="69"/>
+      <w:bookmarkEnd w:id="68"/>
     </w:p>
     <w:p>
       <w:pPr>
@@ -32478,7 +34185,55 @@
           <w:szCs w:val="28"/>
           <w:u w:color="000000"/>
         </w:rPr>
-        <w:t>, составила примерно 25 дБм (рис. 5.4), а мощность в разработанном приложение была равна 25,76 дБм.</w:t>
+        <w:t xml:space="preserve">, составила примерно 25 </w:t>
+      </w:r>
+      <w:proofErr w:type="spellStart"/>
+      <w:r>
+        <w:rPr>
+          <w:rFonts w:ascii="Times New Roman" w:hAnsi="Times New Roman" w:cs="Times New Roman"/>
+          <w:bCs/>
+          <w:kern w:val="1"/>
+          <w:sz w:val="28"/>
+          <w:szCs w:val="28"/>
+          <w:u w:color="000000"/>
+        </w:rPr>
+        <w:t>дБм</w:t>
+      </w:r>
+      <w:proofErr w:type="spellEnd"/>
+      <w:r>
+        <w:rPr>
+          <w:rFonts w:ascii="Times New Roman" w:hAnsi="Times New Roman" w:cs="Times New Roman"/>
+          <w:bCs/>
+          <w:kern w:val="1"/>
+          <w:sz w:val="28"/>
+          <w:szCs w:val="28"/>
+          <w:u w:color="000000"/>
+        </w:rPr>
+        <w:t xml:space="preserve"> (рис. 5.4), а мощность в разработанном приложение была равна 25,76 </w:t>
+      </w:r>
+      <w:proofErr w:type="spellStart"/>
+      <w:r>
+        <w:rPr>
+          <w:rFonts w:ascii="Times New Roman" w:hAnsi="Times New Roman" w:cs="Times New Roman"/>
+          <w:bCs/>
+          <w:kern w:val="1"/>
+          <w:sz w:val="28"/>
+          <w:szCs w:val="28"/>
+          <w:u w:color="000000"/>
+        </w:rPr>
+        <w:t>дБм</w:t>
+      </w:r>
+      <w:proofErr w:type="spellEnd"/>
+      <w:r>
+        <w:rPr>
+          <w:rFonts w:ascii="Times New Roman" w:hAnsi="Times New Roman" w:cs="Times New Roman"/>
+          <w:bCs/>
+          <w:kern w:val="1"/>
+          <w:sz w:val="28"/>
+          <w:szCs w:val="28"/>
+          <w:u w:color="000000"/>
+        </w:rPr>
+        <w:t>.</w:t>
       </w:r>
       <w:r>
         <w:rPr>
@@ -32856,7 +34611,7 @@
         <w:lastRenderedPageBreak/>
         <w:t>6 Заключение</w:t>
       </w:r>
-      <w:bookmarkEnd w:id="68"/>
+      <w:bookmarkEnd w:id="67"/>
     </w:p>
     <w:p>
       <w:pPr>
@@ -32891,7 +34646,7 @@
           <w:lang w:eastAsia="ru-RU"/>
         </w:rPr>
       </w:pPr>
-      <w:bookmarkStart w:id="70" w:name="_Hlk62085776"/>
+      <w:bookmarkStart w:id="69" w:name="_Hlk62085776"/>
       <w:r>
         <w:rPr>
           <w:rFonts w:ascii="Times New Roman" w:eastAsia="Arial Unicode MS" w:hAnsi="Times New Roman" w:cs="Times New Roman"/>
@@ -35383,7 +37138,42 @@
           <w:szCs w:val="28"/>
         </w:rPr>
         <w:tab/>
-        <w:t>Коротаев В.М, В.И.Туев. Расчетно-экспериментальный метод определения оптимальной нагрузки СВЧ полевого транзист</w:t>
+      </w:r>
+      <w:proofErr w:type="spellStart"/>
+      <w:r>
+        <w:rPr>
+          <w:rFonts w:ascii="Times New Roman" w:hAnsi="Times New Roman" w:cs="Times New Roman"/>
+          <w:sz w:val="28"/>
+          <w:szCs w:val="28"/>
+        </w:rPr>
+        <w:t>Коротаев</w:t>
+      </w:r>
+      <w:proofErr w:type="spellEnd"/>
+      <w:r>
+        <w:rPr>
+          <w:rFonts w:ascii="Times New Roman" w:hAnsi="Times New Roman" w:cs="Times New Roman"/>
+          <w:sz w:val="28"/>
+          <w:szCs w:val="28"/>
+        </w:rPr>
+        <w:t xml:space="preserve"> В.М, </w:t>
+      </w:r>
+      <w:proofErr w:type="spellStart"/>
+      <w:r>
+        <w:rPr>
+          <w:rFonts w:ascii="Times New Roman" w:hAnsi="Times New Roman" w:cs="Times New Roman"/>
+          <w:sz w:val="28"/>
+          <w:szCs w:val="28"/>
+        </w:rPr>
+        <w:t>В.И.Туев</w:t>
+      </w:r>
+      <w:proofErr w:type="spellEnd"/>
+      <w:r>
+        <w:rPr>
+          <w:rFonts w:ascii="Times New Roman" w:hAnsi="Times New Roman" w:cs="Times New Roman"/>
+          <w:sz w:val="28"/>
+          <w:szCs w:val="28"/>
+        </w:rPr>
+        <w:t>. Расчетно-экспериментальный метод определения оптимальной нагрузки СВЧ полевого транзист</w:t>
       </w:r>
       <w:r>
         <w:rPr>
@@ -35477,13 +37267,23 @@
         </w:rPr>
         <w:t xml:space="preserve">— </w:t>
       </w:r>
-      <w:r>
-        <w:rPr>
-          <w:rFonts w:ascii="Times New Roman" w:hAnsi="Times New Roman" w:cs="Times New Roman"/>
-          <w:sz w:val="28"/>
-          <w:szCs w:val="28"/>
-        </w:rPr>
-        <w:t xml:space="preserve">Вып. </w:t>
+      <w:proofErr w:type="spellStart"/>
+      <w:r>
+        <w:rPr>
+          <w:rFonts w:ascii="Times New Roman" w:hAnsi="Times New Roman" w:cs="Times New Roman"/>
+          <w:sz w:val="28"/>
+          <w:szCs w:val="28"/>
+        </w:rPr>
+        <w:t>Вып</w:t>
+      </w:r>
+      <w:proofErr w:type="spellEnd"/>
+      <w:r>
+        <w:rPr>
+          <w:rFonts w:ascii="Times New Roman" w:hAnsi="Times New Roman" w:cs="Times New Roman"/>
+          <w:sz w:val="28"/>
+          <w:szCs w:val="28"/>
+        </w:rPr>
+        <w:t xml:space="preserve">. </w:t>
       </w:r>
       <w:r>
         <w:rPr>
@@ -35574,7 +37374,60 @@
           <w:szCs w:val="28"/>
         </w:rPr>
         <w:tab/>
-        <w:t xml:space="preserve">Фуско. В. СВЧ цепи. Анализ и автоматизированное проектирование. Пер. с англ. А.А.Вольман, А.Д.Муравцова. М.: Радио и связь, 1990. </w:t>
+      </w:r>
+      <w:proofErr w:type="spellStart"/>
+      <w:r>
+        <w:rPr>
+          <w:rFonts w:ascii="Times New Roman" w:hAnsi="Times New Roman" w:cs="Times New Roman"/>
+          <w:sz w:val="28"/>
+          <w:szCs w:val="28"/>
+        </w:rPr>
+        <w:t>Фуско</w:t>
+      </w:r>
+      <w:proofErr w:type="spellEnd"/>
+      <w:r>
+        <w:rPr>
+          <w:rFonts w:ascii="Times New Roman" w:hAnsi="Times New Roman" w:cs="Times New Roman"/>
+          <w:sz w:val="28"/>
+          <w:szCs w:val="28"/>
+        </w:rPr>
+        <w:t xml:space="preserve">. В. СВЧ цепи. Анализ и автоматизированное проектирование. Пер. с англ. </w:t>
+      </w:r>
+      <w:proofErr w:type="spellStart"/>
+      <w:r>
+        <w:rPr>
+          <w:rFonts w:ascii="Times New Roman" w:hAnsi="Times New Roman" w:cs="Times New Roman"/>
+          <w:sz w:val="28"/>
+          <w:szCs w:val="28"/>
+        </w:rPr>
+        <w:t>А.А.Вольман</w:t>
+      </w:r>
+      <w:proofErr w:type="spellEnd"/>
+      <w:r>
+        <w:rPr>
+          <w:rFonts w:ascii="Times New Roman" w:hAnsi="Times New Roman" w:cs="Times New Roman"/>
+          <w:sz w:val="28"/>
+          <w:szCs w:val="28"/>
+        </w:rPr>
+        <w:t xml:space="preserve">, </w:t>
+      </w:r>
+      <w:proofErr w:type="spellStart"/>
+      <w:r>
+        <w:rPr>
+          <w:rFonts w:ascii="Times New Roman" w:hAnsi="Times New Roman" w:cs="Times New Roman"/>
+          <w:sz w:val="28"/>
+          <w:szCs w:val="28"/>
+        </w:rPr>
+        <w:t>А.Д.Муравцова</w:t>
+      </w:r>
+      <w:proofErr w:type="spellEnd"/>
+      <w:r>
+        <w:rPr>
+          <w:rFonts w:ascii="Times New Roman" w:hAnsi="Times New Roman" w:cs="Times New Roman"/>
+          <w:sz w:val="28"/>
+          <w:szCs w:val="28"/>
+        </w:rPr>
+        <w:t xml:space="preserve">. М.: Радио и связь, 1990. </w:t>
       </w:r>
       <w:r>
         <w:rPr>
@@ -35622,7 +37475,27 @@
           <w:szCs w:val="28"/>
           <w:lang w:val="en-US"/>
         </w:rPr>
-        <w:t>4 Cripps S.C. RF Power Amplifiers for Wireless Communications. Artech House, 1999.</w:t>
+        <w:t xml:space="preserve">4 Cripps S.C. RF Power Amplifiers for Wireless Communications. </w:t>
+      </w:r>
+      <w:proofErr w:type="spellStart"/>
+      <w:r>
+        <w:rPr>
+          <w:rFonts w:ascii="Times New Roman" w:hAnsi="Times New Roman" w:cs="Times New Roman"/>
+          <w:sz w:val="28"/>
+          <w:szCs w:val="28"/>
+          <w:lang w:val="en-US"/>
+        </w:rPr>
+        <w:t>Artech</w:t>
+      </w:r>
+      <w:proofErr w:type="spellEnd"/>
+      <w:r>
+        <w:rPr>
+          <w:rFonts w:ascii="Times New Roman" w:hAnsi="Times New Roman" w:cs="Times New Roman"/>
+          <w:sz w:val="28"/>
+          <w:szCs w:val="28"/>
+          <w:lang w:val="en-US"/>
+        </w:rPr>
+        <w:t xml:space="preserve"> House, 1999.</w:t>
       </w:r>
     </w:p>
     <w:p>
@@ -35644,7 +37517,47 @@
           <w:szCs w:val="28"/>
           <w:lang w:val="en-US"/>
         </w:rPr>
-        <w:t>5 Abrie P. Design of RF and Microwave Amplifiers and Oscillators. Artech House, 2000.</w:t>
+        <w:t xml:space="preserve">5 </w:t>
+      </w:r>
+      <w:proofErr w:type="spellStart"/>
+      <w:r>
+        <w:rPr>
+          <w:rFonts w:ascii="Times New Roman" w:hAnsi="Times New Roman" w:cs="Times New Roman"/>
+          <w:sz w:val="28"/>
+          <w:szCs w:val="28"/>
+          <w:lang w:val="en-US"/>
+        </w:rPr>
+        <w:t>Abrie</w:t>
+      </w:r>
+      <w:proofErr w:type="spellEnd"/>
+      <w:r>
+        <w:rPr>
+          <w:rFonts w:ascii="Times New Roman" w:hAnsi="Times New Roman" w:cs="Times New Roman"/>
+          <w:sz w:val="28"/>
+          <w:szCs w:val="28"/>
+          <w:lang w:val="en-US"/>
+        </w:rPr>
+        <w:t xml:space="preserve"> P. Design of RF and Microwave Amplifiers and Oscillators. </w:t>
+      </w:r>
+      <w:proofErr w:type="spellStart"/>
+      <w:r>
+        <w:rPr>
+          <w:rFonts w:ascii="Times New Roman" w:hAnsi="Times New Roman" w:cs="Times New Roman"/>
+          <w:sz w:val="28"/>
+          <w:szCs w:val="28"/>
+          <w:lang w:val="en-US"/>
+        </w:rPr>
+        <w:t>Artech</w:t>
+      </w:r>
+      <w:proofErr w:type="spellEnd"/>
+      <w:r>
+        <w:rPr>
+          <w:rFonts w:ascii="Times New Roman" w:hAnsi="Times New Roman" w:cs="Times New Roman"/>
+          <w:sz w:val="28"/>
+          <w:szCs w:val="28"/>
+          <w:lang w:val="en-US"/>
+        </w:rPr>
+        <w:t xml:space="preserve"> House, 2000.</w:t>
       </w:r>
     </w:p>
     <w:p>
@@ -35666,7 +37579,27 @@
           <w:szCs w:val="28"/>
           <w:lang w:val="en-US"/>
         </w:rPr>
-        <w:t>6 Cripps S.C. A theory for the prediction of GaAs FET Load-Pull power contours // Proc of IEEE MTT-S Dig. 1983.</w:t>
+        <w:t xml:space="preserve">6 Cripps S.C. A theory for the prediction of GaAs FET Load-Pull power contours // </w:t>
+      </w:r>
+      <w:proofErr w:type="spellStart"/>
+      <w:r>
+        <w:rPr>
+          <w:rFonts w:ascii="Times New Roman" w:hAnsi="Times New Roman" w:cs="Times New Roman"/>
+          <w:sz w:val="28"/>
+          <w:szCs w:val="28"/>
+          <w:lang w:val="en-US"/>
+        </w:rPr>
+        <w:t>Proc</w:t>
+      </w:r>
+      <w:proofErr w:type="spellEnd"/>
+      <w:r>
+        <w:rPr>
+          <w:rFonts w:ascii="Times New Roman" w:hAnsi="Times New Roman" w:cs="Times New Roman"/>
+          <w:sz w:val="28"/>
+          <w:szCs w:val="28"/>
+          <w:lang w:val="en-US"/>
+        </w:rPr>
+        <w:t xml:space="preserve"> of IEEE MTT-S Dig. 1983.</w:t>
       </w:r>
     </w:p>
     <w:p>
@@ -35686,7 +37619,25 @@
           <w:sz w:val="28"/>
           <w:szCs w:val="28"/>
         </w:rPr>
-        <w:t xml:space="preserve">7 Бошнаков И. Разработка СВЧ-усилителей мощности класса А за один цикл проектирования с использованием только </w:t>
+        <w:t xml:space="preserve">7 </w:t>
+      </w:r>
+      <w:proofErr w:type="spellStart"/>
+      <w:r>
+        <w:rPr>
+          <w:rFonts w:ascii="Times New Roman" w:hAnsi="Times New Roman" w:cs="Times New Roman"/>
+          <w:sz w:val="28"/>
+          <w:szCs w:val="28"/>
+        </w:rPr>
+        <w:t>Бошнаков</w:t>
+      </w:r>
+      <w:proofErr w:type="spellEnd"/>
+      <w:r>
+        <w:rPr>
+          <w:rFonts w:ascii="Times New Roman" w:hAnsi="Times New Roman" w:cs="Times New Roman"/>
+          <w:sz w:val="28"/>
+          <w:szCs w:val="28"/>
+        </w:rPr>
+        <w:t xml:space="preserve"> И. Разработка СВЧ-усилителей мощности класса А за один цикл проектирования с использованием только </w:t>
       </w:r>
       <w:r>
         <w:rPr>
@@ -35703,7 +37654,25 @@
           <w:sz w:val="28"/>
           <w:szCs w:val="28"/>
         </w:rPr>
-        <w:t xml:space="preserve">-параметров / Бошнаков И // </w:t>
+        <w:t xml:space="preserve">-параметров / </w:t>
+      </w:r>
+      <w:proofErr w:type="spellStart"/>
+      <w:r>
+        <w:rPr>
+          <w:rFonts w:ascii="Times New Roman" w:hAnsi="Times New Roman" w:cs="Times New Roman"/>
+          <w:sz w:val="28"/>
+          <w:szCs w:val="28"/>
+        </w:rPr>
+        <w:t>Бошнаков</w:t>
+      </w:r>
+      <w:proofErr w:type="spellEnd"/>
+      <w:r>
+        <w:rPr>
+          <w:rFonts w:ascii="Times New Roman" w:hAnsi="Times New Roman" w:cs="Times New Roman"/>
+          <w:sz w:val="28"/>
+          <w:szCs w:val="28"/>
+        </w:rPr>
+        <w:t xml:space="preserve"> И // </w:t>
       </w:r>
       <w:r>
         <w:rPr>
@@ -35794,7 +37763,61 @@
           <w:sz w:val="28"/>
           <w:szCs w:val="28"/>
         </w:rPr>
-        <w:t xml:space="preserve">9 Указание по применению. Моделирование методом согласования нагрузки (load-pull) в среде AWR Design Software для разработки широкополосных высокоэффективных усилителей мощности. [Электронный ресурс]. - </w:t>
+        <w:t>9 Указание по применению. Моделирование методом согласования нагрузки (</w:t>
+      </w:r>
+      <w:proofErr w:type="spellStart"/>
+      <w:r>
+        <w:rPr>
+          <w:rFonts w:ascii="Times New Roman" w:hAnsi="Times New Roman" w:cs="Times New Roman"/>
+          <w:sz w:val="28"/>
+          <w:szCs w:val="28"/>
+        </w:rPr>
+        <w:t>load-pull</w:t>
+      </w:r>
+      <w:proofErr w:type="spellEnd"/>
+      <w:r>
+        <w:rPr>
+          <w:rFonts w:ascii="Times New Roman" w:hAnsi="Times New Roman" w:cs="Times New Roman"/>
+          <w:sz w:val="28"/>
+          <w:szCs w:val="28"/>
+        </w:rPr>
+        <w:t xml:space="preserve">) в среде AWR </w:t>
+      </w:r>
+      <w:proofErr w:type="spellStart"/>
+      <w:r>
+        <w:rPr>
+          <w:rFonts w:ascii="Times New Roman" w:hAnsi="Times New Roman" w:cs="Times New Roman"/>
+          <w:sz w:val="28"/>
+          <w:szCs w:val="28"/>
+        </w:rPr>
+        <w:t>Design</w:t>
+      </w:r>
+      <w:proofErr w:type="spellEnd"/>
+      <w:r>
+        <w:rPr>
+          <w:rFonts w:ascii="Times New Roman" w:hAnsi="Times New Roman" w:cs="Times New Roman"/>
+          <w:sz w:val="28"/>
+          <w:szCs w:val="28"/>
+        </w:rPr>
+        <w:t xml:space="preserve"> </w:t>
+      </w:r>
+      <w:proofErr w:type="spellStart"/>
+      <w:r>
+        <w:rPr>
+          <w:rFonts w:ascii="Times New Roman" w:hAnsi="Times New Roman" w:cs="Times New Roman"/>
+          <w:sz w:val="28"/>
+          <w:szCs w:val="28"/>
+        </w:rPr>
+        <w:t>Software</w:t>
+      </w:r>
+      <w:proofErr w:type="spellEnd"/>
+      <w:r>
+        <w:rPr>
+          <w:rFonts w:ascii="Times New Roman" w:hAnsi="Times New Roman" w:cs="Times New Roman"/>
+          <w:sz w:val="28"/>
+          <w:szCs w:val="28"/>
+        </w:rPr>
+        <w:t xml:space="preserve"> для разработки широкополосных высокоэффективных усилителей мощности. [Электронный ресурс]. - </w:t>
       </w:r>
       <w:r>
         <w:rPr>
@@ -35852,7 +37875,61 @@
           <w:szCs w:val="28"/>
         </w:rPr>
         <w:lastRenderedPageBreak/>
-        <w:t xml:space="preserve">10 Проектирование широкополосного усилителя мощности радиочастотного диапазона на основе GaN при помощи NI AWR Design Environment. [Электронный ресурс]. - </w:t>
+        <w:t xml:space="preserve">10 Проектирование широкополосного усилителя мощности радиочастотного диапазона на основе </w:t>
+      </w:r>
+      <w:proofErr w:type="spellStart"/>
+      <w:r>
+        <w:rPr>
+          <w:rFonts w:ascii="Times New Roman" w:hAnsi="Times New Roman" w:cs="Times New Roman"/>
+          <w:sz w:val="28"/>
+          <w:szCs w:val="28"/>
+        </w:rPr>
+        <w:t>GaN</w:t>
+      </w:r>
+      <w:proofErr w:type="spellEnd"/>
+      <w:r>
+        <w:rPr>
+          <w:rFonts w:ascii="Times New Roman" w:hAnsi="Times New Roman" w:cs="Times New Roman"/>
+          <w:sz w:val="28"/>
+          <w:szCs w:val="28"/>
+        </w:rPr>
+        <w:t xml:space="preserve"> при помощи NI AWR </w:t>
+      </w:r>
+      <w:proofErr w:type="spellStart"/>
+      <w:r>
+        <w:rPr>
+          <w:rFonts w:ascii="Times New Roman" w:hAnsi="Times New Roman" w:cs="Times New Roman"/>
+          <w:sz w:val="28"/>
+          <w:szCs w:val="28"/>
+        </w:rPr>
+        <w:t>Design</w:t>
+      </w:r>
+      <w:proofErr w:type="spellEnd"/>
+      <w:r>
+        <w:rPr>
+          <w:rFonts w:ascii="Times New Roman" w:hAnsi="Times New Roman" w:cs="Times New Roman"/>
+          <w:sz w:val="28"/>
+          <w:szCs w:val="28"/>
+        </w:rPr>
+        <w:t xml:space="preserve"> </w:t>
+      </w:r>
+      <w:proofErr w:type="spellStart"/>
+      <w:r>
+        <w:rPr>
+          <w:rFonts w:ascii="Times New Roman" w:hAnsi="Times New Roman" w:cs="Times New Roman"/>
+          <w:sz w:val="28"/>
+          <w:szCs w:val="28"/>
+        </w:rPr>
+        <w:t>Environment</w:t>
+      </w:r>
+      <w:proofErr w:type="spellEnd"/>
+      <w:r>
+        <w:rPr>
+          <w:rFonts w:ascii="Times New Roman" w:hAnsi="Times New Roman" w:cs="Times New Roman"/>
+          <w:sz w:val="28"/>
+          <w:szCs w:val="28"/>
+        </w:rPr>
+        <w:t xml:space="preserve">. [Электронный ресурс]. - </w:t>
       </w:r>
       <w:r>
         <w:rPr>
@@ -36142,7 +38219,43 @@
           <w:sz w:val="28"/>
           <w:szCs w:val="28"/>
         </w:rPr>
-        <w:t xml:space="preserve">13 Троелсен Э., Джепикс Ф. Язык программирования </w:t>
+        <w:t xml:space="preserve">13 </w:t>
+      </w:r>
+      <w:proofErr w:type="spellStart"/>
+      <w:r>
+        <w:rPr>
+          <w:rFonts w:ascii="Times New Roman" w:hAnsi="Times New Roman" w:cs="Times New Roman"/>
+          <w:sz w:val="28"/>
+          <w:szCs w:val="28"/>
+        </w:rPr>
+        <w:t>Троелсен</w:t>
+      </w:r>
+      <w:proofErr w:type="spellEnd"/>
+      <w:r>
+        <w:rPr>
+          <w:rFonts w:ascii="Times New Roman" w:hAnsi="Times New Roman" w:cs="Times New Roman"/>
+          <w:sz w:val="28"/>
+          <w:szCs w:val="28"/>
+        </w:rPr>
+        <w:t xml:space="preserve"> Э., </w:t>
+      </w:r>
+      <w:proofErr w:type="spellStart"/>
+      <w:r>
+        <w:rPr>
+          <w:rFonts w:ascii="Times New Roman" w:hAnsi="Times New Roman" w:cs="Times New Roman"/>
+          <w:sz w:val="28"/>
+          <w:szCs w:val="28"/>
+        </w:rPr>
+        <w:t>Джепикс</w:t>
+      </w:r>
+      <w:proofErr w:type="spellEnd"/>
+      <w:r>
+        <w:rPr>
+          <w:rFonts w:ascii="Times New Roman" w:hAnsi="Times New Roman" w:cs="Times New Roman"/>
+          <w:sz w:val="28"/>
+          <w:szCs w:val="28"/>
+        </w:rPr>
+        <w:t xml:space="preserve"> Ф. Язык программирования </w:t>
       </w:r>
       <w:r>
         <w:rPr>
@@ -36255,7 +38368,61 @@
           <w:sz w:val="28"/>
           <w:szCs w:val="28"/>
         </w:rPr>
-        <w:t xml:space="preserve"> Новые технологии в программировании: учебное пособие / А.А.Калентьев, Д.В.Гарайс, А.Е.Горяинов – Томск: Эль Контент, 2014.</w:t>
+        <w:t xml:space="preserve"> Новые технологии в программировании: учебное пособие / </w:t>
+      </w:r>
+      <w:proofErr w:type="spellStart"/>
+      <w:r>
+        <w:rPr>
+          <w:rFonts w:ascii="Times New Roman" w:hAnsi="Times New Roman" w:cs="Times New Roman"/>
+          <w:sz w:val="28"/>
+          <w:szCs w:val="28"/>
+        </w:rPr>
+        <w:t>А.А.Калентьев</w:t>
+      </w:r>
+      <w:proofErr w:type="spellEnd"/>
+      <w:r>
+        <w:rPr>
+          <w:rFonts w:ascii="Times New Roman" w:hAnsi="Times New Roman" w:cs="Times New Roman"/>
+          <w:sz w:val="28"/>
+          <w:szCs w:val="28"/>
+        </w:rPr>
+        <w:t xml:space="preserve">, </w:t>
+      </w:r>
+      <w:proofErr w:type="spellStart"/>
+      <w:r>
+        <w:rPr>
+          <w:rFonts w:ascii="Times New Roman" w:hAnsi="Times New Roman" w:cs="Times New Roman"/>
+          <w:sz w:val="28"/>
+          <w:szCs w:val="28"/>
+        </w:rPr>
+        <w:t>Д.В.Гарайс</w:t>
+      </w:r>
+      <w:proofErr w:type="spellEnd"/>
+      <w:r>
+        <w:rPr>
+          <w:rFonts w:ascii="Times New Roman" w:hAnsi="Times New Roman" w:cs="Times New Roman"/>
+          <w:sz w:val="28"/>
+          <w:szCs w:val="28"/>
+        </w:rPr>
+        <w:t xml:space="preserve">, </w:t>
+      </w:r>
+      <w:proofErr w:type="spellStart"/>
+      <w:r>
+        <w:rPr>
+          <w:rFonts w:ascii="Times New Roman" w:hAnsi="Times New Roman" w:cs="Times New Roman"/>
+          <w:sz w:val="28"/>
+          <w:szCs w:val="28"/>
+        </w:rPr>
+        <w:t>А.Е.Горяинов</w:t>
+      </w:r>
+      <w:proofErr w:type="spellEnd"/>
+      <w:r>
+        <w:rPr>
+          <w:rFonts w:ascii="Times New Roman" w:hAnsi="Times New Roman" w:cs="Times New Roman"/>
+          <w:sz w:val="28"/>
+          <w:szCs w:val="28"/>
+        </w:rPr>
+        <w:t xml:space="preserve"> – Томск: Эль Контент, 2014.</w:t>
       </w:r>
       <w:r>
         <w:rPr>
@@ -36305,7 +38472,43 @@
           <w:sz w:val="28"/>
           <w:szCs w:val="28"/>
         </w:rPr>
-        <w:t xml:space="preserve"> Программа для построения UML диаграмм Enterprise Architect [Электронный ресурс]. ̶ </w:t>
+        <w:t xml:space="preserve"> Программа для построения UML диаграмм </w:t>
+      </w:r>
+      <w:proofErr w:type="spellStart"/>
+      <w:r>
+        <w:rPr>
+          <w:rFonts w:ascii="Times New Roman" w:hAnsi="Times New Roman" w:cs="Times New Roman"/>
+          <w:sz w:val="28"/>
+          <w:szCs w:val="28"/>
+        </w:rPr>
+        <w:t>Enterprise</w:t>
+      </w:r>
+      <w:proofErr w:type="spellEnd"/>
+      <w:r>
+        <w:rPr>
+          <w:rFonts w:ascii="Times New Roman" w:hAnsi="Times New Roman" w:cs="Times New Roman"/>
+          <w:sz w:val="28"/>
+          <w:szCs w:val="28"/>
+        </w:rPr>
+        <w:t xml:space="preserve"> </w:t>
+      </w:r>
+      <w:proofErr w:type="spellStart"/>
+      <w:r>
+        <w:rPr>
+          <w:rFonts w:ascii="Times New Roman" w:hAnsi="Times New Roman" w:cs="Times New Roman"/>
+          <w:sz w:val="28"/>
+          <w:szCs w:val="28"/>
+        </w:rPr>
+        <w:t>Architect</w:t>
+      </w:r>
+      <w:proofErr w:type="spellEnd"/>
+      <w:r>
+        <w:rPr>
+          <w:rFonts w:ascii="Times New Roman" w:hAnsi="Times New Roman" w:cs="Times New Roman"/>
+          <w:sz w:val="28"/>
+          <w:szCs w:val="28"/>
+        </w:rPr>
+        <w:t xml:space="preserve"> [Электронный ресурс]. ̶ </w:t>
       </w:r>
       <w:r>
         <w:rPr>
@@ -36350,7 +38553,43 @@
           <w:sz w:val="28"/>
           <w:szCs w:val="28"/>
         </w:rPr>
-        <w:t xml:space="preserve"> Фаулер М. UML. Основы. 3-е издание / М.Фаулер. – 3-е изд., пер. с англ. – СПб.: Символ-Плюс, 2019. – 192 с.</w:t>
+        <w:t xml:space="preserve"> </w:t>
+      </w:r>
+      <w:proofErr w:type="spellStart"/>
+      <w:r>
+        <w:rPr>
+          <w:rFonts w:ascii="Times New Roman" w:hAnsi="Times New Roman" w:cs="Times New Roman"/>
+          <w:sz w:val="28"/>
+          <w:szCs w:val="28"/>
+        </w:rPr>
+        <w:t>Фаулер</w:t>
+      </w:r>
+      <w:proofErr w:type="spellEnd"/>
+      <w:r>
+        <w:rPr>
+          <w:rFonts w:ascii="Times New Roman" w:hAnsi="Times New Roman" w:cs="Times New Roman"/>
+          <w:sz w:val="28"/>
+          <w:szCs w:val="28"/>
+        </w:rPr>
+        <w:t xml:space="preserve"> М. UML. Основы. 3-е издание / </w:t>
+      </w:r>
+      <w:proofErr w:type="spellStart"/>
+      <w:r>
+        <w:rPr>
+          <w:rFonts w:ascii="Times New Roman" w:hAnsi="Times New Roman" w:cs="Times New Roman"/>
+          <w:sz w:val="28"/>
+          <w:szCs w:val="28"/>
+        </w:rPr>
+        <w:t>М.Фаулер</w:t>
+      </w:r>
+      <w:proofErr w:type="spellEnd"/>
+      <w:r>
+        <w:rPr>
+          <w:rFonts w:ascii="Times New Roman" w:hAnsi="Times New Roman" w:cs="Times New Roman"/>
+          <w:sz w:val="28"/>
+          <w:szCs w:val="28"/>
+        </w:rPr>
+        <w:t>. – 3-е изд., пер. с англ. – СПб.: Символ-Плюс, 2019. – 192 с.</w:t>
       </w:r>
     </w:p>
     <w:p>
@@ -36387,7 +38626,7 @@
         </w:rPr>
       </w:pPr>
     </w:p>
-    <w:bookmarkEnd w:id="70"/>
+    <w:bookmarkEnd w:id="69"/>
     <w:p>
       <w:pPr>
         <w:widowControl w:val="0"/>
@@ -36452,7 +38691,7 @@
         </w:rPr>
         <w:br w:type="page"/>
       </w:r>
-      <w:bookmarkStart w:id="71" w:name="_Toc294787807"/>
+      <w:bookmarkStart w:id="70" w:name="_Toc294787807"/>
       <w:r>
         <w:rPr>
           <w:rFonts w:ascii="Times New Roman" w:eastAsia="MS Mincho" w:hAnsi="Times New Roman" w:cs="Times New Roman"/>
@@ -36466,7 +38705,7 @@
         <w:lastRenderedPageBreak/>
         <w:t>Приложение А</w:t>
       </w:r>
-      <w:bookmarkEnd w:id="71"/>
+      <w:bookmarkEnd w:id="70"/>
     </w:p>
     <w:p>
       <w:pPr>
@@ -36533,8 +38772,9 @@
           <w:iCs/>
           <w:lang w:eastAsia="ja-JP"/>
         </w:rPr>
-        <w:t>/// &lt;summary&gt;</w:t>
-      </w:r>
+        <w:t>/// &lt;</w:t>
+      </w:r>
+      <w:proofErr w:type="spellStart"/>
       <w:r>
         <w:rPr>
           <w:rFonts w:ascii="Courier New CYR" w:eastAsia="MS Mincho" w:hAnsi="Courier New CYR" w:cs="Courier New CYR"/>
@@ -36542,9 +38782,9 @@
           <w:iCs/>
           <w:lang w:eastAsia="ja-JP"/>
         </w:rPr>
-        <w:br/>
-        <w:t>/// Расчет точек контуров выходной мощности.</w:t>
-      </w:r>
+        <w:t>summary</w:t>
+      </w:r>
+      <w:proofErr w:type="spellEnd"/>
       <w:r>
         <w:rPr>
           <w:rFonts w:ascii="Courier New CYR" w:eastAsia="MS Mincho" w:hAnsi="Courier New CYR" w:cs="Courier New CYR"/>
@@ -36552,8 +38792,7 @@
           <w:iCs/>
           <w:lang w:eastAsia="ja-JP"/>
         </w:rPr>
-        <w:br/>
-        <w:t>/// &lt;/summary&gt;</w:t>
+        <w:t>&gt;</w:t>
       </w:r>
       <w:r>
         <w:rPr>
@@ -36563,7 +38802,7 @@
           <w:lang w:eastAsia="ja-JP"/>
         </w:rPr>
         <w:br/>
-        <w:t>/// &lt;returns&gt;Точки в HashTable.&lt;/returns&gt;</w:t>
+        <w:t>/// Расчет точек контуров выходной мощности.</w:t>
       </w:r>
       <w:r>
         <w:rPr>
@@ -36573,8 +38812,9 @@
           <w:lang w:eastAsia="ja-JP"/>
         </w:rPr>
         <w:br/>
-        <w:t>/// &lt;exception cref="ArgumentException"&gt;ArgumentException.&lt;/exception&gt;</w:t>
-      </w:r>
+        <w:t>/// &lt;/</w:t>
+      </w:r>
+      <w:proofErr w:type="spellStart"/>
       <w:r>
         <w:rPr>
           <w:rFonts w:ascii="Courier New CYR" w:eastAsia="MS Mincho" w:hAnsi="Courier New CYR" w:cs="Courier New CYR"/>
@@ -36582,93 +38822,9 @@
           <w:iCs/>
           <w:lang w:eastAsia="ja-JP"/>
         </w:rPr>
-        <w:br/>
-      </w:r>
-      <w:r>
-        <w:rPr>
-          <w:rFonts w:ascii="Courier New CYR" w:eastAsia="MS Mincho" w:hAnsi="Courier New CYR" w:cs="Courier New CYR"/>
-          <w:lang w:eastAsia="ja-JP"/>
-        </w:rPr>
-        <w:t>public Hashtable CalculatePoint()</w:t>
-      </w:r>
-      <w:r>
-        <w:rPr>
-          <w:rFonts w:ascii="Courier New CYR" w:eastAsia="MS Mincho" w:hAnsi="Courier New CYR" w:cs="Courier New CYR"/>
-          <w:lang w:eastAsia="ja-JP"/>
-        </w:rPr>
-        <w:br/>
-        <w:t>{</w:t>
-      </w:r>
-      <w:r>
-        <w:rPr>
-          <w:rFonts w:ascii="Courier New CYR" w:eastAsia="MS Mincho" w:hAnsi="Courier New CYR" w:cs="Courier New CYR"/>
-          <w:lang w:eastAsia="ja-JP"/>
-        </w:rPr>
-        <w:br/>
-        <w:t xml:space="preserve">    var vMax = 2 * (_parameters.Vds0 - </w:t>
-      </w:r>
-      <w:r>
-        <w:rPr>
-          <w:rFonts w:ascii="Courier New CYR" w:eastAsia="MS Mincho" w:hAnsi="Courier New CYR" w:cs="Courier New CYR"/>
-          <w:bCs/>
-          <w:lang w:eastAsia="ja-JP"/>
-        </w:rPr>
-        <w:t>VSat</w:t>
-      </w:r>
-      <w:r>
-        <w:rPr>
-          <w:rFonts w:ascii="Courier New CYR" w:eastAsia="MS Mincho" w:hAnsi="Courier New CYR" w:cs="Courier New CYR"/>
-          <w:lang w:eastAsia="ja-JP"/>
-        </w:rPr>
-        <w:t>);</w:t>
-      </w:r>
-      <w:r>
-        <w:rPr>
-          <w:rFonts w:ascii="Courier New CYR" w:eastAsia="MS Mincho" w:hAnsi="Courier New CYR" w:cs="Courier New CYR"/>
-          <w:lang w:eastAsia="ja-JP"/>
-        </w:rPr>
-        <w:br/>
-        <w:t xml:space="preserve">    var iMax = 2 * _parameters.Ids0;</w:t>
-      </w:r>
-      <w:r>
-        <w:rPr>
-          <w:rFonts w:ascii="Courier New CYR" w:eastAsia="MS Mincho" w:hAnsi="Courier New CYR" w:cs="Courier New CYR"/>
-          <w:lang w:eastAsia="ja-JP"/>
-        </w:rPr>
-        <w:br/>
-      </w:r>
-      <w:r>
-        <w:rPr>
-          <w:rFonts w:ascii="Courier New CYR" w:eastAsia="MS Mincho" w:hAnsi="Courier New CYR" w:cs="Courier New CYR"/>
-          <w:lang w:eastAsia="ja-JP"/>
-        </w:rPr>
-        <w:br/>
-        <w:t xml:space="preserve">    var rOpt = (vMax / iMax);</w:t>
-      </w:r>
-      <w:r>
-        <w:rPr>
-          <w:rFonts w:ascii="Courier New CYR" w:eastAsia="MS Mincho" w:hAnsi="Courier New CYR" w:cs="Courier New CYR"/>
-          <w:lang w:eastAsia="ja-JP"/>
-        </w:rPr>
-        <w:br/>
-        <w:t xml:space="preserve">    foreach (var frequence in _parameters.Frequences)</w:t>
-      </w:r>
-      <w:r>
-        <w:rPr>
-          <w:rFonts w:ascii="Courier New CYR" w:eastAsia="MS Mincho" w:hAnsi="Courier New CYR" w:cs="Courier New CYR"/>
-          <w:lang w:eastAsia="ja-JP"/>
-        </w:rPr>
-        <w:br/>
-        <w:t xml:space="preserve">    {</w:t>
-      </w:r>
-      <w:r>
-        <w:rPr>
-          <w:rFonts w:ascii="Courier New CYR" w:eastAsia="MS Mincho" w:hAnsi="Courier New CYR" w:cs="Courier New CYR"/>
-          <w:lang w:eastAsia="ja-JP"/>
-        </w:rPr>
-        <w:br/>
-        <w:t xml:space="preserve">        </w:t>
-      </w:r>
+        <w:t>summary</w:t>
+      </w:r>
+      <w:proofErr w:type="spellEnd"/>
       <w:r>
         <w:rPr>
           <w:rFonts w:ascii="Courier New CYR" w:eastAsia="MS Mincho" w:hAnsi="Courier New CYR" w:cs="Courier New CYR"/>
@@ -36676,7 +38832,7 @@
           <w:iCs/>
           <w:lang w:eastAsia="ja-JP"/>
         </w:rPr>
-        <w:t>// Расчет оптимальной нагрузки для каждой частоты.</w:t>
+        <w:t>&gt;</w:t>
       </w:r>
       <w:r>
         <w:rPr>
@@ -36686,117 +38842,9 @@
           <w:lang w:eastAsia="ja-JP"/>
         </w:rPr>
         <w:br/>
-        <w:t xml:space="preserve">        </w:t>
-      </w:r>
-      <w:r>
-        <w:rPr>
-          <w:rFonts w:ascii="Courier New CYR" w:eastAsia="MS Mincho" w:hAnsi="Courier New CYR" w:cs="Courier New CYR"/>
-          <w:lang w:eastAsia="ja-JP"/>
-        </w:rPr>
-        <w:t>var rOptComplex = new Complex(rOpt, 0);</w:t>
-      </w:r>
-      <w:r>
-        <w:rPr>
-          <w:rFonts w:ascii="Courier New CYR" w:eastAsia="MS Mincho" w:hAnsi="Courier New CYR" w:cs="Courier New CYR"/>
-          <w:lang w:eastAsia="ja-JP"/>
-        </w:rPr>
-        <w:br/>
-        <w:t xml:space="preserve">        var zOpt = CalculateOptimalLoad(rOptComplex, frequence);</w:t>
-      </w:r>
-      <w:r>
-        <w:rPr>
-          <w:rFonts w:ascii="Courier New CYR" w:eastAsia="MS Mincho" w:hAnsi="Courier New CYR" w:cs="Courier New CYR"/>
-          <w:lang w:eastAsia="ja-JP"/>
-        </w:rPr>
-        <w:br/>
-        <w:t xml:space="preserve">        ZOpt.Add("F = " + (frequence * Math.Pow(10,-9)), zOpt);</w:t>
-      </w:r>
-      <w:r>
-        <w:rPr>
-          <w:rFonts w:ascii="Courier New CYR" w:eastAsia="MS Mincho" w:hAnsi="Courier New CYR" w:cs="Courier New CYR"/>
-          <w:lang w:eastAsia="ja-JP"/>
-        </w:rPr>
-        <w:br/>
-        <w:t xml:space="preserve">        </w:t>
-      </w:r>
-      <w:r>
-        <w:rPr>
-          <w:rFonts w:ascii="Courier New CYR" w:eastAsia="MS Mincho" w:hAnsi="Courier New CYR" w:cs="Courier New CYR"/>
-          <w:lang w:eastAsia="ja-JP"/>
-        </w:rPr>
-        <w:br/>
-        <w:t xml:space="preserve">        var pMax = (float) (0.25 * (iMax * iMax) * zOpt.real);</w:t>
-      </w:r>
-      <w:r>
-        <w:rPr>
-          <w:rFonts w:ascii="Courier New CYR" w:eastAsia="MS Mincho" w:hAnsi="Courier New CYR" w:cs="Courier New CYR"/>
-          <w:lang w:eastAsia="ja-JP"/>
-        </w:rPr>
-        <w:br/>
-        <w:t xml:space="preserve">        var pMaxDBm = (float)(10 * Math.Log10((1000 * pMax)));</w:t>
-      </w:r>
-      <w:r>
-        <w:rPr>
-          <w:rFonts w:ascii="Courier New CYR" w:eastAsia="MS Mincho" w:hAnsi="Courier New CYR" w:cs="Courier New CYR"/>
-          <w:lang w:eastAsia="ja-JP"/>
-        </w:rPr>
-        <w:br/>
-        <w:t xml:space="preserve">        PMaxOutput = pMaxDBm;</w:t>
-      </w:r>
-      <w:r>
-        <w:rPr>
-          <w:rFonts w:ascii="Courier New CYR" w:eastAsia="MS Mincho" w:hAnsi="Courier New CYR" w:cs="Courier New CYR"/>
-          <w:lang w:eastAsia="ja-JP"/>
-        </w:rPr>
-        <w:br/>
-      </w:r>
-      <w:r>
-        <w:rPr>
-          <w:rFonts w:ascii="Courier New CYR" w:eastAsia="MS Mincho" w:hAnsi="Courier New CYR" w:cs="Courier New CYR"/>
-          <w:lang w:eastAsia="ja-JP"/>
-        </w:rPr>
-        <w:br/>
-        <w:t xml:space="preserve">        var stepPToPmax = _parameters.Step;</w:t>
-      </w:r>
-      <w:r>
-        <w:rPr>
-          <w:rFonts w:ascii="Courier New CYR" w:eastAsia="MS Mincho" w:hAnsi="Courier New CYR" w:cs="Courier New CYR"/>
-          <w:lang w:eastAsia="ja-JP"/>
-        </w:rPr>
-        <w:br/>
-        <w:t xml:space="preserve">        if (stepPToPmax == 0)</w:t>
-      </w:r>
-      <w:r>
-        <w:rPr>
-          <w:rFonts w:ascii="Courier New CYR" w:eastAsia="MS Mincho" w:hAnsi="Courier New CYR" w:cs="Courier New CYR"/>
-          <w:lang w:eastAsia="ja-JP"/>
-        </w:rPr>
-        <w:br/>
-        <w:t xml:space="preserve">        {</w:t>
-      </w:r>
-      <w:r>
-        <w:rPr>
-          <w:rFonts w:ascii="Courier New CYR" w:eastAsia="MS Mincho" w:hAnsi="Courier New CYR" w:cs="Courier New CYR"/>
-          <w:lang w:eastAsia="ja-JP"/>
-        </w:rPr>
-        <w:br/>
-        <w:t xml:space="preserve">            stepPToPmax = pMaxDBm - _parameters.LoopP;</w:t>
-      </w:r>
-      <w:r>
-        <w:rPr>
-          <w:rFonts w:ascii="Courier New CYR" w:eastAsia="MS Mincho" w:hAnsi="Courier New CYR" w:cs="Courier New CYR"/>
-          <w:lang w:eastAsia="ja-JP"/>
-        </w:rPr>
-        <w:br/>
-        <w:t xml:space="preserve">        }</w:t>
-      </w:r>
-      <w:r>
-        <w:rPr>
-          <w:rFonts w:ascii="Courier New CYR" w:eastAsia="MS Mincho" w:hAnsi="Courier New CYR" w:cs="Courier New CYR"/>
-          <w:lang w:eastAsia="ja-JP"/>
-        </w:rPr>
-        <w:br/>
-      </w:r>
+        <w:t>/// &lt;</w:t>
+      </w:r>
+      <w:proofErr w:type="spellStart"/>
       <w:r>
         <w:rPr>
           <w:rFonts w:ascii="Courier New CYR" w:eastAsia="MS Mincho" w:hAnsi="Courier New CYR" w:cs="Courier New CYR"/>
@@ -36804,58 +38852,9 @@
           <w:iCs/>
           <w:lang w:eastAsia="ja-JP"/>
         </w:rPr>
-        <w:br/>
-        <w:t xml:space="preserve">        </w:t>
-      </w:r>
-      <w:r>
-        <w:rPr>
-          <w:rFonts w:ascii="Courier New CYR" w:eastAsia="MS Mincho" w:hAnsi="Courier New CYR" w:cs="Courier New CYR"/>
-          <w:lang w:val="en-US" w:eastAsia="ja-JP"/>
-        </w:rPr>
-        <w:t>var</w:t>
-      </w:r>
-      <w:r>
-        <w:rPr>
-          <w:rFonts w:ascii="Courier New CYR" w:eastAsia="MS Mincho" w:hAnsi="Courier New CYR" w:cs="Courier New CYR"/>
-          <w:lang w:eastAsia="ja-JP"/>
-        </w:rPr>
-        <w:t xml:space="preserve"> </w:t>
-      </w:r>
-      <w:r>
-        <w:rPr>
-          <w:rFonts w:ascii="Courier New CYR" w:eastAsia="MS Mincho" w:hAnsi="Courier New CYR" w:cs="Courier New CYR"/>
-          <w:lang w:val="en-US" w:eastAsia="ja-JP"/>
-        </w:rPr>
-        <w:t>step</w:t>
-      </w:r>
-      <w:r>
-        <w:rPr>
-          <w:rFonts w:ascii="Courier New CYR" w:eastAsia="MS Mincho" w:hAnsi="Courier New CYR" w:cs="Courier New CYR"/>
-          <w:lang w:eastAsia="ja-JP"/>
-        </w:rPr>
-        <w:t xml:space="preserve"> = </w:t>
-      </w:r>
-      <w:r>
-        <w:rPr>
-          <w:rFonts w:ascii="Courier New CYR" w:eastAsia="MS Mincho" w:hAnsi="Courier New CYR" w:cs="Courier New CYR"/>
-          <w:lang w:val="en-US" w:eastAsia="ja-JP"/>
-        </w:rPr>
-        <w:t>stepPToPmax</w:t>
-      </w:r>
-      <w:r>
-        <w:rPr>
-          <w:rFonts w:ascii="Courier New CYR" w:eastAsia="MS Mincho" w:hAnsi="Courier New CYR" w:cs="Courier New CYR"/>
-          <w:lang w:eastAsia="ja-JP"/>
-        </w:rPr>
-        <w:t>;</w:t>
-      </w:r>
-      <w:r>
-        <w:rPr>
-          <w:rFonts w:ascii="Courier New CYR" w:eastAsia="MS Mincho" w:hAnsi="Courier New CYR" w:cs="Courier New CYR"/>
-          <w:lang w:eastAsia="ja-JP"/>
-        </w:rPr>
-        <w:br/>
-      </w:r>
+        <w:t>returns</w:t>
+      </w:r>
+      <w:proofErr w:type="spellEnd"/>
       <w:r>
         <w:rPr>
           <w:rFonts w:ascii="Courier New CYR" w:eastAsia="MS Mincho" w:hAnsi="Courier New CYR" w:cs="Courier New CYR"/>
@@ -36863,122 +38862,9 @@
           <w:iCs/>
           <w:lang w:eastAsia="ja-JP"/>
         </w:rPr>
-        <w:t xml:space="preserve">        </w:t>
-      </w:r>
-      <w:r>
-        <w:rPr>
-          <w:rFonts w:ascii="Courier New CYR" w:eastAsia="MS Mincho" w:hAnsi="Courier New CYR" w:cs="Courier New CYR"/>
-          <w:lang w:val="en-US" w:eastAsia="ja-JP"/>
-        </w:rPr>
-        <w:t>for</w:t>
-      </w:r>
-      <w:r>
-        <w:rPr>
-          <w:rFonts w:ascii="Courier New CYR" w:eastAsia="MS Mincho" w:hAnsi="Courier New CYR" w:cs="Courier New CYR"/>
-          <w:lang w:eastAsia="ja-JP"/>
-        </w:rPr>
-        <w:t xml:space="preserve"> (</w:t>
-      </w:r>
-      <w:r>
-        <w:rPr>
-          <w:rFonts w:ascii="Courier New CYR" w:eastAsia="MS Mincho" w:hAnsi="Courier New CYR" w:cs="Courier New CYR"/>
-          <w:lang w:val="en-US" w:eastAsia="ja-JP"/>
-        </w:rPr>
-        <w:t>var</w:t>
-      </w:r>
-      <w:r>
-        <w:rPr>
-          <w:rFonts w:ascii="Courier New CYR" w:eastAsia="MS Mincho" w:hAnsi="Courier New CYR" w:cs="Courier New CYR"/>
-          <w:lang w:eastAsia="ja-JP"/>
-        </w:rPr>
-        <w:t xml:space="preserve"> </w:t>
-      </w:r>
-      <w:r>
-        <w:rPr>
-          <w:rFonts w:ascii="Courier New CYR" w:eastAsia="MS Mincho" w:hAnsi="Courier New CYR" w:cs="Courier New CYR"/>
-          <w:lang w:val="en-US" w:eastAsia="ja-JP"/>
-        </w:rPr>
-        <w:t>i</w:t>
-      </w:r>
-      <w:r>
-        <w:rPr>
-          <w:rFonts w:ascii="Courier New CYR" w:eastAsia="MS Mincho" w:hAnsi="Courier New CYR" w:cs="Courier New CYR"/>
-          <w:lang w:eastAsia="ja-JP"/>
-        </w:rPr>
-        <w:t xml:space="preserve"> = 0; </w:t>
-      </w:r>
-      <w:r>
-        <w:rPr>
-          <w:rFonts w:ascii="Courier New CYR" w:eastAsia="MS Mincho" w:hAnsi="Courier New CYR" w:cs="Courier New CYR"/>
-          <w:lang w:val="en-US" w:eastAsia="ja-JP"/>
-        </w:rPr>
-        <w:t>i</w:t>
-      </w:r>
-      <w:r>
-        <w:rPr>
-          <w:rFonts w:ascii="Courier New CYR" w:eastAsia="MS Mincho" w:hAnsi="Courier New CYR" w:cs="Courier New CYR"/>
-          <w:lang w:eastAsia="ja-JP"/>
-        </w:rPr>
-        <w:t xml:space="preserve"> &lt; _</w:t>
-      </w:r>
-      <w:r>
-        <w:rPr>
-          <w:rFonts w:ascii="Courier New CYR" w:eastAsia="MS Mincho" w:hAnsi="Courier New CYR" w:cs="Courier New CYR"/>
-          <w:lang w:val="en-US" w:eastAsia="ja-JP"/>
-        </w:rPr>
-        <w:t>parameters</w:t>
-      </w:r>
-      <w:r>
-        <w:rPr>
-          <w:rFonts w:ascii="Courier New CYR" w:eastAsia="MS Mincho" w:hAnsi="Courier New CYR" w:cs="Courier New CYR"/>
-          <w:lang w:eastAsia="ja-JP"/>
-        </w:rPr>
-        <w:t>.</w:t>
-      </w:r>
-      <w:r>
-        <w:rPr>
-          <w:rFonts w:ascii="Courier New CYR" w:eastAsia="MS Mincho" w:hAnsi="Courier New CYR" w:cs="Courier New CYR"/>
-          <w:lang w:val="en-US" w:eastAsia="ja-JP"/>
-        </w:rPr>
-        <w:t>N</w:t>
-      </w:r>
-      <w:r>
-        <w:rPr>
-          <w:rFonts w:ascii="Courier New CYR" w:eastAsia="MS Mincho" w:hAnsi="Courier New CYR" w:cs="Courier New CYR"/>
-          <w:lang w:eastAsia="ja-JP"/>
-        </w:rPr>
-        <w:t xml:space="preserve">; </w:t>
-      </w:r>
-      <w:r>
-        <w:rPr>
-          <w:rFonts w:ascii="Courier New CYR" w:eastAsia="MS Mincho" w:hAnsi="Courier New CYR" w:cs="Courier New CYR"/>
-          <w:lang w:val="en-US" w:eastAsia="ja-JP"/>
-        </w:rPr>
-        <w:t>i</w:t>
-      </w:r>
-      <w:r>
-        <w:rPr>
-          <w:rFonts w:ascii="Courier New CYR" w:eastAsia="MS Mincho" w:hAnsi="Courier New CYR" w:cs="Courier New CYR"/>
-          <w:lang w:eastAsia="ja-JP"/>
-        </w:rPr>
-        <w:t>++)</w:t>
-      </w:r>
-      <w:r>
-        <w:rPr>
-          <w:rFonts w:ascii="Courier New CYR" w:eastAsia="MS Mincho" w:hAnsi="Courier New CYR" w:cs="Courier New CYR"/>
-          <w:lang w:eastAsia="ja-JP"/>
-        </w:rPr>
-        <w:br/>
-        <w:t xml:space="preserve">        {</w:t>
-      </w:r>
-      <w:r>
-        <w:rPr>
-          <w:rFonts w:ascii="Courier New CYR" w:eastAsia="MS Mincho" w:hAnsi="Courier New CYR" w:cs="Courier New CYR"/>
-          <w:lang w:eastAsia="ja-JP"/>
-        </w:rPr>
-        <w:br/>
-        <w:t xml:space="preserve">            </w:t>
-      </w:r>
+        <w:t xml:space="preserve">&gt;Точки в </w:t>
+      </w:r>
+      <w:proofErr w:type="spellStart"/>
       <w:r>
         <w:rPr>
           <w:rFonts w:ascii="Courier New CYR" w:eastAsia="MS Mincho" w:hAnsi="Courier New CYR" w:cs="Courier New CYR"/>
@@ -36986,8 +38872,9 @@
           <w:iCs/>
           <w:lang w:eastAsia="ja-JP"/>
         </w:rPr>
-        <w:t>// Расчет мощности для каждого контура.</w:t>
-      </w:r>
+        <w:t>HashTable</w:t>
+      </w:r>
+      <w:proofErr w:type="spellEnd"/>
       <w:r>
         <w:rPr>
           <w:rFonts w:ascii="Courier New CYR" w:eastAsia="MS Mincho" w:hAnsi="Courier New CYR" w:cs="Courier New CYR"/>
@@ -36995,40 +38882,9 @@
           <w:iCs/>
           <w:lang w:eastAsia="ja-JP"/>
         </w:rPr>
-        <w:br/>
-        <w:t xml:space="preserve">            </w:t>
-      </w:r>
-      <w:r>
-        <w:rPr>
-          <w:rFonts w:ascii="Courier New CYR" w:eastAsia="MS Mincho" w:hAnsi="Courier New CYR" w:cs="Courier New CYR"/>
-          <w:lang w:eastAsia="ja-JP"/>
-        </w:rPr>
-        <w:t>var pOutDBm = pMaxDBm - step;</w:t>
-      </w:r>
-      <w:r>
-        <w:rPr>
-          <w:rFonts w:ascii="Courier New CYR" w:eastAsia="MS Mincho" w:hAnsi="Courier New CYR" w:cs="Courier New CYR"/>
-          <w:lang w:eastAsia="ja-JP"/>
-        </w:rPr>
-        <w:br/>
-        <w:t xml:space="preserve">            var p = (float) (pMax / Math.Pow(10, ((pMaxDBm - pOutDBm) / 10)));</w:t>
-      </w:r>
-      <w:r>
-        <w:rPr>
-          <w:rFonts w:ascii="Courier New CYR" w:eastAsia="MS Mincho" w:hAnsi="Courier New CYR" w:cs="Courier New CYR"/>
-          <w:lang w:eastAsia="ja-JP"/>
-        </w:rPr>
-        <w:br/>
-        <w:t xml:space="preserve">            </w:t>
-      </w:r>
-      <w:r>
-        <w:rPr>
-          <w:rFonts w:ascii="Courier New CYR" w:eastAsia="MS Mincho" w:hAnsi="Courier New CYR" w:cs="Courier New CYR"/>
-          <w:lang w:eastAsia="ja-JP"/>
-        </w:rPr>
-        <w:br/>
-        <w:t xml:space="preserve">            </w:t>
-      </w:r>
+        <w:t>.&lt;/</w:t>
+      </w:r>
+      <w:proofErr w:type="spellStart"/>
       <w:r>
         <w:rPr>
           <w:rFonts w:ascii="Courier New CYR" w:eastAsia="MS Mincho" w:hAnsi="Courier New CYR" w:cs="Courier New CYR"/>
@@ -37036,8 +38892,9 @@
           <w:iCs/>
           <w:lang w:eastAsia="ja-JP"/>
         </w:rPr>
-        <w:t>// Точки сдвинутых контуров для каждой частоты.</w:t>
-      </w:r>
+        <w:t>returns</w:t>
+      </w:r>
+      <w:proofErr w:type="spellEnd"/>
       <w:r>
         <w:rPr>
           <w:rFonts w:ascii="Courier New CYR" w:eastAsia="MS Mincho" w:hAnsi="Courier New CYR" w:cs="Courier New CYR"/>
@@ -37045,29 +38902,1605 @@
           <w:iCs/>
           <w:lang w:eastAsia="ja-JP"/>
         </w:rPr>
+        <w:t>&gt;</w:t>
+      </w:r>
+      <w:r>
+        <w:rPr>
+          <w:rFonts w:ascii="Courier New CYR" w:eastAsia="MS Mincho" w:hAnsi="Courier New CYR" w:cs="Courier New CYR"/>
+          <w:i/>
+          <w:iCs/>
+          <w:lang w:eastAsia="ja-JP"/>
+        </w:rPr>
+        <w:br/>
+        <w:t>/// &lt;</w:t>
+      </w:r>
+      <w:proofErr w:type="spellStart"/>
+      <w:r>
+        <w:rPr>
+          <w:rFonts w:ascii="Courier New CYR" w:eastAsia="MS Mincho" w:hAnsi="Courier New CYR" w:cs="Courier New CYR"/>
+          <w:i/>
+          <w:iCs/>
+          <w:lang w:eastAsia="ja-JP"/>
+        </w:rPr>
+        <w:t>exception</w:t>
+      </w:r>
+      <w:proofErr w:type="spellEnd"/>
+      <w:r>
+        <w:rPr>
+          <w:rFonts w:ascii="Courier New CYR" w:eastAsia="MS Mincho" w:hAnsi="Courier New CYR" w:cs="Courier New CYR"/>
+          <w:i/>
+          <w:iCs/>
+          <w:lang w:eastAsia="ja-JP"/>
+        </w:rPr>
+        <w:t xml:space="preserve"> </w:t>
+      </w:r>
+      <w:proofErr w:type="spellStart"/>
+      <w:r>
+        <w:rPr>
+          <w:rFonts w:ascii="Courier New CYR" w:eastAsia="MS Mincho" w:hAnsi="Courier New CYR" w:cs="Courier New CYR"/>
+          <w:i/>
+          <w:iCs/>
+          <w:lang w:eastAsia="ja-JP"/>
+        </w:rPr>
+        <w:t>cref</w:t>
+      </w:r>
+      <w:proofErr w:type="spellEnd"/>
+      <w:r>
+        <w:rPr>
+          <w:rFonts w:ascii="Courier New CYR" w:eastAsia="MS Mincho" w:hAnsi="Courier New CYR" w:cs="Courier New CYR"/>
+          <w:i/>
+          <w:iCs/>
+          <w:lang w:eastAsia="ja-JP"/>
+        </w:rPr>
+        <w:t>="</w:t>
+      </w:r>
+      <w:proofErr w:type="spellStart"/>
+      <w:r>
+        <w:rPr>
+          <w:rFonts w:ascii="Courier New CYR" w:eastAsia="MS Mincho" w:hAnsi="Courier New CYR" w:cs="Courier New CYR"/>
+          <w:i/>
+          <w:iCs/>
+          <w:lang w:eastAsia="ja-JP"/>
+        </w:rPr>
+        <w:t>ArgumentException</w:t>
+      </w:r>
+      <w:proofErr w:type="spellEnd"/>
+      <w:r>
+        <w:rPr>
+          <w:rFonts w:ascii="Courier New CYR" w:eastAsia="MS Mincho" w:hAnsi="Courier New CYR" w:cs="Courier New CYR"/>
+          <w:i/>
+          <w:iCs/>
+          <w:lang w:eastAsia="ja-JP"/>
+        </w:rPr>
+        <w:t>"&gt;</w:t>
+      </w:r>
+      <w:proofErr w:type="spellStart"/>
+      <w:r>
+        <w:rPr>
+          <w:rFonts w:ascii="Courier New CYR" w:eastAsia="MS Mincho" w:hAnsi="Courier New CYR" w:cs="Courier New CYR"/>
+          <w:i/>
+          <w:iCs/>
+          <w:lang w:eastAsia="ja-JP"/>
+        </w:rPr>
+        <w:t>ArgumentException</w:t>
+      </w:r>
+      <w:proofErr w:type="spellEnd"/>
+      <w:r>
+        <w:rPr>
+          <w:rFonts w:ascii="Courier New CYR" w:eastAsia="MS Mincho" w:hAnsi="Courier New CYR" w:cs="Courier New CYR"/>
+          <w:i/>
+          <w:iCs/>
+          <w:lang w:eastAsia="ja-JP"/>
+        </w:rPr>
+        <w:t>.&lt;/</w:t>
+      </w:r>
+      <w:proofErr w:type="spellStart"/>
+      <w:r>
+        <w:rPr>
+          <w:rFonts w:ascii="Courier New CYR" w:eastAsia="MS Mincho" w:hAnsi="Courier New CYR" w:cs="Courier New CYR"/>
+          <w:i/>
+          <w:iCs/>
+          <w:lang w:eastAsia="ja-JP"/>
+        </w:rPr>
+        <w:t>exception</w:t>
+      </w:r>
+      <w:proofErr w:type="spellEnd"/>
+      <w:r>
+        <w:rPr>
+          <w:rFonts w:ascii="Courier New CYR" w:eastAsia="MS Mincho" w:hAnsi="Courier New CYR" w:cs="Courier New CYR"/>
+          <w:i/>
+          <w:iCs/>
+          <w:lang w:eastAsia="ja-JP"/>
+        </w:rPr>
+        <w:t>&gt;</w:t>
+      </w:r>
+      <w:r>
+        <w:rPr>
+          <w:rFonts w:ascii="Courier New CYR" w:eastAsia="MS Mincho" w:hAnsi="Courier New CYR" w:cs="Courier New CYR"/>
+          <w:i/>
+          <w:iCs/>
+          <w:lang w:eastAsia="ja-JP"/>
+        </w:rPr>
+        <w:br/>
+      </w:r>
+      <w:proofErr w:type="spellStart"/>
+      <w:r>
+        <w:rPr>
+          <w:rFonts w:ascii="Courier New CYR" w:eastAsia="MS Mincho" w:hAnsi="Courier New CYR" w:cs="Courier New CYR"/>
+          <w:lang w:eastAsia="ja-JP"/>
+        </w:rPr>
+        <w:t>public</w:t>
+      </w:r>
+      <w:proofErr w:type="spellEnd"/>
+      <w:r>
+        <w:rPr>
+          <w:rFonts w:ascii="Courier New CYR" w:eastAsia="MS Mincho" w:hAnsi="Courier New CYR" w:cs="Courier New CYR"/>
+          <w:lang w:eastAsia="ja-JP"/>
+        </w:rPr>
+        <w:t xml:space="preserve"> </w:t>
+      </w:r>
+      <w:proofErr w:type="spellStart"/>
+      <w:r>
+        <w:rPr>
+          <w:rFonts w:ascii="Courier New CYR" w:eastAsia="MS Mincho" w:hAnsi="Courier New CYR" w:cs="Courier New CYR"/>
+          <w:lang w:eastAsia="ja-JP"/>
+        </w:rPr>
+        <w:t>Hashtable</w:t>
+      </w:r>
+      <w:proofErr w:type="spellEnd"/>
+      <w:r>
+        <w:rPr>
+          <w:rFonts w:ascii="Courier New CYR" w:eastAsia="MS Mincho" w:hAnsi="Courier New CYR" w:cs="Courier New CYR"/>
+          <w:lang w:eastAsia="ja-JP"/>
+        </w:rPr>
+        <w:t xml:space="preserve"> </w:t>
+      </w:r>
+      <w:proofErr w:type="spellStart"/>
+      <w:r>
+        <w:rPr>
+          <w:rFonts w:ascii="Courier New CYR" w:eastAsia="MS Mincho" w:hAnsi="Courier New CYR" w:cs="Courier New CYR"/>
+          <w:lang w:eastAsia="ja-JP"/>
+        </w:rPr>
+        <w:t>CalculatePoint</w:t>
+      </w:r>
+      <w:proofErr w:type="spellEnd"/>
+      <w:r>
+        <w:rPr>
+          <w:rFonts w:ascii="Courier New CYR" w:eastAsia="MS Mincho" w:hAnsi="Courier New CYR" w:cs="Courier New CYR"/>
+          <w:lang w:eastAsia="ja-JP"/>
+        </w:rPr>
+        <w:t>()</w:t>
+      </w:r>
+      <w:r>
+        <w:rPr>
+          <w:rFonts w:ascii="Courier New CYR" w:eastAsia="MS Mincho" w:hAnsi="Courier New CYR" w:cs="Courier New CYR"/>
+          <w:lang w:eastAsia="ja-JP"/>
+        </w:rPr>
+        <w:br/>
+        <w:t>{</w:t>
+      </w:r>
+      <w:r>
+        <w:rPr>
+          <w:rFonts w:ascii="Courier New CYR" w:eastAsia="MS Mincho" w:hAnsi="Courier New CYR" w:cs="Courier New CYR"/>
+          <w:lang w:eastAsia="ja-JP"/>
+        </w:rPr>
+        <w:br/>
+        <w:t xml:space="preserve">    </w:t>
+      </w:r>
+      <w:proofErr w:type="spellStart"/>
+      <w:r>
+        <w:rPr>
+          <w:rFonts w:ascii="Courier New CYR" w:eastAsia="MS Mincho" w:hAnsi="Courier New CYR" w:cs="Courier New CYR"/>
+          <w:lang w:eastAsia="ja-JP"/>
+        </w:rPr>
+        <w:t>var</w:t>
+      </w:r>
+      <w:proofErr w:type="spellEnd"/>
+      <w:r>
+        <w:rPr>
+          <w:rFonts w:ascii="Courier New CYR" w:eastAsia="MS Mincho" w:hAnsi="Courier New CYR" w:cs="Courier New CYR"/>
+          <w:lang w:eastAsia="ja-JP"/>
+        </w:rPr>
+        <w:t xml:space="preserve"> </w:t>
+      </w:r>
+      <w:proofErr w:type="spellStart"/>
+      <w:r>
+        <w:rPr>
+          <w:rFonts w:ascii="Courier New CYR" w:eastAsia="MS Mincho" w:hAnsi="Courier New CYR" w:cs="Courier New CYR"/>
+          <w:lang w:eastAsia="ja-JP"/>
+        </w:rPr>
+        <w:t>vMax</w:t>
+      </w:r>
+      <w:proofErr w:type="spellEnd"/>
+      <w:r>
+        <w:rPr>
+          <w:rFonts w:ascii="Courier New CYR" w:eastAsia="MS Mincho" w:hAnsi="Courier New CYR" w:cs="Courier New CYR"/>
+          <w:lang w:eastAsia="ja-JP"/>
+        </w:rPr>
+        <w:t xml:space="preserve"> = 2 * (_parameters.Vds0 - </w:t>
+      </w:r>
+      <w:proofErr w:type="spellStart"/>
+      <w:r>
+        <w:rPr>
+          <w:rFonts w:ascii="Courier New CYR" w:eastAsia="MS Mincho" w:hAnsi="Courier New CYR" w:cs="Courier New CYR"/>
+          <w:bCs/>
+          <w:lang w:eastAsia="ja-JP"/>
+        </w:rPr>
+        <w:t>VSat</w:t>
+      </w:r>
+      <w:proofErr w:type="spellEnd"/>
+      <w:r>
+        <w:rPr>
+          <w:rFonts w:ascii="Courier New CYR" w:eastAsia="MS Mincho" w:hAnsi="Courier New CYR" w:cs="Courier New CYR"/>
+          <w:lang w:eastAsia="ja-JP"/>
+        </w:rPr>
+        <w:t>);</w:t>
+      </w:r>
+      <w:r>
+        <w:rPr>
+          <w:rFonts w:ascii="Courier New CYR" w:eastAsia="MS Mincho" w:hAnsi="Courier New CYR" w:cs="Courier New CYR"/>
+          <w:lang w:eastAsia="ja-JP"/>
+        </w:rPr>
+        <w:br/>
+        <w:t xml:space="preserve">    </w:t>
+      </w:r>
+      <w:proofErr w:type="spellStart"/>
+      <w:r>
+        <w:rPr>
+          <w:rFonts w:ascii="Courier New CYR" w:eastAsia="MS Mincho" w:hAnsi="Courier New CYR" w:cs="Courier New CYR"/>
+          <w:lang w:eastAsia="ja-JP"/>
+        </w:rPr>
+        <w:t>var</w:t>
+      </w:r>
+      <w:proofErr w:type="spellEnd"/>
+      <w:r>
+        <w:rPr>
+          <w:rFonts w:ascii="Courier New CYR" w:eastAsia="MS Mincho" w:hAnsi="Courier New CYR" w:cs="Courier New CYR"/>
+          <w:lang w:eastAsia="ja-JP"/>
+        </w:rPr>
+        <w:t xml:space="preserve"> </w:t>
+      </w:r>
+      <w:proofErr w:type="spellStart"/>
+      <w:r>
+        <w:rPr>
+          <w:rFonts w:ascii="Courier New CYR" w:eastAsia="MS Mincho" w:hAnsi="Courier New CYR" w:cs="Courier New CYR"/>
+          <w:lang w:eastAsia="ja-JP"/>
+        </w:rPr>
+        <w:t>iMax</w:t>
+      </w:r>
+      <w:proofErr w:type="spellEnd"/>
+      <w:r>
+        <w:rPr>
+          <w:rFonts w:ascii="Courier New CYR" w:eastAsia="MS Mincho" w:hAnsi="Courier New CYR" w:cs="Courier New CYR"/>
+          <w:lang w:eastAsia="ja-JP"/>
+        </w:rPr>
+        <w:t xml:space="preserve"> = 2 * _parameters.Ids0;</w:t>
+      </w:r>
+      <w:r>
+        <w:rPr>
+          <w:rFonts w:ascii="Courier New CYR" w:eastAsia="MS Mincho" w:hAnsi="Courier New CYR" w:cs="Courier New CYR"/>
+          <w:lang w:eastAsia="ja-JP"/>
+        </w:rPr>
+        <w:br/>
+      </w:r>
+      <w:r>
+        <w:rPr>
+          <w:rFonts w:ascii="Courier New CYR" w:eastAsia="MS Mincho" w:hAnsi="Courier New CYR" w:cs="Courier New CYR"/>
+          <w:lang w:eastAsia="ja-JP"/>
+        </w:rPr>
+        <w:br/>
+        <w:t xml:space="preserve">    </w:t>
+      </w:r>
+      <w:proofErr w:type="spellStart"/>
+      <w:r>
+        <w:rPr>
+          <w:rFonts w:ascii="Courier New CYR" w:eastAsia="MS Mincho" w:hAnsi="Courier New CYR" w:cs="Courier New CYR"/>
+          <w:lang w:eastAsia="ja-JP"/>
+        </w:rPr>
+        <w:t>var</w:t>
+      </w:r>
+      <w:proofErr w:type="spellEnd"/>
+      <w:r>
+        <w:rPr>
+          <w:rFonts w:ascii="Courier New CYR" w:eastAsia="MS Mincho" w:hAnsi="Courier New CYR" w:cs="Courier New CYR"/>
+          <w:lang w:eastAsia="ja-JP"/>
+        </w:rPr>
+        <w:t xml:space="preserve"> </w:t>
+      </w:r>
+      <w:proofErr w:type="spellStart"/>
+      <w:r>
+        <w:rPr>
+          <w:rFonts w:ascii="Courier New CYR" w:eastAsia="MS Mincho" w:hAnsi="Courier New CYR" w:cs="Courier New CYR"/>
+          <w:lang w:eastAsia="ja-JP"/>
+        </w:rPr>
+        <w:t>rOpt</w:t>
+      </w:r>
+      <w:proofErr w:type="spellEnd"/>
+      <w:r>
+        <w:rPr>
+          <w:rFonts w:ascii="Courier New CYR" w:eastAsia="MS Mincho" w:hAnsi="Courier New CYR" w:cs="Courier New CYR"/>
+          <w:lang w:eastAsia="ja-JP"/>
+        </w:rPr>
+        <w:t xml:space="preserve"> = (</w:t>
+      </w:r>
+      <w:proofErr w:type="spellStart"/>
+      <w:r>
+        <w:rPr>
+          <w:rFonts w:ascii="Courier New CYR" w:eastAsia="MS Mincho" w:hAnsi="Courier New CYR" w:cs="Courier New CYR"/>
+          <w:lang w:eastAsia="ja-JP"/>
+        </w:rPr>
+        <w:t>vMax</w:t>
+      </w:r>
+      <w:proofErr w:type="spellEnd"/>
+      <w:r>
+        <w:rPr>
+          <w:rFonts w:ascii="Courier New CYR" w:eastAsia="MS Mincho" w:hAnsi="Courier New CYR" w:cs="Courier New CYR"/>
+          <w:lang w:eastAsia="ja-JP"/>
+        </w:rPr>
+        <w:t xml:space="preserve"> / </w:t>
+      </w:r>
+      <w:proofErr w:type="spellStart"/>
+      <w:r>
+        <w:rPr>
+          <w:rFonts w:ascii="Courier New CYR" w:eastAsia="MS Mincho" w:hAnsi="Courier New CYR" w:cs="Courier New CYR"/>
+          <w:lang w:eastAsia="ja-JP"/>
+        </w:rPr>
+        <w:t>iMax</w:t>
+      </w:r>
+      <w:proofErr w:type="spellEnd"/>
+      <w:r>
+        <w:rPr>
+          <w:rFonts w:ascii="Courier New CYR" w:eastAsia="MS Mincho" w:hAnsi="Courier New CYR" w:cs="Courier New CYR"/>
+          <w:lang w:eastAsia="ja-JP"/>
+        </w:rPr>
+        <w:t>);</w:t>
+      </w:r>
+      <w:r>
+        <w:rPr>
+          <w:rFonts w:ascii="Courier New CYR" w:eastAsia="MS Mincho" w:hAnsi="Courier New CYR" w:cs="Courier New CYR"/>
+          <w:lang w:eastAsia="ja-JP"/>
+        </w:rPr>
+        <w:br/>
+        <w:t xml:space="preserve">    </w:t>
+      </w:r>
+      <w:proofErr w:type="spellStart"/>
+      <w:r>
+        <w:rPr>
+          <w:rFonts w:ascii="Courier New CYR" w:eastAsia="MS Mincho" w:hAnsi="Courier New CYR" w:cs="Courier New CYR"/>
+          <w:lang w:eastAsia="ja-JP"/>
+        </w:rPr>
+        <w:t>foreach</w:t>
+      </w:r>
+      <w:proofErr w:type="spellEnd"/>
+      <w:r>
+        <w:rPr>
+          <w:rFonts w:ascii="Courier New CYR" w:eastAsia="MS Mincho" w:hAnsi="Courier New CYR" w:cs="Courier New CYR"/>
+          <w:lang w:eastAsia="ja-JP"/>
+        </w:rPr>
+        <w:t xml:space="preserve"> (</w:t>
+      </w:r>
+      <w:proofErr w:type="spellStart"/>
+      <w:r>
+        <w:rPr>
+          <w:rFonts w:ascii="Courier New CYR" w:eastAsia="MS Mincho" w:hAnsi="Courier New CYR" w:cs="Courier New CYR"/>
+          <w:lang w:eastAsia="ja-JP"/>
+        </w:rPr>
+        <w:t>var</w:t>
+      </w:r>
+      <w:proofErr w:type="spellEnd"/>
+      <w:r>
+        <w:rPr>
+          <w:rFonts w:ascii="Courier New CYR" w:eastAsia="MS Mincho" w:hAnsi="Courier New CYR" w:cs="Courier New CYR"/>
+          <w:lang w:eastAsia="ja-JP"/>
+        </w:rPr>
+        <w:t xml:space="preserve"> </w:t>
+      </w:r>
+      <w:proofErr w:type="spellStart"/>
+      <w:r>
+        <w:rPr>
+          <w:rFonts w:ascii="Courier New CYR" w:eastAsia="MS Mincho" w:hAnsi="Courier New CYR" w:cs="Courier New CYR"/>
+          <w:lang w:eastAsia="ja-JP"/>
+        </w:rPr>
+        <w:t>frequence</w:t>
+      </w:r>
+      <w:proofErr w:type="spellEnd"/>
+      <w:r>
+        <w:rPr>
+          <w:rFonts w:ascii="Courier New CYR" w:eastAsia="MS Mincho" w:hAnsi="Courier New CYR" w:cs="Courier New CYR"/>
+          <w:lang w:eastAsia="ja-JP"/>
+        </w:rPr>
+        <w:t xml:space="preserve"> </w:t>
+      </w:r>
+      <w:proofErr w:type="spellStart"/>
+      <w:r>
+        <w:rPr>
+          <w:rFonts w:ascii="Courier New CYR" w:eastAsia="MS Mincho" w:hAnsi="Courier New CYR" w:cs="Courier New CYR"/>
+          <w:lang w:eastAsia="ja-JP"/>
+        </w:rPr>
+        <w:t>in</w:t>
+      </w:r>
+      <w:proofErr w:type="spellEnd"/>
+      <w:r>
+        <w:rPr>
+          <w:rFonts w:ascii="Courier New CYR" w:eastAsia="MS Mincho" w:hAnsi="Courier New CYR" w:cs="Courier New CYR"/>
+          <w:lang w:eastAsia="ja-JP"/>
+        </w:rPr>
+        <w:t xml:space="preserve"> _</w:t>
+      </w:r>
+      <w:proofErr w:type="spellStart"/>
+      <w:r>
+        <w:rPr>
+          <w:rFonts w:ascii="Courier New CYR" w:eastAsia="MS Mincho" w:hAnsi="Courier New CYR" w:cs="Courier New CYR"/>
+          <w:lang w:eastAsia="ja-JP"/>
+        </w:rPr>
+        <w:t>parameters.Frequences</w:t>
+      </w:r>
+      <w:proofErr w:type="spellEnd"/>
+      <w:r>
+        <w:rPr>
+          <w:rFonts w:ascii="Courier New CYR" w:eastAsia="MS Mincho" w:hAnsi="Courier New CYR" w:cs="Courier New CYR"/>
+          <w:lang w:eastAsia="ja-JP"/>
+        </w:rPr>
+        <w:t>)</w:t>
+      </w:r>
+      <w:r>
+        <w:rPr>
+          <w:rFonts w:ascii="Courier New CYR" w:eastAsia="MS Mincho" w:hAnsi="Courier New CYR" w:cs="Courier New CYR"/>
+          <w:lang w:eastAsia="ja-JP"/>
+        </w:rPr>
+        <w:br/>
+        <w:t xml:space="preserve">    {</w:t>
+      </w:r>
+      <w:r>
+        <w:rPr>
+          <w:rFonts w:ascii="Courier New CYR" w:eastAsia="MS Mincho" w:hAnsi="Courier New CYR" w:cs="Courier New CYR"/>
+          <w:lang w:eastAsia="ja-JP"/>
+        </w:rPr>
+        <w:br/>
+        <w:t xml:space="preserve">        </w:t>
+      </w:r>
+      <w:r>
+        <w:rPr>
+          <w:rFonts w:ascii="Courier New CYR" w:eastAsia="MS Mincho" w:hAnsi="Courier New CYR" w:cs="Courier New CYR"/>
+          <w:i/>
+          <w:iCs/>
+          <w:lang w:eastAsia="ja-JP"/>
+        </w:rPr>
+        <w:t>// Расчет оптимальной нагрузки для каждой частоты.</w:t>
+      </w:r>
+      <w:r>
+        <w:rPr>
+          <w:rFonts w:ascii="Courier New CYR" w:eastAsia="MS Mincho" w:hAnsi="Courier New CYR" w:cs="Courier New CYR"/>
+          <w:i/>
+          <w:iCs/>
+          <w:lang w:eastAsia="ja-JP"/>
+        </w:rPr>
+        <w:br/>
+        <w:t xml:space="preserve">        </w:t>
+      </w:r>
+      <w:proofErr w:type="spellStart"/>
+      <w:r>
+        <w:rPr>
+          <w:rFonts w:ascii="Courier New CYR" w:eastAsia="MS Mincho" w:hAnsi="Courier New CYR" w:cs="Courier New CYR"/>
+          <w:lang w:eastAsia="ja-JP"/>
+        </w:rPr>
+        <w:t>var</w:t>
+      </w:r>
+      <w:proofErr w:type="spellEnd"/>
+      <w:r>
+        <w:rPr>
+          <w:rFonts w:ascii="Courier New CYR" w:eastAsia="MS Mincho" w:hAnsi="Courier New CYR" w:cs="Courier New CYR"/>
+          <w:lang w:eastAsia="ja-JP"/>
+        </w:rPr>
+        <w:t xml:space="preserve"> </w:t>
+      </w:r>
+      <w:proofErr w:type="spellStart"/>
+      <w:r>
+        <w:rPr>
+          <w:rFonts w:ascii="Courier New CYR" w:eastAsia="MS Mincho" w:hAnsi="Courier New CYR" w:cs="Courier New CYR"/>
+          <w:lang w:eastAsia="ja-JP"/>
+        </w:rPr>
+        <w:t>rOptComplex</w:t>
+      </w:r>
+      <w:proofErr w:type="spellEnd"/>
+      <w:r>
+        <w:rPr>
+          <w:rFonts w:ascii="Courier New CYR" w:eastAsia="MS Mincho" w:hAnsi="Courier New CYR" w:cs="Courier New CYR"/>
+          <w:lang w:eastAsia="ja-JP"/>
+        </w:rPr>
+        <w:t xml:space="preserve"> = </w:t>
+      </w:r>
+      <w:proofErr w:type="spellStart"/>
+      <w:r>
+        <w:rPr>
+          <w:rFonts w:ascii="Courier New CYR" w:eastAsia="MS Mincho" w:hAnsi="Courier New CYR" w:cs="Courier New CYR"/>
+          <w:lang w:eastAsia="ja-JP"/>
+        </w:rPr>
+        <w:t>new</w:t>
+      </w:r>
+      <w:proofErr w:type="spellEnd"/>
+      <w:r>
+        <w:rPr>
+          <w:rFonts w:ascii="Courier New CYR" w:eastAsia="MS Mincho" w:hAnsi="Courier New CYR" w:cs="Courier New CYR"/>
+          <w:lang w:eastAsia="ja-JP"/>
+        </w:rPr>
+        <w:t xml:space="preserve"> </w:t>
+      </w:r>
+      <w:proofErr w:type="spellStart"/>
+      <w:r>
+        <w:rPr>
+          <w:rFonts w:ascii="Courier New CYR" w:eastAsia="MS Mincho" w:hAnsi="Courier New CYR" w:cs="Courier New CYR"/>
+          <w:lang w:eastAsia="ja-JP"/>
+        </w:rPr>
+        <w:t>Complex</w:t>
+      </w:r>
+      <w:proofErr w:type="spellEnd"/>
+      <w:r>
+        <w:rPr>
+          <w:rFonts w:ascii="Courier New CYR" w:eastAsia="MS Mincho" w:hAnsi="Courier New CYR" w:cs="Courier New CYR"/>
+          <w:lang w:eastAsia="ja-JP"/>
+        </w:rPr>
+        <w:t>(</w:t>
+      </w:r>
+      <w:proofErr w:type="spellStart"/>
+      <w:r>
+        <w:rPr>
+          <w:rFonts w:ascii="Courier New CYR" w:eastAsia="MS Mincho" w:hAnsi="Courier New CYR" w:cs="Courier New CYR"/>
+          <w:lang w:eastAsia="ja-JP"/>
+        </w:rPr>
+        <w:t>rOpt</w:t>
+      </w:r>
+      <w:proofErr w:type="spellEnd"/>
+      <w:r>
+        <w:rPr>
+          <w:rFonts w:ascii="Courier New CYR" w:eastAsia="MS Mincho" w:hAnsi="Courier New CYR" w:cs="Courier New CYR"/>
+          <w:lang w:eastAsia="ja-JP"/>
+        </w:rPr>
+        <w:t>, 0);</w:t>
+      </w:r>
+      <w:r>
+        <w:rPr>
+          <w:rFonts w:ascii="Courier New CYR" w:eastAsia="MS Mincho" w:hAnsi="Courier New CYR" w:cs="Courier New CYR"/>
+          <w:lang w:eastAsia="ja-JP"/>
+        </w:rPr>
+        <w:br/>
+        <w:t xml:space="preserve">        </w:t>
+      </w:r>
+      <w:proofErr w:type="spellStart"/>
+      <w:r>
+        <w:rPr>
+          <w:rFonts w:ascii="Courier New CYR" w:eastAsia="MS Mincho" w:hAnsi="Courier New CYR" w:cs="Courier New CYR"/>
+          <w:lang w:eastAsia="ja-JP"/>
+        </w:rPr>
+        <w:t>var</w:t>
+      </w:r>
+      <w:proofErr w:type="spellEnd"/>
+      <w:r>
+        <w:rPr>
+          <w:rFonts w:ascii="Courier New CYR" w:eastAsia="MS Mincho" w:hAnsi="Courier New CYR" w:cs="Courier New CYR"/>
+          <w:lang w:eastAsia="ja-JP"/>
+        </w:rPr>
+        <w:t xml:space="preserve"> </w:t>
+      </w:r>
+      <w:proofErr w:type="spellStart"/>
+      <w:r>
+        <w:rPr>
+          <w:rFonts w:ascii="Courier New CYR" w:eastAsia="MS Mincho" w:hAnsi="Courier New CYR" w:cs="Courier New CYR"/>
+          <w:lang w:eastAsia="ja-JP"/>
+        </w:rPr>
+        <w:t>zOpt</w:t>
+      </w:r>
+      <w:proofErr w:type="spellEnd"/>
+      <w:r>
+        <w:rPr>
+          <w:rFonts w:ascii="Courier New CYR" w:eastAsia="MS Mincho" w:hAnsi="Courier New CYR" w:cs="Courier New CYR"/>
+          <w:lang w:eastAsia="ja-JP"/>
+        </w:rPr>
+        <w:t xml:space="preserve"> = </w:t>
+      </w:r>
+      <w:proofErr w:type="spellStart"/>
+      <w:r>
+        <w:rPr>
+          <w:rFonts w:ascii="Courier New CYR" w:eastAsia="MS Mincho" w:hAnsi="Courier New CYR" w:cs="Courier New CYR"/>
+          <w:lang w:eastAsia="ja-JP"/>
+        </w:rPr>
+        <w:t>CalculateOptimalLoad</w:t>
+      </w:r>
+      <w:proofErr w:type="spellEnd"/>
+      <w:r>
+        <w:rPr>
+          <w:rFonts w:ascii="Courier New CYR" w:eastAsia="MS Mincho" w:hAnsi="Courier New CYR" w:cs="Courier New CYR"/>
+          <w:lang w:eastAsia="ja-JP"/>
+        </w:rPr>
+        <w:t>(</w:t>
+      </w:r>
+      <w:proofErr w:type="spellStart"/>
+      <w:r>
+        <w:rPr>
+          <w:rFonts w:ascii="Courier New CYR" w:eastAsia="MS Mincho" w:hAnsi="Courier New CYR" w:cs="Courier New CYR"/>
+          <w:lang w:eastAsia="ja-JP"/>
+        </w:rPr>
+        <w:t>rOptComplex</w:t>
+      </w:r>
+      <w:proofErr w:type="spellEnd"/>
+      <w:r>
+        <w:rPr>
+          <w:rFonts w:ascii="Courier New CYR" w:eastAsia="MS Mincho" w:hAnsi="Courier New CYR" w:cs="Courier New CYR"/>
+          <w:lang w:eastAsia="ja-JP"/>
+        </w:rPr>
+        <w:t xml:space="preserve">, </w:t>
+      </w:r>
+      <w:proofErr w:type="spellStart"/>
+      <w:r>
+        <w:rPr>
+          <w:rFonts w:ascii="Courier New CYR" w:eastAsia="MS Mincho" w:hAnsi="Courier New CYR" w:cs="Courier New CYR"/>
+          <w:lang w:eastAsia="ja-JP"/>
+        </w:rPr>
+        <w:t>frequence</w:t>
+      </w:r>
+      <w:proofErr w:type="spellEnd"/>
+      <w:r>
+        <w:rPr>
+          <w:rFonts w:ascii="Courier New CYR" w:eastAsia="MS Mincho" w:hAnsi="Courier New CYR" w:cs="Courier New CYR"/>
+          <w:lang w:eastAsia="ja-JP"/>
+        </w:rPr>
+        <w:t>);</w:t>
+      </w:r>
+      <w:r>
+        <w:rPr>
+          <w:rFonts w:ascii="Courier New CYR" w:eastAsia="MS Mincho" w:hAnsi="Courier New CYR" w:cs="Courier New CYR"/>
+          <w:lang w:eastAsia="ja-JP"/>
+        </w:rPr>
+        <w:br/>
+        <w:t xml:space="preserve">        </w:t>
+      </w:r>
+      <w:proofErr w:type="spellStart"/>
+      <w:r>
+        <w:rPr>
+          <w:rFonts w:ascii="Courier New CYR" w:eastAsia="MS Mincho" w:hAnsi="Courier New CYR" w:cs="Courier New CYR"/>
+          <w:lang w:eastAsia="ja-JP"/>
+        </w:rPr>
+        <w:t>ZOpt.Add</w:t>
+      </w:r>
+      <w:proofErr w:type="spellEnd"/>
+      <w:r>
+        <w:rPr>
+          <w:rFonts w:ascii="Courier New CYR" w:eastAsia="MS Mincho" w:hAnsi="Courier New CYR" w:cs="Courier New CYR"/>
+          <w:lang w:eastAsia="ja-JP"/>
+        </w:rPr>
+        <w:t>("F = " + (</w:t>
+      </w:r>
+      <w:proofErr w:type="spellStart"/>
+      <w:r>
+        <w:rPr>
+          <w:rFonts w:ascii="Courier New CYR" w:eastAsia="MS Mincho" w:hAnsi="Courier New CYR" w:cs="Courier New CYR"/>
+          <w:lang w:eastAsia="ja-JP"/>
+        </w:rPr>
+        <w:t>frequence</w:t>
+      </w:r>
+      <w:proofErr w:type="spellEnd"/>
+      <w:r>
+        <w:rPr>
+          <w:rFonts w:ascii="Courier New CYR" w:eastAsia="MS Mincho" w:hAnsi="Courier New CYR" w:cs="Courier New CYR"/>
+          <w:lang w:eastAsia="ja-JP"/>
+        </w:rPr>
+        <w:t xml:space="preserve"> * </w:t>
+      </w:r>
+      <w:proofErr w:type="spellStart"/>
+      <w:r>
+        <w:rPr>
+          <w:rFonts w:ascii="Courier New CYR" w:eastAsia="MS Mincho" w:hAnsi="Courier New CYR" w:cs="Courier New CYR"/>
+          <w:lang w:eastAsia="ja-JP"/>
+        </w:rPr>
+        <w:t>Math.Pow</w:t>
+      </w:r>
+      <w:proofErr w:type="spellEnd"/>
+      <w:r>
+        <w:rPr>
+          <w:rFonts w:ascii="Courier New CYR" w:eastAsia="MS Mincho" w:hAnsi="Courier New CYR" w:cs="Courier New CYR"/>
+          <w:lang w:eastAsia="ja-JP"/>
+        </w:rPr>
+        <w:t xml:space="preserve">(10,-9)), </w:t>
+      </w:r>
+      <w:proofErr w:type="spellStart"/>
+      <w:r>
+        <w:rPr>
+          <w:rFonts w:ascii="Courier New CYR" w:eastAsia="MS Mincho" w:hAnsi="Courier New CYR" w:cs="Courier New CYR"/>
+          <w:lang w:eastAsia="ja-JP"/>
+        </w:rPr>
+        <w:t>zOpt</w:t>
+      </w:r>
+      <w:proofErr w:type="spellEnd"/>
+      <w:r>
+        <w:rPr>
+          <w:rFonts w:ascii="Courier New CYR" w:eastAsia="MS Mincho" w:hAnsi="Courier New CYR" w:cs="Courier New CYR"/>
+          <w:lang w:eastAsia="ja-JP"/>
+        </w:rPr>
+        <w:t>);</w:t>
+      </w:r>
+      <w:r>
+        <w:rPr>
+          <w:rFonts w:ascii="Courier New CYR" w:eastAsia="MS Mincho" w:hAnsi="Courier New CYR" w:cs="Courier New CYR"/>
+          <w:lang w:eastAsia="ja-JP"/>
+        </w:rPr>
+        <w:br/>
+        <w:t xml:space="preserve">        </w:t>
+      </w:r>
+      <w:r>
+        <w:rPr>
+          <w:rFonts w:ascii="Courier New CYR" w:eastAsia="MS Mincho" w:hAnsi="Courier New CYR" w:cs="Courier New CYR"/>
+          <w:lang w:eastAsia="ja-JP"/>
+        </w:rPr>
+        <w:br/>
+        <w:t xml:space="preserve">        </w:t>
+      </w:r>
+      <w:proofErr w:type="spellStart"/>
+      <w:r>
+        <w:rPr>
+          <w:rFonts w:ascii="Courier New CYR" w:eastAsia="MS Mincho" w:hAnsi="Courier New CYR" w:cs="Courier New CYR"/>
+          <w:lang w:eastAsia="ja-JP"/>
+        </w:rPr>
+        <w:t>var</w:t>
+      </w:r>
+      <w:proofErr w:type="spellEnd"/>
+      <w:r>
+        <w:rPr>
+          <w:rFonts w:ascii="Courier New CYR" w:eastAsia="MS Mincho" w:hAnsi="Courier New CYR" w:cs="Courier New CYR"/>
+          <w:lang w:eastAsia="ja-JP"/>
+        </w:rPr>
+        <w:t xml:space="preserve"> </w:t>
+      </w:r>
+      <w:proofErr w:type="spellStart"/>
+      <w:r>
+        <w:rPr>
+          <w:rFonts w:ascii="Courier New CYR" w:eastAsia="MS Mincho" w:hAnsi="Courier New CYR" w:cs="Courier New CYR"/>
+          <w:lang w:eastAsia="ja-JP"/>
+        </w:rPr>
+        <w:t>pMax</w:t>
+      </w:r>
+      <w:proofErr w:type="spellEnd"/>
+      <w:r>
+        <w:rPr>
+          <w:rFonts w:ascii="Courier New CYR" w:eastAsia="MS Mincho" w:hAnsi="Courier New CYR" w:cs="Courier New CYR"/>
+          <w:lang w:eastAsia="ja-JP"/>
+        </w:rPr>
+        <w:t xml:space="preserve"> = (</w:t>
+      </w:r>
+      <w:proofErr w:type="spellStart"/>
+      <w:r>
+        <w:rPr>
+          <w:rFonts w:ascii="Courier New CYR" w:eastAsia="MS Mincho" w:hAnsi="Courier New CYR" w:cs="Courier New CYR"/>
+          <w:lang w:eastAsia="ja-JP"/>
+        </w:rPr>
+        <w:t>float</w:t>
+      </w:r>
+      <w:proofErr w:type="spellEnd"/>
+      <w:r>
+        <w:rPr>
+          <w:rFonts w:ascii="Courier New CYR" w:eastAsia="MS Mincho" w:hAnsi="Courier New CYR" w:cs="Courier New CYR"/>
+          <w:lang w:eastAsia="ja-JP"/>
+        </w:rPr>
+        <w:t>) (0.25 * (</w:t>
+      </w:r>
+      <w:proofErr w:type="spellStart"/>
+      <w:r>
+        <w:rPr>
+          <w:rFonts w:ascii="Courier New CYR" w:eastAsia="MS Mincho" w:hAnsi="Courier New CYR" w:cs="Courier New CYR"/>
+          <w:lang w:eastAsia="ja-JP"/>
+        </w:rPr>
+        <w:t>iMax</w:t>
+      </w:r>
+      <w:proofErr w:type="spellEnd"/>
+      <w:r>
+        <w:rPr>
+          <w:rFonts w:ascii="Courier New CYR" w:eastAsia="MS Mincho" w:hAnsi="Courier New CYR" w:cs="Courier New CYR"/>
+          <w:lang w:eastAsia="ja-JP"/>
+        </w:rPr>
+        <w:t xml:space="preserve"> * </w:t>
+      </w:r>
+      <w:proofErr w:type="spellStart"/>
+      <w:r>
+        <w:rPr>
+          <w:rFonts w:ascii="Courier New CYR" w:eastAsia="MS Mincho" w:hAnsi="Courier New CYR" w:cs="Courier New CYR"/>
+          <w:lang w:eastAsia="ja-JP"/>
+        </w:rPr>
+        <w:t>iMax</w:t>
+      </w:r>
+      <w:proofErr w:type="spellEnd"/>
+      <w:r>
+        <w:rPr>
+          <w:rFonts w:ascii="Courier New CYR" w:eastAsia="MS Mincho" w:hAnsi="Courier New CYR" w:cs="Courier New CYR"/>
+          <w:lang w:eastAsia="ja-JP"/>
+        </w:rPr>
+        <w:t xml:space="preserve">) * </w:t>
+      </w:r>
+      <w:proofErr w:type="spellStart"/>
+      <w:r>
+        <w:rPr>
+          <w:rFonts w:ascii="Courier New CYR" w:eastAsia="MS Mincho" w:hAnsi="Courier New CYR" w:cs="Courier New CYR"/>
+          <w:lang w:eastAsia="ja-JP"/>
+        </w:rPr>
+        <w:t>zOpt.real</w:t>
+      </w:r>
+      <w:proofErr w:type="spellEnd"/>
+      <w:r>
+        <w:rPr>
+          <w:rFonts w:ascii="Courier New CYR" w:eastAsia="MS Mincho" w:hAnsi="Courier New CYR" w:cs="Courier New CYR"/>
+          <w:lang w:eastAsia="ja-JP"/>
+        </w:rPr>
+        <w:t>);</w:t>
+      </w:r>
+      <w:r>
+        <w:rPr>
+          <w:rFonts w:ascii="Courier New CYR" w:eastAsia="MS Mincho" w:hAnsi="Courier New CYR" w:cs="Courier New CYR"/>
+          <w:lang w:eastAsia="ja-JP"/>
+        </w:rPr>
+        <w:br/>
+        <w:t xml:space="preserve">        </w:t>
+      </w:r>
+      <w:proofErr w:type="spellStart"/>
+      <w:r>
+        <w:rPr>
+          <w:rFonts w:ascii="Courier New CYR" w:eastAsia="MS Mincho" w:hAnsi="Courier New CYR" w:cs="Courier New CYR"/>
+          <w:lang w:eastAsia="ja-JP"/>
+        </w:rPr>
+        <w:t>var</w:t>
+      </w:r>
+      <w:proofErr w:type="spellEnd"/>
+      <w:r>
+        <w:rPr>
+          <w:rFonts w:ascii="Courier New CYR" w:eastAsia="MS Mincho" w:hAnsi="Courier New CYR" w:cs="Courier New CYR"/>
+          <w:lang w:eastAsia="ja-JP"/>
+        </w:rPr>
+        <w:t xml:space="preserve"> </w:t>
+      </w:r>
+      <w:proofErr w:type="spellStart"/>
+      <w:r>
+        <w:rPr>
+          <w:rFonts w:ascii="Courier New CYR" w:eastAsia="MS Mincho" w:hAnsi="Courier New CYR" w:cs="Courier New CYR"/>
+          <w:lang w:eastAsia="ja-JP"/>
+        </w:rPr>
+        <w:t>pMaxDBm</w:t>
+      </w:r>
+      <w:proofErr w:type="spellEnd"/>
+      <w:r>
+        <w:rPr>
+          <w:rFonts w:ascii="Courier New CYR" w:eastAsia="MS Mincho" w:hAnsi="Courier New CYR" w:cs="Courier New CYR"/>
+          <w:lang w:eastAsia="ja-JP"/>
+        </w:rPr>
+        <w:t xml:space="preserve"> = (</w:t>
+      </w:r>
+      <w:proofErr w:type="spellStart"/>
+      <w:r>
+        <w:rPr>
+          <w:rFonts w:ascii="Courier New CYR" w:eastAsia="MS Mincho" w:hAnsi="Courier New CYR" w:cs="Courier New CYR"/>
+          <w:lang w:eastAsia="ja-JP"/>
+        </w:rPr>
+        <w:t>float</w:t>
+      </w:r>
+      <w:proofErr w:type="spellEnd"/>
+      <w:r>
+        <w:rPr>
+          <w:rFonts w:ascii="Courier New CYR" w:eastAsia="MS Mincho" w:hAnsi="Courier New CYR" w:cs="Courier New CYR"/>
+          <w:lang w:eastAsia="ja-JP"/>
+        </w:rPr>
+        <w:t xml:space="preserve">)(10 * Math.Log10((1000 * </w:t>
+      </w:r>
+      <w:proofErr w:type="spellStart"/>
+      <w:r>
+        <w:rPr>
+          <w:rFonts w:ascii="Courier New CYR" w:eastAsia="MS Mincho" w:hAnsi="Courier New CYR" w:cs="Courier New CYR"/>
+          <w:lang w:eastAsia="ja-JP"/>
+        </w:rPr>
+        <w:t>pMax</w:t>
+      </w:r>
+      <w:proofErr w:type="spellEnd"/>
+      <w:r>
+        <w:rPr>
+          <w:rFonts w:ascii="Courier New CYR" w:eastAsia="MS Mincho" w:hAnsi="Courier New CYR" w:cs="Courier New CYR"/>
+          <w:lang w:eastAsia="ja-JP"/>
+        </w:rPr>
+        <w:t>)));</w:t>
+      </w:r>
+      <w:r>
+        <w:rPr>
+          <w:rFonts w:ascii="Courier New CYR" w:eastAsia="MS Mincho" w:hAnsi="Courier New CYR" w:cs="Courier New CYR"/>
+          <w:lang w:eastAsia="ja-JP"/>
+        </w:rPr>
+        <w:br/>
+        <w:t xml:space="preserve">        </w:t>
+      </w:r>
+      <w:proofErr w:type="spellStart"/>
+      <w:r>
+        <w:rPr>
+          <w:rFonts w:ascii="Courier New CYR" w:eastAsia="MS Mincho" w:hAnsi="Courier New CYR" w:cs="Courier New CYR"/>
+          <w:lang w:eastAsia="ja-JP"/>
+        </w:rPr>
+        <w:t>PMaxOutput</w:t>
+      </w:r>
+      <w:proofErr w:type="spellEnd"/>
+      <w:r>
+        <w:rPr>
+          <w:rFonts w:ascii="Courier New CYR" w:eastAsia="MS Mincho" w:hAnsi="Courier New CYR" w:cs="Courier New CYR"/>
+          <w:lang w:eastAsia="ja-JP"/>
+        </w:rPr>
+        <w:t xml:space="preserve"> = </w:t>
+      </w:r>
+      <w:proofErr w:type="spellStart"/>
+      <w:r>
+        <w:rPr>
+          <w:rFonts w:ascii="Courier New CYR" w:eastAsia="MS Mincho" w:hAnsi="Courier New CYR" w:cs="Courier New CYR"/>
+          <w:lang w:eastAsia="ja-JP"/>
+        </w:rPr>
+        <w:t>pMaxDBm</w:t>
+      </w:r>
+      <w:proofErr w:type="spellEnd"/>
+      <w:r>
+        <w:rPr>
+          <w:rFonts w:ascii="Courier New CYR" w:eastAsia="MS Mincho" w:hAnsi="Courier New CYR" w:cs="Courier New CYR"/>
+          <w:lang w:eastAsia="ja-JP"/>
+        </w:rPr>
+        <w:t>;</w:t>
+      </w:r>
+      <w:r>
+        <w:rPr>
+          <w:rFonts w:ascii="Courier New CYR" w:eastAsia="MS Mincho" w:hAnsi="Courier New CYR" w:cs="Courier New CYR"/>
+          <w:lang w:eastAsia="ja-JP"/>
+        </w:rPr>
+        <w:br/>
+      </w:r>
+      <w:r>
+        <w:rPr>
+          <w:rFonts w:ascii="Courier New CYR" w:eastAsia="MS Mincho" w:hAnsi="Courier New CYR" w:cs="Courier New CYR"/>
+          <w:lang w:eastAsia="ja-JP"/>
+        </w:rPr>
+        <w:br/>
+        <w:t xml:space="preserve">        </w:t>
+      </w:r>
+      <w:proofErr w:type="spellStart"/>
+      <w:r>
+        <w:rPr>
+          <w:rFonts w:ascii="Courier New CYR" w:eastAsia="MS Mincho" w:hAnsi="Courier New CYR" w:cs="Courier New CYR"/>
+          <w:lang w:eastAsia="ja-JP"/>
+        </w:rPr>
+        <w:t>var</w:t>
+      </w:r>
+      <w:proofErr w:type="spellEnd"/>
+      <w:r>
+        <w:rPr>
+          <w:rFonts w:ascii="Courier New CYR" w:eastAsia="MS Mincho" w:hAnsi="Courier New CYR" w:cs="Courier New CYR"/>
+          <w:lang w:eastAsia="ja-JP"/>
+        </w:rPr>
+        <w:t xml:space="preserve"> </w:t>
+      </w:r>
+      <w:proofErr w:type="spellStart"/>
+      <w:r>
+        <w:rPr>
+          <w:rFonts w:ascii="Courier New CYR" w:eastAsia="MS Mincho" w:hAnsi="Courier New CYR" w:cs="Courier New CYR"/>
+          <w:lang w:eastAsia="ja-JP"/>
+        </w:rPr>
+        <w:t>stepPToPmax</w:t>
+      </w:r>
+      <w:proofErr w:type="spellEnd"/>
+      <w:r>
+        <w:rPr>
+          <w:rFonts w:ascii="Courier New CYR" w:eastAsia="MS Mincho" w:hAnsi="Courier New CYR" w:cs="Courier New CYR"/>
+          <w:lang w:eastAsia="ja-JP"/>
+        </w:rPr>
+        <w:t xml:space="preserve"> = _</w:t>
+      </w:r>
+      <w:proofErr w:type="spellStart"/>
+      <w:r>
+        <w:rPr>
+          <w:rFonts w:ascii="Courier New CYR" w:eastAsia="MS Mincho" w:hAnsi="Courier New CYR" w:cs="Courier New CYR"/>
+          <w:lang w:eastAsia="ja-JP"/>
+        </w:rPr>
+        <w:t>parameters.Step</w:t>
+      </w:r>
+      <w:proofErr w:type="spellEnd"/>
+      <w:r>
+        <w:rPr>
+          <w:rFonts w:ascii="Courier New CYR" w:eastAsia="MS Mincho" w:hAnsi="Courier New CYR" w:cs="Courier New CYR"/>
+          <w:lang w:eastAsia="ja-JP"/>
+        </w:rPr>
+        <w:t>;</w:t>
+      </w:r>
+      <w:r>
+        <w:rPr>
+          <w:rFonts w:ascii="Courier New CYR" w:eastAsia="MS Mincho" w:hAnsi="Courier New CYR" w:cs="Courier New CYR"/>
+          <w:lang w:eastAsia="ja-JP"/>
+        </w:rPr>
+        <w:br/>
+        <w:t xml:space="preserve">        </w:t>
+      </w:r>
+      <w:proofErr w:type="spellStart"/>
+      <w:r>
+        <w:rPr>
+          <w:rFonts w:ascii="Courier New CYR" w:eastAsia="MS Mincho" w:hAnsi="Courier New CYR" w:cs="Courier New CYR"/>
+          <w:lang w:eastAsia="ja-JP"/>
+        </w:rPr>
+        <w:t>if</w:t>
+      </w:r>
+      <w:proofErr w:type="spellEnd"/>
+      <w:r>
+        <w:rPr>
+          <w:rFonts w:ascii="Courier New CYR" w:eastAsia="MS Mincho" w:hAnsi="Courier New CYR" w:cs="Courier New CYR"/>
+          <w:lang w:eastAsia="ja-JP"/>
+        </w:rPr>
+        <w:t xml:space="preserve"> (</w:t>
+      </w:r>
+      <w:proofErr w:type="spellStart"/>
+      <w:r>
+        <w:rPr>
+          <w:rFonts w:ascii="Courier New CYR" w:eastAsia="MS Mincho" w:hAnsi="Courier New CYR" w:cs="Courier New CYR"/>
+          <w:lang w:eastAsia="ja-JP"/>
+        </w:rPr>
+        <w:t>stepPToPmax</w:t>
+      </w:r>
+      <w:proofErr w:type="spellEnd"/>
+      <w:r>
+        <w:rPr>
+          <w:rFonts w:ascii="Courier New CYR" w:eastAsia="MS Mincho" w:hAnsi="Courier New CYR" w:cs="Courier New CYR"/>
+          <w:lang w:eastAsia="ja-JP"/>
+        </w:rPr>
+        <w:t xml:space="preserve"> == 0)</w:t>
+      </w:r>
+      <w:r>
+        <w:rPr>
+          <w:rFonts w:ascii="Courier New CYR" w:eastAsia="MS Mincho" w:hAnsi="Courier New CYR" w:cs="Courier New CYR"/>
+          <w:lang w:eastAsia="ja-JP"/>
+        </w:rPr>
+        <w:br/>
+        <w:t xml:space="preserve">        {</w:t>
+      </w:r>
+      <w:r>
+        <w:rPr>
+          <w:rFonts w:ascii="Courier New CYR" w:eastAsia="MS Mincho" w:hAnsi="Courier New CYR" w:cs="Courier New CYR"/>
+          <w:lang w:eastAsia="ja-JP"/>
+        </w:rPr>
         <w:br/>
         <w:t xml:space="preserve">            </w:t>
       </w:r>
+      <w:proofErr w:type="spellStart"/>
+      <w:r>
+        <w:rPr>
+          <w:rFonts w:ascii="Courier New CYR" w:eastAsia="MS Mincho" w:hAnsi="Courier New CYR" w:cs="Courier New CYR"/>
+          <w:lang w:eastAsia="ja-JP"/>
+        </w:rPr>
+        <w:t>stepPToPmax</w:t>
+      </w:r>
+      <w:proofErr w:type="spellEnd"/>
+      <w:r>
+        <w:rPr>
+          <w:rFonts w:ascii="Courier New CYR" w:eastAsia="MS Mincho" w:hAnsi="Courier New CYR" w:cs="Courier New CYR"/>
+          <w:lang w:eastAsia="ja-JP"/>
+        </w:rPr>
+        <w:t xml:space="preserve"> = </w:t>
+      </w:r>
+      <w:proofErr w:type="spellStart"/>
+      <w:r>
+        <w:rPr>
+          <w:rFonts w:ascii="Courier New CYR" w:eastAsia="MS Mincho" w:hAnsi="Courier New CYR" w:cs="Courier New CYR"/>
+          <w:lang w:eastAsia="ja-JP"/>
+        </w:rPr>
+        <w:t>pMaxDBm</w:t>
+      </w:r>
+      <w:proofErr w:type="spellEnd"/>
+      <w:r>
+        <w:rPr>
+          <w:rFonts w:ascii="Courier New CYR" w:eastAsia="MS Mincho" w:hAnsi="Courier New CYR" w:cs="Courier New CYR"/>
+          <w:lang w:eastAsia="ja-JP"/>
+        </w:rPr>
+        <w:t xml:space="preserve"> - _</w:t>
+      </w:r>
+      <w:proofErr w:type="spellStart"/>
+      <w:r>
+        <w:rPr>
+          <w:rFonts w:ascii="Courier New CYR" w:eastAsia="MS Mincho" w:hAnsi="Courier New CYR" w:cs="Courier New CYR"/>
+          <w:lang w:eastAsia="ja-JP"/>
+        </w:rPr>
+        <w:t>parameters.LoopP</w:t>
+      </w:r>
+      <w:proofErr w:type="spellEnd"/>
+      <w:r>
+        <w:rPr>
+          <w:rFonts w:ascii="Courier New CYR" w:eastAsia="MS Mincho" w:hAnsi="Courier New CYR" w:cs="Courier New CYR"/>
+          <w:lang w:eastAsia="ja-JP"/>
+        </w:rPr>
+        <w:t>;</w:t>
+      </w:r>
+      <w:r>
+        <w:rPr>
+          <w:rFonts w:ascii="Courier New CYR" w:eastAsia="MS Mincho" w:hAnsi="Courier New CYR" w:cs="Courier New CYR"/>
+          <w:lang w:eastAsia="ja-JP"/>
+        </w:rPr>
+        <w:br/>
+        <w:t xml:space="preserve">        }</w:t>
+      </w:r>
+      <w:r>
+        <w:rPr>
+          <w:rFonts w:ascii="Courier New CYR" w:eastAsia="MS Mincho" w:hAnsi="Courier New CYR" w:cs="Courier New CYR"/>
+          <w:lang w:eastAsia="ja-JP"/>
+        </w:rPr>
+        <w:br/>
+      </w:r>
+      <w:r>
+        <w:rPr>
+          <w:rFonts w:ascii="Courier New CYR" w:eastAsia="MS Mincho" w:hAnsi="Courier New CYR" w:cs="Courier New CYR"/>
+          <w:i/>
+          <w:iCs/>
+          <w:lang w:eastAsia="ja-JP"/>
+        </w:rPr>
+        <w:br/>
+        <w:t xml:space="preserve">        </w:t>
+      </w:r>
+      <w:proofErr w:type="spellStart"/>
       <w:r>
         <w:rPr>
           <w:rFonts w:ascii="Courier New CYR" w:eastAsia="MS Mincho" w:hAnsi="Courier New CYR" w:cs="Courier New CYR"/>
           <w:lang w:val="en-US" w:eastAsia="ja-JP"/>
         </w:rPr>
-        <w:t>var pointsOfShiftContours = new List&lt;Complex&gt;();</w:t>
+        <w:t>var</w:t>
+      </w:r>
+      <w:proofErr w:type="spellEnd"/>
+      <w:r>
+        <w:rPr>
+          <w:rFonts w:ascii="Courier New CYR" w:eastAsia="MS Mincho" w:hAnsi="Courier New CYR" w:cs="Courier New CYR"/>
+          <w:lang w:eastAsia="ja-JP"/>
+        </w:rPr>
+        <w:t xml:space="preserve"> </w:t>
       </w:r>
       <w:r>
         <w:rPr>
           <w:rFonts w:ascii="Courier New CYR" w:eastAsia="MS Mincho" w:hAnsi="Courier New CYR" w:cs="Courier New CYR"/>
           <w:lang w:val="en-US" w:eastAsia="ja-JP"/>
         </w:rPr>
-        <w:br/>
-        <w:t xml:space="preserve">            if (pOutDBm &gt; 0)</w:t>
-      </w:r>
+        <w:t>step</w:t>
+      </w:r>
+      <w:r>
+        <w:rPr>
+          <w:rFonts w:ascii="Courier New CYR" w:eastAsia="MS Mincho" w:hAnsi="Courier New CYR" w:cs="Courier New CYR"/>
+          <w:lang w:eastAsia="ja-JP"/>
+        </w:rPr>
+        <w:t xml:space="preserve"> = </w:t>
+      </w:r>
+      <w:proofErr w:type="spellStart"/>
       <w:r>
         <w:rPr>
           <w:rFonts w:ascii="Courier New CYR" w:eastAsia="MS Mincho" w:hAnsi="Courier New CYR" w:cs="Courier New CYR"/>
           <w:lang w:val="en-US" w:eastAsia="ja-JP"/>
         </w:rPr>
+        <w:t>stepPToPmax</w:t>
+      </w:r>
+      <w:proofErr w:type="spellEnd"/>
+      <w:r>
+        <w:rPr>
+          <w:rFonts w:ascii="Courier New CYR" w:eastAsia="MS Mincho" w:hAnsi="Courier New CYR" w:cs="Courier New CYR"/>
+          <w:lang w:eastAsia="ja-JP"/>
+        </w:rPr>
+        <w:t>;</w:t>
+      </w:r>
+      <w:r>
+        <w:rPr>
+          <w:rFonts w:ascii="Courier New CYR" w:eastAsia="MS Mincho" w:hAnsi="Courier New CYR" w:cs="Courier New CYR"/>
+          <w:lang w:eastAsia="ja-JP"/>
+        </w:rPr>
+        <w:br/>
+      </w:r>
+      <w:r>
+        <w:rPr>
+          <w:rFonts w:ascii="Courier New CYR" w:eastAsia="MS Mincho" w:hAnsi="Courier New CYR" w:cs="Courier New CYR"/>
+          <w:i/>
+          <w:iCs/>
+          <w:lang w:eastAsia="ja-JP"/>
+        </w:rPr>
+        <w:t xml:space="preserve">        </w:t>
+      </w:r>
+      <w:r>
+        <w:rPr>
+          <w:rFonts w:ascii="Courier New CYR" w:eastAsia="MS Mincho" w:hAnsi="Courier New CYR" w:cs="Courier New CYR"/>
+          <w:lang w:val="en-US" w:eastAsia="ja-JP"/>
+        </w:rPr>
+        <w:t>for</w:t>
+      </w:r>
+      <w:r>
+        <w:rPr>
+          <w:rFonts w:ascii="Courier New CYR" w:eastAsia="MS Mincho" w:hAnsi="Courier New CYR" w:cs="Courier New CYR"/>
+          <w:lang w:eastAsia="ja-JP"/>
+        </w:rPr>
+        <w:t xml:space="preserve"> (</w:t>
+      </w:r>
+      <w:proofErr w:type="spellStart"/>
+      <w:r>
+        <w:rPr>
+          <w:rFonts w:ascii="Courier New CYR" w:eastAsia="MS Mincho" w:hAnsi="Courier New CYR" w:cs="Courier New CYR"/>
+          <w:lang w:val="en-US" w:eastAsia="ja-JP"/>
+        </w:rPr>
+        <w:t>var</w:t>
+      </w:r>
+      <w:proofErr w:type="spellEnd"/>
+      <w:r>
+        <w:rPr>
+          <w:rFonts w:ascii="Courier New CYR" w:eastAsia="MS Mincho" w:hAnsi="Courier New CYR" w:cs="Courier New CYR"/>
+          <w:lang w:eastAsia="ja-JP"/>
+        </w:rPr>
+        <w:t xml:space="preserve"> </w:t>
+      </w:r>
+      <w:proofErr w:type="spellStart"/>
+      <w:r>
+        <w:rPr>
+          <w:rFonts w:ascii="Courier New CYR" w:eastAsia="MS Mincho" w:hAnsi="Courier New CYR" w:cs="Courier New CYR"/>
+          <w:lang w:val="en-US" w:eastAsia="ja-JP"/>
+        </w:rPr>
+        <w:t>i</w:t>
+      </w:r>
+      <w:proofErr w:type="spellEnd"/>
+      <w:r>
+        <w:rPr>
+          <w:rFonts w:ascii="Courier New CYR" w:eastAsia="MS Mincho" w:hAnsi="Courier New CYR" w:cs="Courier New CYR"/>
+          <w:lang w:eastAsia="ja-JP"/>
+        </w:rPr>
+        <w:t xml:space="preserve"> = 0; </w:t>
+      </w:r>
+      <w:proofErr w:type="spellStart"/>
+      <w:r>
+        <w:rPr>
+          <w:rFonts w:ascii="Courier New CYR" w:eastAsia="MS Mincho" w:hAnsi="Courier New CYR" w:cs="Courier New CYR"/>
+          <w:lang w:val="en-US" w:eastAsia="ja-JP"/>
+        </w:rPr>
+        <w:t>i</w:t>
+      </w:r>
+      <w:proofErr w:type="spellEnd"/>
+      <w:r>
+        <w:rPr>
+          <w:rFonts w:ascii="Courier New CYR" w:eastAsia="MS Mincho" w:hAnsi="Courier New CYR" w:cs="Courier New CYR"/>
+          <w:lang w:eastAsia="ja-JP"/>
+        </w:rPr>
+        <w:t xml:space="preserve"> &lt; _</w:t>
+      </w:r>
+      <w:r>
+        <w:rPr>
+          <w:rFonts w:ascii="Courier New CYR" w:eastAsia="MS Mincho" w:hAnsi="Courier New CYR" w:cs="Courier New CYR"/>
+          <w:lang w:val="en-US" w:eastAsia="ja-JP"/>
+        </w:rPr>
+        <w:t>parameters</w:t>
+      </w:r>
+      <w:r>
+        <w:rPr>
+          <w:rFonts w:ascii="Courier New CYR" w:eastAsia="MS Mincho" w:hAnsi="Courier New CYR" w:cs="Courier New CYR"/>
+          <w:lang w:eastAsia="ja-JP"/>
+        </w:rPr>
+        <w:t>.</w:t>
+      </w:r>
+      <w:r>
+        <w:rPr>
+          <w:rFonts w:ascii="Courier New CYR" w:eastAsia="MS Mincho" w:hAnsi="Courier New CYR" w:cs="Courier New CYR"/>
+          <w:lang w:val="en-US" w:eastAsia="ja-JP"/>
+        </w:rPr>
+        <w:t>N</w:t>
+      </w:r>
+      <w:r>
+        <w:rPr>
+          <w:rFonts w:ascii="Courier New CYR" w:eastAsia="MS Mincho" w:hAnsi="Courier New CYR" w:cs="Courier New CYR"/>
+          <w:lang w:eastAsia="ja-JP"/>
+        </w:rPr>
+        <w:t xml:space="preserve">; </w:t>
+      </w:r>
+      <w:proofErr w:type="spellStart"/>
+      <w:r>
+        <w:rPr>
+          <w:rFonts w:ascii="Courier New CYR" w:eastAsia="MS Mincho" w:hAnsi="Courier New CYR" w:cs="Courier New CYR"/>
+          <w:lang w:val="en-US" w:eastAsia="ja-JP"/>
+        </w:rPr>
+        <w:t>i</w:t>
+      </w:r>
+      <w:proofErr w:type="spellEnd"/>
+      <w:r>
+        <w:rPr>
+          <w:rFonts w:ascii="Courier New CYR" w:eastAsia="MS Mincho" w:hAnsi="Courier New CYR" w:cs="Courier New CYR"/>
+          <w:lang w:eastAsia="ja-JP"/>
+        </w:rPr>
+        <w:t>++)</w:t>
+      </w:r>
+      <w:r>
+        <w:rPr>
+          <w:rFonts w:ascii="Courier New CYR" w:eastAsia="MS Mincho" w:hAnsi="Courier New CYR" w:cs="Courier New CYR"/>
+          <w:lang w:eastAsia="ja-JP"/>
+        </w:rPr>
+        <w:br/>
+        <w:t xml:space="preserve">        {</w:t>
+      </w:r>
+      <w:r>
+        <w:rPr>
+          <w:rFonts w:ascii="Courier New CYR" w:eastAsia="MS Mincho" w:hAnsi="Courier New CYR" w:cs="Courier New CYR"/>
+          <w:lang w:eastAsia="ja-JP"/>
+        </w:rPr>
+        <w:br/>
+        <w:t xml:space="preserve">            </w:t>
+      </w:r>
+      <w:r>
+        <w:rPr>
+          <w:rFonts w:ascii="Courier New CYR" w:eastAsia="MS Mincho" w:hAnsi="Courier New CYR" w:cs="Courier New CYR"/>
+          <w:i/>
+          <w:iCs/>
+          <w:lang w:eastAsia="ja-JP"/>
+        </w:rPr>
+        <w:t>// Расчет мощности для каждого контура.</w:t>
+      </w:r>
+      <w:r>
+        <w:rPr>
+          <w:rFonts w:ascii="Courier New CYR" w:eastAsia="MS Mincho" w:hAnsi="Courier New CYR" w:cs="Courier New CYR"/>
+          <w:i/>
+          <w:iCs/>
+          <w:lang w:eastAsia="ja-JP"/>
+        </w:rPr>
+        <w:br/>
+        <w:t xml:space="preserve">            </w:t>
+      </w:r>
+      <w:proofErr w:type="spellStart"/>
+      <w:r>
+        <w:rPr>
+          <w:rFonts w:ascii="Courier New CYR" w:eastAsia="MS Mincho" w:hAnsi="Courier New CYR" w:cs="Courier New CYR"/>
+          <w:lang w:eastAsia="ja-JP"/>
+        </w:rPr>
+        <w:t>var</w:t>
+      </w:r>
+      <w:proofErr w:type="spellEnd"/>
+      <w:r>
+        <w:rPr>
+          <w:rFonts w:ascii="Courier New CYR" w:eastAsia="MS Mincho" w:hAnsi="Courier New CYR" w:cs="Courier New CYR"/>
+          <w:lang w:eastAsia="ja-JP"/>
+        </w:rPr>
+        <w:t xml:space="preserve"> </w:t>
+      </w:r>
+      <w:proofErr w:type="spellStart"/>
+      <w:r>
+        <w:rPr>
+          <w:rFonts w:ascii="Courier New CYR" w:eastAsia="MS Mincho" w:hAnsi="Courier New CYR" w:cs="Courier New CYR"/>
+          <w:lang w:eastAsia="ja-JP"/>
+        </w:rPr>
+        <w:t>pOutDBm</w:t>
+      </w:r>
+      <w:proofErr w:type="spellEnd"/>
+      <w:r>
+        <w:rPr>
+          <w:rFonts w:ascii="Courier New CYR" w:eastAsia="MS Mincho" w:hAnsi="Courier New CYR" w:cs="Courier New CYR"/>
+          <w:lang w:eastAsia="ja-JP"/>
+        </w:rPr>
+        <w:t xml:space="preserve"> = </w:t>
+      </w:r>
+      <w:proofErr w:type="spellStart"/>
+      <w:r>
+        <w:rPr>
+          <w:rFonts w:ascii="Courier New CYR" w:eastAsia="MS Mincho" w:hAnsi="Courier New CYR" w:cs="Courier New CYR"/>
+          <w:lang w:eastAsia="ja-JP"/>
+        </w:rPr>
+        <w:t>pMaxDBm</w:t>
+      </w:r>
+      <w:proofErr w:type="spellEnd"/>
+      <w:r>
+        <w:rPr>
+          <w:rFonts w:ascii="Courier New CYR" w:eastAsia="MS Mincho" w:hAnsi="Courier New CYR" w:cs="Courier New CYR"/>
+          <w:lang w:eastAsia="ja-JP"/>
+        </w:rPr>
+        <w:t xml:space="preserve"> - </w:t>
+      </w:r>
+      <w:proofErr w:type="spellStart"/>
+      <w:r>
+        <w:rPr>
+          <w:rFonts w:ascii="Courier New CYR" w:eastAsia="MS Mincho" w:hAnsi="Courier New CYR" w:cs="Courier New CYR"/>
+          <w:lang w:eastAsia="ja-JP"/>
+        </w:rPr>
+        <w:t>step</w:t>
+      </w:r>
+      <w:proofErr w:type="spellEnd"/>
+      <w:r>
+        <w:rPr>
+          <w:rFonts w:ascii="Courier New CYR" w:eastAsia="MS Mincho" w:hAnsi="Courier New CYR" w:cs="Courier New CYR"/>
+          <w:lang w:eastAsia="ja-JP"/>
+        </w:rPr>
+        <w:t>;</w:t>
+      </w:r>
+      <w:r>
+        <w:rPr>
+          <w:rFonts w:ascii="Courier New CYR" w:eastAsia="MS Mincho" w:hAnsi="Courier New CYR" w:cs="Courier New CYR"/>
+          <w:lang w:eastAsia="ja-JP"/>
+        </w:rPr>
+        <w:br/>
+        <w:t xml:space="preserve">            </w:t>
+      </w:r>
+      <w:proofErr w:type="spellStart"/>
+      <w:r>
+        <w:rPr>
+          <w:rFonts w:ascii="Courier New CYR" w:eastAsia="MS Mincho" w:hAnsi="Courier New CYR" w:cs="Courier New CYR"/>
+          <w:lang w:eastAsia="ja-JP"/>
+        </w:rPr>
+        <w:t>var</w:t>
+      </w:r>
+      <w:proofErr w:type="spellEnd"/>
+      <w:r>
+        <w:rPr>
+          <w:rFonts w:ascii="Courier New CYR" w:eastAsia="MS Mincho" w:hAnsi="Courier New CYR" w:cs="Courier New CYR"/>
+          <w:lang w:eastAsia="ja-JP"/>
+        </w:rPr>
+        <w:t xml:space="preserve"> p = (</w:t>
+      </w:r>
+      <w:proofErr w:type="spellStart"/>
+      <w:r>
+        <w:rPr>
+          <w:rFonts w:ascii="Courier New CYR" w:eastAsia="MS Mincho" w:hAnsi="Courier New CYR" w:cs="Courier New CYR"/>
+          <w:lang w:eastAsia="ja-JP"/>
+        </w:rPr>
+        <w:t>float</w:t>
+      </w:r>
+      <w:proofErr w:type="spellEnd"/>
+      <w:r>
+        <w:rPr>
+          <w:rFonts w:ascii="Courier New CYR" w:eastAsia="MS Mincho" w:hAnsi="Courier New CYR" w:cs="Courier New CYR"/>
+          <w:lang w:eastAsia="ja-JP"/>
+        </w:rPr>
+        <w:t>) (</w:t>
+      </w:r>
+      <w:proofErr w:type="spellStart"/>
+      <w:r>
+        <w:rPr>
+          <w:rFonts w:ascii="Courier New CYR" w:eastAsia="MS Mincho" w:hAnsi="Courier New CYR" w:cs="Courier New CYR"/>
+          <w:lang w:eastAsia="ja-JP"/>
+        </w:rPr>
+        <w:t>pMax</w:t>
+      </w:r>
+      <w:proofErr w:type="spellEnd"/>
+      <w:r>
+        <w:rPr>
+          <w:rFonts w:ascii="Courier New CYR" w:eastAsia="MS Mincho" w:hAnsi="Courier New CYR" w:cs="Courier New CYR"/>
+          <w:lang w:eastAsia="ja-JP"/>
+        </w:rPr>
+        <w:t xml:space="preserve"> / </w:t>
+      </w:r>
+      <w:proofErr w:type="spellStart"/>
+      <w:r>
+        <w:rPr>
+          <w:rFonts w:ascii="Courier New CYR" w:eastAsia="MS Mincho" w:hAnsi="Courier New CYR" w:cs="Courier New CYR"/>
+          <w:lang w:eastAsia="ja-JP"/>
+        </w:rPr>
+        <w:t>Math.Pow</w:t>
+      </w:r>
+      <w:proofErr w:type="spellEnd"/>
+      <w:r>
+        <w:rPr>
+          <w:rFonts w:ascii="Courier New CYR" w:eastAsia="MS Mincho" w:hAnsi="Courier New CYR" w:cs="Courier New CYR"/>
+          <w:lang w:eastAsia="ja-JP"/>
+        </w:rPr>
+        <w:t>(10, ((</w:t>
+      </w:r>
+      <w:proofErr w:type="spellStart"/>
+      <w:r>
+        <w:rPr>
+          <w:rFonts w:ascii="Courier New CYR" w:eastAsia="MS Mincho" w:hAnsi="Courier New CYR" w:cs="Courier New CYR"/>
+          <w:lang w:eastAsia="ja-JP"/>
+        </w:rPr>
+        <w:t>pMaxDBm</w:t>
+      </w:r>
+      <w:proofErr w:type="spellEnd"/>
+      <w:r>
+        <w:rPr>
+          <w:rFonts w:ascii="Courier New CYR" w:eastAsia="MS Mincho" w:hAnsi="Courier New CYR" w:cs="Courier New CYR"/>
+          <w:lang w:eastAsia="ja-JP"/>
+        </w:rPr>
+        <w:t xml:space="preserve"> - </w:t>
+      </w:r>
+      <w:proofErr w:type="spellStart"/>
+      <w:r>
+        <w:rPr>
+          <w:rFonts w:ascii="Courier New CYR" w:eastAsia="MS Mincho" w:hAnsi="Courier New CYR" w:cs="Courier New CYR"/>
+          <w:lang w:eastAsia="ja-JP"/>
+        </w:rPr>
+        <w:t>pOutDBm</w:t>
+      </w:r>
+      <w:proofErr w:type="spellEnd"/>
+      <w:r>
+        <w:rPr>
+          <w:rFonts w:ascii="Courier New CYR" w:eastAsia="MS Mincho" w:hAnsi="Courier New CYR" w:cs="Courier New CYR"/>
+          <w:lang w:eastAsia="ja-JP"/>
+        </w:rPr>
+        <w:t>) / 10)));</w:t>
+      </w:r>
+      <w:r>
+        <w:rPr>
+          <w:rFonts w:ascii="Courier New CYR" w:eastAsia="MS Mincho" w:hAnsi="Courier New CYR" w:cs="Courier New CYR"/>
+          <w:lang w:eastAsia="ja-JP"/>
+        </w:rPr>
+        <w:br/>
+        <w:t xml:space="preserve">            </w:t>
+      </w:r>
+      <w:r>
+        <w:rPr>
+          <w:rFonts w:ascii="Courier New CYR" w:eastAsia="MS Mincho" w:hAnsi="Courier New CYR" w:cs="Courier New CYR"/>
+          <w:lang w:eastAsia="ja-JP"/>
+        </w:rPr>
+        <w:br/>
+        <w:t xml:space="preserve">            </w:t>
+      </w:r>
+      <w:r>
+        <w:rPr>
+          <w:rFonts w:ascii="Courier New CYR" w:eastAsia="MS Mincho" w:hAnsi="Courier New CYR" w:cs="Courier New CYR"/>
+          <w:i/>
+          <w:iCs/>
+          <w:lang w:eastAsia="ja-JP"/>
+        </w:rPr>
+        <w:t>// Точки сдвинутых контуров для каждой частоты.</w:t>
+      </w:r>
+      <w:r>
+        <w:rPr>
+          <w:rFonts w:ascii="Courier New CYR" w:eastAsia="MS Mincho" w:hAnsi="Courier New CYR" w:cs="Courier New CYR"/>
+          <w:i/>
+          <w:iCs/>
+          <w:lang w:eastAsia="ja-JP"/>
+        </w:rPr>
+        <w:br/>
+        <w:t xml:space="preserve">            </w:t>
+      </w:r>
+      <w:proofErr w:type="spellStart"/>
+      <w:r>
+        <w:rPr>
+          <w:rFonts w:ascii="Courier New CYR" w:eastAsia="MS Mincho" w:hAnsi="Courier New CYR" w:cs="Courier New CYR"/>
+          <w:lang w:val="en-US" w:eastAsia="ja-JP"/>
+        </w:rPr>
+        <w:t>var</w:t>
+      </w:r>
+      <w:proofErr w:type="spellEnd"/>
+      <w:r>
+        <w:rPr>
+          <w:rFonts w:ascii="Courier New CYR" w:eastAsia="MS Mincho" w:hAnsi="Courier New CYR" w:cs="Courier New CYR"/>
+          <w:lang w:val="en-US" w:eastAsia="ja-JP"/>
+        </w:rPr>
+        <w:t xml:space="preserve"> </w:t>
+      </w:r>
+      <w:proofErr w:type="spellStart"/>
+      <w:r>
+        <w:rPr>
+          <w:rFonts w:ascii="Courier New CYR" w:eastAsia="MS Mincho" w:hAnsi="Courier New CYR" w:cs="Courier New CYR"/>
+          <w:lang w:val="en-US" w:eastAsia="ja-JP"/>
+        </w:rPr>
+        <w:t>pointsOfShiftContours</w:t>
+      </w:r>
+      <w:proofErr w:type="spellEnd"/>
+      <w:r>
+        <w:rPr>
+          <w:rFonts w:ascii="Courier New CYR" w:eastAsia="MS Mincho" w:hAnsi="Courier New CYR" w:cs="Courier New CYR"/>
+          <w:lang w:val="en-US" w:eastAsia="ja-JP"/>
+        </w:rPr>
+        <w:t xml:space="preserve"> = new List&lt;Complex&gt;();</w:t>
+      </w:r>
+      <w:r>
+        <w:rPr>
+          <w:rFonts w:ascii="Courier New CYR" w:eastAsia="MS Mincho" w:hAnsi="Courier New CYR" w:cs="Courier New CYR"/>
+          <w:lang w:val="en-US" w:eastAsia="ja-JP"/>
+        </w:rPr>
+        <w:br/>
+        <w:t xml:space="preserve">            if (</w:t>
+      </w:r>
+      <w:proofErr w:type="spellStart"/>
+      <w:r>
+        <w:rPr>
+          <w:rFonts w:ascii="Courier New CYR" w:eastAsia="MS Mincho" w:hAnsi="Courier New CYR" w:cs="Courier New CYR"/>
+          <w:lang w:val="en-US" w:eastAsia="ja-JP"/>
+        </w:rPr>
+        <w:t>pOutDBm</w:t>
+      </w:r>
+      <w:proofErr w:type="spellEnd"/>
+      <w:r>
+        <w:rPr>
+          <w:rFonts w:ascii="Courier New CYR" w:eastAsia="MS Mincho" w:hAnsi="Courier New CYR" w:cs="Courier New CYR"/>
+          <w:lang w:val="en-US" w:eastAsia="ja-JP"/>
+        </w:rPr>
+        <w:t xml:space="preserve"> &gt; 0)</w:t>
+      </w:r>
+      <w:r>
+        <w:rPr>
+          <w:rFonts w:ascii="Courier New CYR" w:eastAsia="MS Mincho" w:hAnsi="Courier New CYR" w:cs="Courier New CYR"/>
+          <w:lang w:val="en-US" w:eastAsia="ja-JP"/>
+        </w:rPr>
         <w:br/>
         <w:t xml:space="preserve">            {</w:t>
       </w:r>
@@ -37077,45 +40510,230 @@
           <w:lang w:val="en-US" w:eastAsia="ja-JP"/>
         </w:rPr>
         <w:br/>
-        <w:t xml:space="preserve">                var circlesParameters = CalculatingCirclesParameters(p, pMax, rOpt);</w:t>
-      </w:r>
+        <w:t xml:space="preserve">                </w:t>
+      </w:r>
+      <w:proofErr w:type="spellStart"/>
       <w:r>
         <w:rPr>
           <w:rFonts w:ascii="Courier New CYR" w:eastAsia="MS Mincho" w:hAnsi="Courier New CYR" w:cs="Courier New CYR"/>
           <w:lang w:val="en-US" w:eastAsia="ja-JP"/>
         </w:rPr>
-        <w:br/>
-        <w:t xml:space="preserve">                var alpha = (double)((float)circlesParameters["alpha"]);</w:t>
-      </w:r>
+        <w:t>var</w:t>
+      </w:r>
+      <w:proofErr w:type="spellEnd"/>
       <w:r>
         <w:rPr>
           <w:rFonts w:ascii="Courier New CYR" w:eastAsia="MS Mincho" w:hAnsi="Courier New CYR" w:cs="Courier New CYR"/>
           <w:lang w:val="en-US" w:eastAsia="ja-JP"/>
         </w:rPr>
-        <w:br/>
-        <w:t xml:space="preserve">                var beta = (double)((float)circlesParameters["beta"]);</w:t>
-      </w:r>
+        <w:t xml:space="preserve"> </w:t>
+      </w:r>
+      <w:proofErr w:type="spellStart"/>
       <w:r>
         <w:rPr>
           <w:rFonts w:ascii="Courier New CYR" w:eastAsia="MS Mincho" w:hAnsi="Courier New CYR" w:cs="Courier New CYR"/>
           <w:lang w:val="en-US" w:eastAsia="ja-JP"/>
         </w:rPr>
-        <w:br/>
-        <w:t xml:space="preserve">                var pointsOfOldContours = </w:t>
-      </w:r>
+        <w:t>circlesParameters</w:t>
+      </w:r>
+      <w:proofErr w:type="spellEnd"/>
       <w:r>
         <w:rPr>
           <w:rFonts w:ascii="Courier New CYR" w:eastAsia="MS Mincho" w:hAnsi="Courier New CYR" w:cs="Courier New CYR"/>
           <w:lang w:val="en-US" w:eastAsia="ja-JP"/>
         </w:rPr>
-        <w:lastRenderedPageBreak/>
-        <w:t>CalculatePointsOfOldContours(</w:t>
-      </w:r>
+        <w:t xml:space="preserve"> = </w:t>
+      </w:r>
+      <w:proofErr w:type="spellStart"/>
       <w:r>
         <w:rPr>
           <w:rFonts w:ascii="Courier New CYR" w:eastAsia="MS Mincho" w:hAnsi="Courier New CYR" w:cs="Courier New CYR"/>
           <w:lang w:val="en-US" w:eastAsia="ja-JP"/>
         </w:rPr>
+        <w:t>CalculatingCirclesParameters</w:t>
+      </w:r>
+      <w:proofErr w:type="spellEnd"/>
+      <w:r>
+        <w:rPr>
+          <w:rFonts w:ascii="Courier New CYR" w:eastAsia="MS Mincho" w:hAnsi="Courier New CYR" w:cs="Courier New CYR"/>
+          <w:lang w:val="en-US" w:eastAsia="ja-JP"/>
+        </w:rPr>
+        <w:t xml:space="preserve">(p, </w:t>
+      </w:r>
+      <w:proofErr w:type="spellStart"/>
+      <w:r>
+        <w:rPr>
+          <w:rFonts w:ascii="Courier New CYR" w:eastAsia="MS Mincho" w:hAnsi="Courier New CYR" w:cs="Courier New CYR"/>
+          <w:lang w:val="en-US" w:eastAsia="ja-JP"/>
+        </w:rPr>
+        <w:t>pMax</w:t>
+      </w:r>
+      <w:proofErr w:type="spellEnd"/>
+      <w:r>
+        <w:rPr>
+          <w:rFonts w:ascii="Courier New CYR" w:eastAsia="MS Mincho" w:hAnsi="Courier New CYR" w:cs="Courier New CYR"/>
+          <w:lang w:val="en-US" w:eastAsia="ja-JP"/>
+        </w:rPr>
+        <w:t xml:space="preserve">, </w:t>
+      </w:r>
+      <w:proofErr w:type="spellStart"/>
+      <w:r>
+        <w:rPr>
+          <w:rFonts w:ascii="Courier New CYR" w:eastAsia="MS Mincho" w:hAnsi="Courier New CYR" w:cs="Courier New CYR"/>
+          <w:lang w:val="en-US" w:eastAsia="ja-JP"/>
+        </w:rPr>
+        <w:t>rOpt</w:t>
+      </w:r>
+      <w:proofErr w:type="spellEnd"/>
+      <w:r>
+        <w:rPr>
+          <w:rFonts w:ascii="Courier New CYR" w:eastAsia="MS Mincho" w:hAnsi="Courier New CYR" w:cs="Courier New CYR"/>
+          <w:lang w:val="en-US" w:eastAsia="ja-JP"/>
+        </w:rPr>
+        <w:t>);</w:t>
+      </w:r>
+      <w:r>
+        <w:rPr>
+          <w:rFonts w:ascii="Courier New CYR" w:eastAsia="MS Mincho" w:hAnsi="Courier New CYR" w:cs="Courier New CYR"/>
+          <w:lang w:val="en-US" w:eastAsia="ja-JP"/>
+        </w:rPr>
+        <w:br/>
+        <w:t xml:space="preserve">                </w:t>
+      </w:r>
+      <w:proofErr w:type="spellStart"/>
+      <w:r>
+        <w:rPr>
+          <w:rFonts w:ascii="Courier New CYR" w:eastAsia="MS Mincho" w:hAnsi="Courier New CYR" w:cs="Courier New CYR"/>
+          <w:lang w:val="en-US" w:eastAsia="ja-JP"/>
+        </w:rPr>
+        <w:t>var</w:t>
+      </w:r>
+      <w:proofErr w:type="spellEnd"/>
+      <w:r>
+        <w:rPr>
+          <w:rFonts w:ascii="Courier New CYR" w:eastAsia="MS Mincho" w:hAnsi="Courier New CYR" w:cs="Courier New CYR"/>
+          <w:lang w:val="en-US" w:eastAsia="ja-JP"/>
+        </w:rPr>
+        <w:t xml:space="preserve"> alpha = (double)((float)</w:t>
+      </w:r>
+      <w:proofErr w:type="spellStart"/>
+      <w:r>
+        <w:rPr>
+          <w:rFonts w:ascii="Courier New CYR" w:eastAsia="MS Mincho" w:hAnsi="Courier New CYR" w:cs="Courier New CYR"/>
+          <w:lang w:val="en-US" w:eastAsia="ja-JP"/>
+        </w:rPr>
+        <w:t>circlesParameters</w:t>
+      </w:r>
+      <w:proofErr w:type="spellEnd"/>
+      <w:r>
+        <w:rPr>
+          <w:rFonts w:ascii="Courier New CYR" w:eastAsia="MS Mincho" w:hAnsi="Courier New CYR" w:cs="Courier New CYR"/>
+          <w:lang w:val="en-US" w:eastAsia="ja-JP"/>
+        </w:rPr>
+        <w:t>["alpha"]);</w:t>
+      </w:r>
+      <w:r>
+        <w:rPr>
+          <w:rFonts w:ascii="Courier New CYR" w:eastAsia="MS Mincho" w:hAnsi="Courier New CYR" w:cs="Courier New CYR"/>
+          <w:lang w:val="en-US" w:eastAsia="ja-JP"/>
+        </w:rPr>
+        <w:br/>
+        <w:t xml:space="preserve">                </w:t>
+      </w:r>
+      <w:proofErr w:type="spellStart"/>
+      <w:r>
+        <w:rPr>
+          <w:rFonts w:ascii="Courier New CYR" w:eastAsia="MS Mincho" w:hAnsi="Courier New CYR" w:cs="Courier New CYR"/>
+          <w:lang w:val="en-US" w:eastAsia="ja-JP"/>
+        </w:rPr>
+        <w:t>var</w:t>
+      </w:r>
+      <w:proofErr w:type="spellEnd"/>
+      <w:r>
+        <w:rPr>
+          <w:rFonts w:ascii="Courier New CYR" w:eastAsia="MS Mincho" w:hAnsi="Courier New CYR" w:cs="Courier New CYR"/>
+          <w:lang w:val="en-US" w:eastAsia="ja-JP"/>
+        </w:rPr>
+        <w:t xml:space="preserve"> beta = (double)((float)</w:t>
+      </w:r>
+      <w:proofErr w:type="spellStart"/>
+      <w:r>
+        <w:rPr>
+          <w:rFonts w:ascii="Courier New CYR" w:eastAsia="MS Mincho" w:hAnsi="Courier New CYR" w:cs="Courier New CYR"/>
+          <w:lang w:val="en-US" w:eastAsia="ja-JP"/>
+        </w:rPr>
+        <w:t>circlesParameters</w:t>
+      </w:r>
+      <w:proofErr w:type="spellEnd"/>
+      <w:r>
+        <w:rPr>
+          <w:rFonts w:ascii="Courier New CYR" w:eastAsia="MS Mincho" w:hAnsi="Courier New CYR" w:cs="Courier New CYR"/>
+          <w:lang w:val="en-US" w:eastAsia="ja-JP"/>
+        </w:rPr>
+        <w:t>["beta"]);</w:t>
+      </w:r>
+      <w:r>
+        <w:rPr>
+          <w:rFonts w:ascii="Courier New CYR" w:eastAsia="MS Mincho" w:hAnsi="Courier New CYR" w:cs="Courier New CYR"/>
+          <w:lang w:val="en-US" w:eastAsia="ja-JP"/>
+        </w:rPr>
+        <w:br/>
+        <w:t xml:space="preserve">                </w:t>
+      </w:r>
+      <w:proofErr w:type="spellStart"/>
+      <w:r>
+        <w:rPr>
+          <w:rFonts w:ascii="Courier New CYR" w:eastAsia="MS Mincho" w:hAnsi="Courier New CYR" w:cs="Courier New CYR"/>
+          <w:lang w:val="en-US" w:eastAsia="ja-JP"/>
+        </w:rPr>
+        <w:t>var</w:t>
+      </w:r>
+      <w:proofErr w:type="spellEnd"/>
+      <w:r>
+        <w:rPr>
+          <w:rFonts w:ascii="Courier New CYR" w:eastAsia="MS Mincho" w:hAnsi="Courier New CYR" w:cs="Courier New CYR"/>
+          <w:lang w:val="en-US" w:eastAsia="ja-JP"/>
+        </w:rPr>
+        <w:t xml:space="preserve"> </w:t>
+      </w:r>
+      <w:proofErr w:type="spellStart"/>
+      <w:r>
+        <w:rPr>
+          <w:rFonts w:ascii="Courier New CYR" w:eastAsia="MS Mincho" w:hAnsi="Courier New CYR" w:cs="Courier New CYR"/>
+          <w:lang w:val="en-US" w:eastAsia="ja-JP"/>
+        </w:rPr>
+        <w:t>pointsOfOldContours</w:t>
+      </w:r>
+      <w:proofErr w:type="spellEnd"/>
+      <w:r>
+        <w:rPr>
+          <w:rFonts w:ascii="Courier New CYR" w:eastAsia="MS Mincho" w:hAnsi="Courier New CYR" w:cs="Courier New CYR"/>
+          <w:lang w:val="en-US" w:eastAsia="ja-JP"/>
+        </w:rPr>
+        <w:t xml:space="preserve"> = </w:t>
+      </w:r>
+      <w:proofErr w:type="spellStart"/>
+      <w:r>
+        <w:rPr>
+          <w:rFonts w:ascii="Courier New CYR" w:eastAsia="MS Mincho" w:hAnsi="Courier New CYR" w:cs="Courier New CYR"/>
+          <w:lang w:val="en-US" w:eastAsia="ja-JP"/>
+        </w:rPr>
+        <w:lastRenderedPageBreak/>
+        <w:t>CalculatePointsOfOldContours</w:t>
+      </w:r>
+      <w:proofErr w:type="spellEnd"/>
+      <w:r>
+        <w:rPr>
+          <w:rFonts w:ascii="Courier New CYR" w:eastAsia="MS Mincho" w:hAnsi="Courier New CYR" w:cs="Courier New CYR"/>
+          <w:lang w:val="en-US" w:eastAsia="ja-JP"/>
+        </w:rPr>
+        <w:t>(</w:t>
+      </w:r>
+      <w:r>
+        <w:rPr>
+          <w:rFonts w:ascii="Courier New CYR" w:eastAsia="MS Mincho" w:hAnsi="Courier New CYR" w:cs="Courier New CYR"/>
+          <w:lang w:val="en-US" w:eastAsia="ja-JP"/>
+        </w:rPr>
         <w:br/>
         <w:t xml:space="preserve">                    alpha,</w:t>
       </w:r>
@@ -37133,23 +40751,23 @@
           <w:lang w:val="en-US" w:eastAsia="ja-JP"/>
         </w:rPr>
         <w:br/>
-        <w:t xml:space="preserve">                    (float) circlesParameters["Or1"],</w:t>
-      </w:r>
+        <w:t xml:space="preserve">                    (float) </w:t>
+      </w:r>
+      <w:proofErr w:type="spellStart"/>
       <w:r>
         <w:rPr>
           <w:rFonts w:ascii="Courier New CYR" w:eastAsia="MS Mincho" w:hAnsi="Courier New CYR" w:cs="Courier New CYR"/>
           <w:lang w:val="en-US" w:eastAsia="ja-JP"/>
         </w:rPr>
-        <w:br/>
-        <w:t xml:space="preserve">                    (float) circlesParameters["Pr1"],</w:t>
-      </w:r>
+        <w:t>circlesParameters</w:t>
+      </w:r>
+      <w:proofErr w:type="spellEnd"/>
       <w:r>
         <w:rPr>
           <w:rFonts w:ascii="Courier New CYR" w:eastAsia="MS Mincho" w:hAnsi="Courier New CYR" w:cs="Courier New CYR"/>
           <w:lang w:val="en-US" w:eastAsia="ja-JP"/>
         </w:rPr>
-        <w:br/>
-        <w:t xml:space="preserve">                    (float) circlesParameters["Og2"],</w:t>
+        <w:t>["Or1"],</w:t>
       </w:r>
       <w:r>
         <w:rPr>
@@ -37157,22 +40775,23 @@
           <w:lang w:val="en-US" w:eastAsia="ja-JP"/>
         </w:rPr>
         <w:br/>
-        <w:t xml:space="preserve">                    (float) circlesParameters["Pg2"]);</w:t>
-      </w:r>
+        <w:t xml:space="preserve">                    (float) </w:t>
+      </w:r>
+      <w:proofErr w:type="spellStart"/>
       <w:r>
         <w:rPr>
           <w:rFonts w:ascii="Courier New CYR" w:eastAsia="MS Mincho" w:hAnsi="Courier New CYR" w:cs="Courier New CYR"/>
           <w:lang w:val="en-US" w:eastAsia="ja-JP"/>
         </w:rPr>
-        <w:br/>
-      </w:r>
+        <w:t>circlesParameters</w:t>
+      </w:r>
+      <w:proofErr w:type="spellEnd"/>
       <w:r>
         <w:rPr>
           <w:rFonts w:ascii="Courier New CYR" w:eastAsia="MS Mincho" w:hAnsi="Courier New CYR" w:cs="Courier New CYR"/>
           <w:lang w:val="en-US" w:eastAsia="ja-JP"/>
         </w:rPr>
-        <w:br/>
-        <w:t xml:space="preserve">                pointsOfShiftContours</w:t>
+        <w:t>["Pr1"],</w:t>
       </w:r>
       <w:r>
         <w:rPr>
@@ -37180,22 +40799,23 @@
           <w:lang w:val="en-US" w:eastAsia="ja-JP"/>
         </w:rPr>
         <w:br/>
-        <w:t xml:space="preserve">                    .AddRange(pointsOfOldContours</w:t>
-      </w:r>
+        <w:t xml:space="preserve">                    (float) </w:t>
+      </w:r>
+      <w:proofErr w:type="spellStart"/>
       <w:r>
         <w:rPr>
           <w:rFonts w:ascii="Courier New CYR" w:eastAsia="MS Mincho" w:hAnsi="Courier New CYR" w:cs="Courier New CYR"/>
           <w:lang w:val="en-US" w:eastAsia="ja-JP"/>
         </w:rPr>
-        <w:br/>
-        <w:t xml:space="preserve">                        .Select(point =&gt; CalculatePointsOfNewContours(point, frequence)));</w:t>
-      </w:r>
+        <w:t>circlesParameters</w:t>
+      </w:r>
+      <w:proofErr w:type="spellEnd"/>
       <w:r>
         <w:rPr>
           <w:rFonts w:ascii="Courier New CYR" w:eastAsia="MS Mincho" w:hAnsi="Courier New CYR" w:cs="Courier New CYR"/>
           <w:lang w:val="en-US" w:eastAsia="ja-JP"/>
         </w:rPr>
-        <w:br/>
+        <w:t>["Og2"],</w:t>
       </w:r>
       <w:r>
         <w:rPr>
@@ -37203,13 +40823,157 @@
           <w:lang w:val="en-US" w:eastAsia="ja-JP"/>
         </w:rPr>
         <w:br/>
-        <w:t xml:space="preserve">                step += stepPToPmax;</w:t>
-      </w:r>
+        <w:t xml:space="preserve">                    (float) </w:t>
+      </w:r>
+      <w:proofErr w:type="spellStart"/>
       <w:r>
         <w:rPr>
           <w:rFonts w:ascii="Courier New CYR" w:eastAsia="MS Mincho" w:hAnsi="Courier New CYR" w:cs="Courier New CYR"/>
           <w:lang w:val="en-US" w:eastAsia="ja-JP"/>
         </w:rPr>
+        <w:t>circlesParameters</w:t>
+      </w:r>
+      <w:proofErr w:type="spellEnd"/>
+      <w:r>
+        <w:rPr>
+          <w:rFonts w:ascii="Courier New CYR" w:eastAsia="MS Mincho" w:hAnsi="Courier New CYR" w:cs="Courier New CYR"/>
+          <w:lang w:val="en-US" w:eastAsia="ja-JP"/>
+        </w:rPr>
+        <w:t>["Pg2"]);</w:t>
+      </w:r>
+      <w:r>
+        <w:rPr>
+          <w:rFonts w:ascii="Courier New CYR" w:eastAsia="MS Mincho" w:hAnsi="Courier New CYR" w:cs="Courier New CYR"/>
+          <w:lang w:val="en-US" w:eastAsia="ja-JP"/>
+        </w:rPr>
+        <w:br/>
+      </w:r>
+      <w:r>
+        <w:rPr>
+          <w:rFonts w:ascii="Courier New CYR" w:eastAsia="MS Mincho" w:hAnsi="Courier New CYR" w:cs="Courier New CYR"/>
+          <w:lang w:val="en-US" w:eastAsia="ja-JP"/>
+        </w:rPr>
+        <w:br/>
+        <w:t xml:space="preserve">                </w:t>
+      </w:r>
+      <w:proofErr w:type="spellStart"/>
+      <w:r>
+        <w:rPr>
+          <w:rFonts w:ascii="Courier New CYR" w:eastAsia="MS Mincho" w:hAnsi="Courier New CYR" w:cs="Courier New CYR"/>
+          <w:lang w:val="en-US" w:eastAsia="ja-JP"/>
+        </w:rPr>
+        <w:t>pointsOfShiftContours</w:t>
+      </w:r>
+      <w:proofErr w:type="spellEnd"/>
+      <w:r>
+        <w:rPr>
+          <w:rFonts w:ascii="Courier New CYR" w:eastAsia="MS Mincho" w:hAnsi="Courier New CYR" w:cs="Courier New CYR"/>
+          <w:lang w:val="en-US" w:eastAsia="ja-JP"/>
+        </w:rPr>
+        <w:br/>
+        <w:t xml:space="preserve">                    .</w:t>
+      </w:r>
+      <w:proofErr w:type="spellStart"/>
+      <w:r>
+        <w:rPr>
+          <w:rFonts w:ascii="Courier New CYR" w:eastAsia="MS Mincho" w:hAnsi="Courier New CYR" w:cs="Courier New CYR"/>
+          <w:lang w:val="en-US" w:eastAsia="ja-JP"/>
+        </w:rPr>
+        <w:t>AddRange</w:t>
+      </w:r>
+      <w:proofErr w:type="spellEnd"/>
+      <w:r>
+        <w:rPr>
+          <w:rFonts w:ascii="Courier New CYR" w:eastAsia="MS Mincho" w:hAnsi="Courier New CYR" w:cs="Courier New CYR"/>
+          <w:lang w:val="en-US" w:eastAsia="ja-JP"/>
+        </w:rPr>
+        <w:t>(</w:t>
+      </w:r>
+      <w:proofErr w:type="spellStart"/>
+      <w:r>
+        <w:rPr>
+          <w:rFonts w:ascii="Courier New CYR" w:eastAsia="MS Mincho" w:hAnsi="Courier New CYR" w:cs="Courier New CYR"/>
+          <w:lang w:val="en-US" w:eastAsia="ja-JP"/>
+        </w:rPr>
+        <w:t>pointsOfOldContours</w:t>
+      </w:r>
+      <w:proofErr w:type="spellEnd"/>
+      <w:r>
+        <w:rPr>
+          <w:rFonts w:ascii="Courier New CYR" w:eastAsia="MS Mincho" w:hAnsi="Courier New CYR" w:cs="Courier New CYR"/>
+          <w:lang w:val="en-US" w:eastAsia="ja-JP"/>
+        </w:rPr>
+        <w:br/>
+        <w:t xml:space="preserve">                        .Select(point =&gt; </w:t>
+      </w:r>
+      <w:proofErr w:type="spellStart"/>
+      <w:r>
+        <w:rPr>
+          <w:rFonts w:ascii="Courier New CYR" w:eastAsia="MS Mincho" w:hAnsi="Courier New CYR" w:cs="Courier New CYR"/>
+          <w:lang w:val="en-US" w:eastAsia="ja-JP"/>
+        </w:rPr>
+        <w:t>CalculatePointsOfNewContours</w:t>
+      </w:r>
+      <w:proofErr w:type="spellEnd"/>
+      <w:r>
+        <w:rPr>
+          <w:rFonts w:ascii="Courier New CYR" w:eastAsia="MS Mincho" w:hAnsi="Courier New CYR" w:cs="Courier New CYR"/>
+          <w:lang w:val="en-US" w:eastAsia="ja-JP"/>
+        </w:rPr>
+        <w:t xml:space="preserve">(point, </w:t>
+      </w:r>
+      <w:proofErr w:type="spellStart"/>
+      <w:r>
+        <w:rPr>
+          <w:rFonts w:ascii="Courier New CYR" w:eastAsia="MS Mincho" w:hAnsi="Courier New CYR" w:cs="Courier New CYR"/>
+          <w:lang w:val="en-US" w:eastAsia="ja-JP"/>
+        </w:rPr>
+        <w:t>frequence</w:t>
+      </w:r>
+      <w:proofErr w:type="spellEnd"/>
+      <w:r>
+        <w:rPr>
+          <w:rFonts w:ascii="Courier New CYR" w:eastAsia="MS Mincho" w:hAnsi="Courier New CYR" w:cs="Courier New CYR"/>
+          <w:lang w:val="en-US" w:eastAsia="ja-JP"/>
+        </w:rPr>
+        <w:t>)));</w:t>
+      </w:r>
+      <w:r>
+        <w:rPr>
+          <w:rFonts w:ascii="Courier New CYR" w:eastAsia="MS Mincho" w:hAnsi="Courier New CYR" w:cs="Courier New CYR"/>
+          <w:lang w:val="en-US" w:eastAsia="ja-JP"/>
+        </w:rPr>
+        <w:br/>
+      </w:r>
+      <w:r>
+        <w:rPr>
+          <w:rFonts w:ascii="Courier New CYR" w:eastAsia="MS Mincho" w:hAnsi="Courier New CYR" w:cs="Courier New CYR"/>
+          <w:lang w:val="en-US" w:eastAsia="ja-JP"/>
+        </w:rPr>
+        <w:br/>
+        <w:t xml:space="preserve">                step += </w:t>
+      </w:r>
+      <w:proofErr w:type="spellStart"/>
+      <w:r>
+        <w:rPr>
+          <w:rFonts w:ascii="Courier New CYR" w:eastAsia="MS Mincho" w:hAnsi="Courier New CYR" w:cs="Courier New CYR"/>
+          <w:lang w:val="en-US" w:eastAsia="ja-JP"/>
+        </w:rPr>
+        <w:t>stepPToPmax</w:t>
+      </w:r>
+      <w:proofErr w:type="spellEnd"/>
+      <w:r>
+        <w:rPr>
+          <w:rFonts w:ascii="Courier New CYR" w:eastAsia="MS Mincho" w:hAnsi="Courier New CYR" w:cs="Courier New CYR"/>
+          <w:lang w:val="en-US" w:eastAsia="ja-JP"/>
+        </w:rPr>
+        <w:t>;</w:t>
+      </w:r>
+      <w:r>
+        <w:rPr>
+          <w:rFonts w:ascii="Courier New CYR" w:eastAsia="MS Mincho" w:hAnsi="Courier New CYR" w:cs="Courier New CYR"/>
+          <w:lang w:val="en-US" w:eastAsia="ja-JP"/>
+        </w:rPr>
         <w:br/>
         <w:t xml:space="preserve">            }</w:t>
       </w:r>
@@ -37235,13 +40999,29 @@
           <w:lang w:val="en-US" w:eastAsia="ja-JP"/>
         </w:rPr>
         <w:br/>
-        <w:t xml:space="preserve">                throw new ArgumentException(</w:t>
-      </w:r>
+        <w:t xml:space="preserve">                throw new </w:t>
+      </w:r>
+      <w:proofErr w:type="spellStart"/>
       <w:r>
         <w:rPr>
           <w:rFonts w:ascii="Courier New CYR" w:eastAsia="MS Mincho" w:hAnsi="Courier New CYR" w:cs="Courier New CYR"/>
           <w:lang w:val="en-US" w:eastAsia="ja-JP"/>
         </w:rPr>
+        <w:t>ArgumentException</w:t>
+      </w:r>
+      <w:proofErr w:type="spellEnd"/>
+      <w:r>
+        <w:rPr>
+          <w:rFonts w:ascii="Courier New CYR" w:eastAsia="MS Mincho" w:hAnsi="Courier New CYR" w:cs="Courier New CYR"/>
+          <w:lang w:val="en-US" w:eastAsia="ja-JP"/>
+        </w:rPr>
+        <w:t>(</w:t>
+      </w:r>
+      <w:r>
+        <w:rPr>
+          <w:rFonts w:ascii="Courier New CYR" w:eastAsia="MS Mincho" w:hAnsi="Courier New CYR" w:cs="Courier New CYR"/>
+          <w:lang w:val="en-US" w:eastAsia="ja-JP"/>
+        </w:rPr>
         <w:br/>
         <w:t xml:space="preserve">                    "</w:t>
       </w:r>
@@ -37541,29 +41321,125 @@
           <w:lang w:val="en-US" w:eastAsia="ja-JP"/>
         </w:rPr>
         <w:br/>
-        <w:t xml:space="preserve">            var str2 = Math.Round(pOutDBm, 2).ToString("F1");</w:t>
-      </w:r>
+        <w:t xml:space="preserve">            </w:t>
+      </w:r>
+      <w:proofErr w:type="spellStart"/>
       <w:r>
         <w:rPr>
           <w:rFonts w:ascii="Courier New CYR" w:eastAsia="MS Mincho" w:hAnsi="Courier New CYR" w:cs="Courier New CYR"/>
           <w:lang w:val="en-US" w:eastAsia="ja-JP"/>
         </w:rPr>
-        <w:br/>
-        <w:t xml:space="preserve">            var key = "F = " + frequence + " " + "P = " + str2;</w:t>
-      </w:r>
+        <w:t>var</w:t>
+      </w:r>
+      <w:proofErr w:type="spellEnd"/>
       <w:r>
         <w:rPr>
           <w:rFonts w:ascii="Courier New CYR" w:eastAsia="MS Mincho" w:hAnsi="Courier New CYR" w:cs="Courier New CYR"/>
           <w:lang w:val="en-US" w:eastAsia="ja-JP"/>
         </w:rPr>
+        <w:t xml:space="preserve"> str2 = </w:t>
+      </w:r>
+      <w:proofErr w:type="spellStart"/>
+      <w:r>
+        <w:rPr>
+          <w:rFonts w:ascii="Courier New CYR" w:eastAsia="MS Mincho" w:hAnsi="Courier New CYR" w:cs="Courier New CYR"/>
+          <w:lang w:val="en-US" w:eastAsia="ja-JP"/>
+        </w:rPr>
+        <w:t>Math.Round</w:t>
+      </w:r>
+      <w:proofErr w:type="spellEnd"/>
+      <w:r>
+        <w:rPr>
+          <w:rFonts w:ascii="Courier New CYR" w:eastAsia="MS Mincho" w:hAnsi="Courier New CYR" w:cs="Courier New CYR"/>
+          <w:lang w:val="en-US" w:eastAsia="ja-JP"/>
+        </w:rPr>
+        <w:t>(</w:t>
+      </w:r>
+      <w:proofErr w:type="spellStart"/>
+      <w:r>
+        <w:rPr>
+          <w:rFonts w:ascii="Courier New CYR" w:eastAsia="MS Mincho" w:hAnsi="Courier New CYR" w:cs="Courier New CYR"/>
+          <w:lang w:val="en-US" w:eastAsia="ja-JP"/>
+        </w:rPr>
+        <w:t>pOutDBm</w:t>
+      </w:r>
+      <w:proofErr w:type="spellEnd"/>
+      <w:r>
+        <w:rPr>
+          <w:rFonts w:ascii="Courier New CYR" w:eastAsia="MS Mincho" w:hAnsi="Courier New CYR" w:cs="Courier New CYR"/>
+          <w:lang w:val="en-US" w:eastAsia="ja-JP"/>
+        </w:rPr>
+        <w:t>, 2).</w:t>
+      </w:r>
+      <w:proofErr w:type="spellStart"/>
+      <w:r>
+        <w:rPr>
+          <w:rFonts w:ascii="Courier New CYR" w:eastAsia="MS Mincho" w:hAnsi="Courier New CYR" w:cs="Courier New CYR"/>
+          <w:lang w:val="en-US" w:eastAsia="ja-JP"/>
+        </w:rPr>
+        <w:t>ToString</w:t>
+      </w:r>
+      <w:proofErr w:type="spellEnd"/>
+      <w:r>
+        <w:rPr>
+          <w:rFonts w:ascii="Courier New CYR" w:eastAsia="MS Mincho" w:hAnsi="Courier New CYR" w:cs="Courier New CYR"/>
+          <w:lang w:val="en-US" w:eastAsia="ja-JP"/>
+        </w:rPr>
+        <w:t>("F1");</w:t>
+      </w:r>
+      <w:r>
+        <w:rPr>
+          <w:rFonts w:ascii="Courier New CYR" w:eastAsia="MS Mincho" w:hAnsi="Courier New CYR" w:cs="Courier New CYR"/>
+          <w:lang w:val="en-US" w:eastAsia="ja-JP"/>
+        </w:rPr>
         <w:br/>
         <w:t xml:space="preserve">            </w:t>
       </w:r>
+      <w:proofErr w:type="spellStart"/>
       <w:r>
         <w:rPr>
           <w:rFonts w:ascii="Courier New CYR" w:eastAsia="MS Mincho" w:hAnsi="Courier New CYR" w:cs="Courier New CYR"/>
           <w:lang w:val="en-US" w:eastAsia="ja-JP"/>
         </w:rPr>
+        <w:t>var</w:t>
+      </w:r>
+      <w:proofErr w:type="spellEnd"/>
+      <w:r>
+        <w:rPr>
+          <w:rFonts w:ascii="Courier New CYR" w:eastAsia="MS Mincho" w:hAnsi="Courier New CYR" w:cs="Courier New CYR"/>
+          <w:lang w:val="en-US" w:eastAsia="ja-JP"/>
+        </w:rPr>
+        <w:t xml:space="preserve"> key = "F = " + </w:t>
+      </w:r>
+      <w:proofErr w:type="spellStart"/>
+      <w:r>
+        <w:rPr>
+          <w:rFonts w:ascii="Courier New CYR" w:eastAsia="MS Mincho" w:hAnsi="Courier New CYR" w:cs="Courier New CYR"/>
+          <w:lang w:val="en-US" w:eastAsia="ja-JP"/>
+        </w:rPr>
+        <w:t>frequence</w:t>
+      </w:r>
+      <w:proofErr w:type="spellEnd"/>
+      <w:r>
+        <w:rPr>
+          <w:rFonts w:ascii="Courier New CYR" w:eastAsia="MS Mincho" w:hAnsi="Courier New CYR" w:cs="Courier New CYR"/>
+          <w:lang w:val="en-US" w:eastAsia="ja-JP"/>
+        </w:rPr>
+        <w:t xml:space="preserve"> + " " + "P = " + str2;</w:t>
+      </w:r>
+      <w:r>
+        <w:rPr>
+          <w:rFonts w:ascii="Courier New CYR" w:eastAsia="MS Mincho" w:hAnsi="Courier New CYR" w:cs="Courier New CYR"/>
+          <w:lang w:val="en-US" w:eastAsia="ja-JP"/>
+        </w:rPr>
+        <w:br/>
+        <w:t xml:space="preserve">            </w:t>
+      </w:r>
+      <w:r>
+        <w:rPr>
+          <w:rFonts w:ascii="Courier New CYR" w:eastAsia="MS Mincho" w:hAnsi="Courier New CYR" w:cs="Courier New CYR"/>
+          <w:lang w:val="en-US" w:eastAsia="ja-JP"/>
+        </w:rPr>
         <w:br/>
         <w:t xml:space="preserve">            try</w:t>
       </w:r>
@@ -37581,13 +41457,45 @@
           <w:lang w:val="en-US" w:eastAsia="ja-JP"/>
         </w:rPr>
         <w:br/>
-        <w:t xml:space="preserve">                _points.Add(key, pointsOfShiftContours);</w:t>
-      </w:r>
+        <w:t xml:space="preserve">                _</w:t>
+      </w:r>
+      <w:proofErr w:type="spellStart"/>
       <w:r>
         <w:rPr>
           <w:rFonts w:ascii="Courier New CYR" w:eastAsia="MS Mincho" w:hAnsi="Courier New CYR" w:cs="Courier New CYR"/>
           <w:lang w:val="en-US" w:eastAsia="ja-JP"/>
         </w:rPr>
+        <w:t>points.Add</w:t>
+      </w:r>
+      <w:proofErr w:type="spellEnd"/>
+      <w:r>
+        <w:rPr>
+          <w:rFonts w:ascii="Courier New CYR" w:eastAsia="MS Mincho" w:hAnsi="Courier New CYR" w:cs="Courier New CYR"/>
+          <w:lang w:val="en-US" w:eastAsia="ja-JP"/>
+        </w:rPr>
+        <w:t xml:space="preserve">(key, </w:t>
+      </w:r>
+      <w:proofErr w:type="spellStart"/>
+      <w:r>
+        <w:rPr>
+          <w:rFonts w:ascii="Courier New CYR" w:eastAsia="MS Mincho" w:hAnsi="Courier New CYR" w:cs="Courier New CYR"/>
+          <w:lang w:val="en-US" w:eastAsia="ja-JP"/>
+        </w:rPr>
+        <w:t>pointsOfShiftContours</w:t>
+      </w:r>
+      <w:proofErr w:type="spellEnd"/>
+      <w:r>
+        <w:rPr>
+          <w:rFonts w:ascii="Courier New CYR" w:eastAsia="MS Mincho" w:hAnsi="Courier New CYR" w:cs="Courier New CYR"/>
+          <w:lang w:val="en-US" w:eastAsia="ja-JP"/>
+        </w:rPr>
+        <w:t>);</w:t>
+      </w:r>
+      <w:r>
+        <w:rPr>
+          <w:rFonts w:ascii="Courier New CYR" w:eastAsia="MS Mincho" w:hAnsi="Courier New CYR" w:cs="Courier New CYR"/>
+          <w:lang w:val="en-US" w:eastAsia="ja-JP"/>
+        </w:rPr>
         <w:br/>
         <w:t xml:space="preserve">            }</w:t>
       </w:r>
@@ -37613,7 +41521,23 @@
           <w:lang w:val="en-US" w:eastAsia="ja-JP"/>
         </w:rPr>
         <w:br/>
-        <w:t xml:space="preserve">                throw new ArgumentException("</w:t>
+        <w:t xml:space="preserve">                throw new </w:t>
+      </w:r>
+      <w:proofErr w:type="spellStart"/>
+      <w:r>
+        <w:rPr>
+          <w:rFonts w:ascii="Courier New CYR" w:eastAsia="MS Mincho" w:hAnsi="Courier New CYR" w:cs="Courier New CYR"/>
+          <w:lang w:val="en-US" w:eastAsia="ja-JP"/>
+        </w:rPr>
+        <w:t>ArgumentException</w:t>
+      </w:r>
+      <w:proofErr w:type="spellEnd"/>
+      <w:r>
+        <w:rPr>
+          <w:rFonts w:ascii="Courier New CYR" w:eastAsia="MS Mincho" w:hAnsi="Courier New CYR" w:cs="Courier New CYR"/>
+          <w:lang w:val="en-US" w:eastAsia="ja-JP"/>
+        </w:rPr>
+        <w:t>("</w:t>
       </w:r>
       <w:r>
         <w:rPr>
@@ -37888,7 +41812,7 @@
             <w:sz w:val="28"/>
             <w:szCs w:val="28"/>
           </w:rPr>
-          <w:t>51</w:t>
+          <w:t>36</w:t>
         </w:r>
         <w:r>
           <w:rPr>
@@ -42088,7 +46012,7 @@
 </file>
 
 <file path=customXml/itemProps1.xml><?xml version="1.0" encoding="utf-8"?>
-<ds:datastoreItem xmlns:ds="http://schemas.openxmlformats.org/officeDocument/2006/customXml" ds:itemID="{616C371D-52F5-4439-B1AD-DC639D47CE03}">
+<ds:datastoreItem xmlns:ds="http://schemas.openxmlformats.org/officeDocument/2006/customXml" ds:itemID="{BBE7BC6C-74A9-49D0-91C5-BBD4089AE866}">
   <ds:schemaRefs>
     <ds:schemaRef ds:uri="http://schemas.openxmlformats.org/officeDocument/2006/bibliography"/>
   </ds:schemaRefs>

--- a/Diplom new.docx
+++ b/Diplom new.docx
@@ -6433,13 +6433,7 @@
                                   <w:rPr>
                                     <w:sz w:val="18"/>
                                   </w:rPr>
-                                  <w:t xml:space="preserve"> </w:t>
-                                </w:r>
-                                <w:r>
-                                  <w:rPr>
-                                    <w:sz w:val="18"/>
-                                  </w:rPr>
-                                  <w:t>Н. Контр.</w:t>
+                                  <w:t xml:space="preserve"> Н. Контр.</w:t>
                                 </w:r>
                               </w:p>
                             </w:txbxContent>
@@ -15970,10 +15964,10 @@
                   <v:path o:extrusionok="f" gradientshapeok="t" o:connecttype="rect"/>
                   <o:lock v:ext="edit" aspectratio="t"/>
                 </v:shapetype>
-                <v:shape id="_x0000_i1025" type="#_x0000_t75" style="width:164.15pt;height:19.6pt" o:ole="">
+                <v:shape id="_x0000_i1025" type="#_x0000_t75" style="width:164.2pt;height:19.6pt" o:ole="">
                   <v:imagedata r:id="rId17" o:title=""/>
                 </v:shape>
-                <o:OLEObject Type="Embed" ProgID="Equation.3" ShapeID="_x0000_i1025" DrawAspect="Content" ObjectID="_1686550622" r:id="rId18"/>
+                <o:OLEObject Type="Embed" ProgID="Equation.3" ShapeID="_x0000_i1025" DrawAspect="Content" ObjectID="_1686553518" r:id="rId18"/>
               </w:object>
             </w:r>
             <w:r>
@@ -19109,10 +19103,10 @@
           <w:szCs w:val="28"/>
         </w:rPr>
         <w:object w:dxaOrig="7702" w:dyaOrig="3959">
-          <v:shape id="_x0000_i1026" type="#_x0000_t75" style="width:346.2pt;height:178pt" o:ole="">
+          <v:shape id="_x0000_i1026" type="#_x0000_t75" style="width:346.2pt;height:177.95pt" o:ole="">
             <v:imagedata r:id="rId34" o:title=""/>
           </v:shape>
-          <o:OLEObject Type="Embed" ProgID="CorelDRAW.Graphic.12" ShapeID="_x0000_i1026" DrawAspect="Content" ObjectID="_1686550623" r:id="rId35"/>
+          <o:OLEObject Type="Embed" ProgID="CorelDRAW.Graphic.12" ShapeID="_x0000_i1026" DrawAspect="Content" ObjectID="_1686553519" r:id="rId35"/>
         </w:object>
       </w:r>
     </w:p>
@@ -20725,10 +20719,10 @@
                 <w:lang w:val="en-US" w:eastAsia="ja-JP"/>
               </w:rPr>
               <w:object w:dxaOrig="1480" w:dyaOrig="700">
-                <v:shape id="_x0000_i1027" type="#_x0000_t75" style="width:73.75pt;height:35.15pt" o:ole="">
+                <v:shape id="_x0000_i1027" type="#_x0000_t75" style="width:73.8pt;height:35.15pt" o:ole="">
                   <v:imagedata r:id="rId49" o:title=""/>
                 </v:shape>
-                <o:OLEObject Type="Embed" ProgID="Equation.3" ShapeID="_x0000_i1027" DrawAspect="Content" ObjectID="_1686550624" r:id="rId50"/>
+                <o:OLEObject Type="Embed" ProgID="Equation.3" ShapeID="_x0000_i1027" DrawAspect="Content" ObjectID="_1686553520" r:id="rId50"/>
               </w:object>
             </w:r>
           </w:p>
@@ -24634,10 +24628,10 @@
           <w:lang w:eastAsia="ru-RU"/>
         </w:rPr>
         <w:object w:dxaOrig="1300" w:dyaOrig="380">
-          <v:shape id="_x0000_i1028" type="#_x0000_t75" style="width:65.1pt;height:19pt" o:ole="">
+          <v:shape id="_x0000_i1028" type="#_x0000_t75" style="width:65.15pt;height:19pt" o:ole="">
             <v:imagedata r:id="rId80" o:title=""/>
           </v:shape>
-          <o:OLEObject Type="Embed" ProgID="Equation.3" ShapeID="_x0000_i1028" DrawAspect="Content" ObjectID="_1686550625" r:id="rId81"/>
+          <o:OLEObject Type="Embed" ProgID="Equation.3" ShapeID="_x0000_i1028" DrawAspect="Content" ObjectID="_1686553521" r:id="rId81"/>
         </w:object>
       </w:r>
       <w:r>
@@ -27699,18 +27693,7 @@
           <w:sz w:val="28"/>
           <w:szCs w:val="28"/>
         </w:rPr>
-        <w:t xml:space="preserve"> диаграмма использовани</w:t>
-      </w:r>
-      <w:bookmarkStart w:id="9" w:name="_GoBack"/>
-      <w:bookmarkEnd w:id="9"/>
-      <w:r>
-        <w:rPr>
-          <w:rFonts w:ascii="Times New Roman" w:hAnsi="Times New Roman" w:cs="Times New Roman"/>
-          <w:bCs/>
-          <w:sz w:val="28"/>
-          <w:szCs w:val="28"/>
-        </w:rPr>
-        <w:t>я приложения</w:t>
+        <w:t xml:space="preserve"> диаграмма использования приложения</w:t>
       </w:r>
     </w:p>
     <w:p>
@@ -27762,7 +27745,7 @@
         </w:rPr>
         <w:tab/>
       </w:r>
-      <w:bookmarkStart w:id="10" w:name="_Toc73612428"/>
+      <w:bookmarkStart w:id="9" w:name="_Toc73612428"/>
       <w:r>
         <w:rPr>
           <w:rFonts w:ascii="Times New Roman" w:eastAsia="Arial Unicode MS" w:hAnsi="Times New Roman" w:cs="Times New Roman"/>
@@ -27792,7 +27775,7 @@
         <w:lastRenderedPageBreak/>
         <w:t>с помощью значений параметров, сохранить введенные параметры, построить контура на графике, сохранить полученные точки в отдельном файле, а также выйти из диалогового окна приложения.</w:t>
       </w:r>
-      <w:bookmarkEnd w:id="10"/>
+      <w:bookmarkEnd w:id="9"/>
     </w:p>
     <w:p>
       <w:pPr>
@@ -27885,7 +27868,7 @@
         </w:rPr>
         <w:tab/>
       </w:r>
-      <w:bookmarkStart w:id="11" w:name="_Toc73612429"/>
+      <w:bookmarkStart w:id="10" w:name="_Toc73612429"/>
       <w:r>
         <w:rPr>
           <w:rFonts w:ascii="Times New Roman" w:eastAsia="Arial Unicode MS" w:hAnsi="Times New Roman" w:cs="Times New Roman"/>
@@ -27900,7 +27883,7 @@
         </w:rPr>
         <w:t>Программа состоит из 3 основных классов:</w:t>
       </w:r>
-      <w:bookmarkEnd w:id="11"/>
+      <w:bookmarkEnd w:id="10"/>
       <w:r>
         <w:rPr>
           <w:rFonts w:ascii="Times New Roman" w:eastAsia="Arial Unicode MS" w:hAnsi="Times New Roman" w:cs="Times New Roman"/>
@@ -27958,7 +27941,7 @@
           <w:lang w:eastAsia="ru-RU"/>
         </w:rPr>
       </w:pPr>
-      <w:bookmarkStart w:id="12" w:name="_Toc73612430"/>
+      <w:bookmarkStart w:id="11" w:name="_Toc73612430"/>
       <w:r>
         <w:rPr>
           <w:rFonts w:ascii="Times New Roman" w:eastAsia="Arial Unicode MS" w:hAnsi="Times New Roman" w:cs="Times New Roman"/>
@@ -27974,7 +27957,7 @@
         <w:tab/>
         <w:t>1) класс, для построения диаграммы Смита;</w:t>
       </w:r>
-      <w:bookmarkEnd w:id="12"/>
+      <w:bookmarkEnd w:id="11"/>
     </w:p>
     <w:p>
       <w:pPr>
@@ -28018,7 +28001,7 @@
           <w:lang w:eastAsia="ru-RU"/>
         </w:rPr>
       </w:pPr>
-      <w:bookmarkStart w:id="13" w:name="_Toc73612431"/>
+      <w:bookmarkStart w:id="12" w:name="_Toc73612431"/>
       <w:r>
         <w:rPr>
           <w:rFonts w:ascii="Times New Roman" w:eastAsia="Arial Unicode MS" w:hAnsi="Times New Roman" w:cs="Times New Roman"/>
@@ -28034,7 +28017,7 @@
         <w:tab/>
         <w:t>2) класс, осуществляющий расчет точек контуров.</w:t>
       </w:r>
-      <w:bookmarkEnd w:id="13"/>
+      <w:bookmarkEnd w:id="12"/>
     </w:p>
     <w:p>
       <w:pPr>
@@ -28078,7 +28061,7 @@
           <w:lang w:eastAsia="ru-RU"/>
         </w:rPr>
       </w:pPr>
-      <w:bookmarkStart w:id="14" w:name="_Toc73612432"/>
+      <w:bookmarkStart w:id="13" w:name="_Toc73612432"/>
       <w:r>
         <w:rPr>
           <w:rFonts w:ascii="Times New Roman" w:eastAsia="Arial Unicode MS" w:hAnsi="Times New Roman" w:cs="Times New Roman"/>
@@ -28094,7 +28077,7 @@
         <w:tab/>
         <w:t>3) класс, осуществляющий построения контуров.</w:t>
       </w:r>
-      <w:bookmarkEnd w:id="14"/>
+      <w:bookmarkEnd w:id="13"/>
     </w:p>
     <w:p>
       <w:pPr>
@@ -28144,7 +28127,7 @@
         </w:rPr>
         <w:tab/>
       </w:r>
-      <w:bookmarkStart w:id="15" w:name="_Toc73612433"/>
+      <w:bookmarkStart w:id="14" w:name="_Toc73612433"/>
       <w:r>
         <w:rPr>
           <w:rFonts w:ascii="Times New Roman" w:eastAsia="Arial Unicode MS" w:hAnsi="Times New Roman" w:cs="Times New Roman"/>
@@ -28159,7 +28142,7 @@
         </w:rPr>
         <w:t>Структура всего приложения представлена на рис. 4.2.</w:t>
       </w:r>
-      <w:bookmarkEnd w:id="15"/>
+      <w:bookmarkEnd w:id="14"/>
     </w:p>
     <w:p>
       <w:pPr>
@@ -28209,7 +28192,7 @@
         </w:rPr>
         <w:tab/>
       </w:r>
-      <w:bookmarkStart w:id="16" w:name="_Toc73612434"/>
+      <w:bookmarkStart w:id="15" w:name="_Toc73612434"/>
       <w:r>
         <w:rPr>
           <w:rFonts w:ascii="Times New Roman" w:eastAsia="Arial Unicode MS" w:hAnsi="Times New Roman" w:cs="Times New Roman"/>
@@ -28224,7 +28207,7 @@
         </w:rPr>
         <w:t>Класс LoadPull осуществляет основной расчет контуров, а также считает выходную мощность.</w:t>
       </w:r>
-      <w:bookmarkEnd w:id="16"/>
+      <w:bookmarkEnd w:id="15"/>
     </w:p>
     <w:p>
       <w:pPr>
@@ -28274,7 +28257,7 @@
         </w:rPr>
         <w:tab/>
       </w:r>
-      <w:bookmarkStart w:id="17" w:name="_Toc73612435"/>
+      <w:bookmarkStart w:id="16" w:name="_Toc73612435"/>
       <w:r>
         <w:rPr>
           <w:rFonts w:ascii="Times New Roman" w:eastAsia="Arial Unicode MS" w:hAnsi="Times New Roman" w:cs="Times New Roman"/>
@@ -28319,7 +28302,7 @@
         </w:rPr>
         <w:t xml:space="preserve"> осуществляет построение рассчитанных контуров.</w:t>
       </w:r>
-      <w:bookmarkEnd w:id="17"/>
+      <w:bookmarkEnd w:id="16"/>
     </w:p>
     <w:p>
       <w:pPr>
@@ -28449,7 +28432,7 @@
         </w:rPr>
         <w:tab/>
       </w:r>
-      <w:bookmarkStart w:id="18" w:name="_Toc73612436"/>
+      <w:bookmarkStart w:id="17" w:name="_Toc73612436"/>
       <w:r>
         <w:rPr>
           <w:rFonts w:ascii="Times New Roman" w:eastAsia="Arial Unicode MS" w:hAnsi="Times New Roman" w:cs="Times New Roman"/>
@@ -28494,7 +28477,7 @@
         </w:rPr>
         <w:t xml:space="preserve"> осуществляет построение и правильное расположение диаграммы Смита.</w:t>
       </w:r>
-      <w:bookmarkEnd w:id="18"/>
+      <w:bookmarkEnd w:id="17"/>
     </w:p>
     <w:p>
       <w:pPr>
@@ -28544,7 +28527,7 @@
         </w:rPr>
         <w:tab/>
       </w:r>
-      <w:bookmarkStart w:id="19" w:name="_Toc73612437"/>
+      <w:bookmarkStart w:id="18" w:name="_Toc73612437"/>
       <w:r>
         <w:rPr>
           <w:rFonts w:ascii="Times New Roman" w:eastAsia="Arial Unicode MS" w:hAnsi="Times New Roman" w:cs="Times New Roman"/>
@@ -28589,7 +28572,7 @@
         </w:rPr>
         <w:t xml:space="preserve"> – вспомогательный класс для работы с комплексными числами.</w:t>
       </w:r>
-      <w:bookmarkEnd w:id="19"/>
+      <w:bookmarkEnd w:id="18"/>
     </w:p>
     <w:p>
       <w:pPr>
@@ -28639,7 +28622,7 @@
         </w:rPr>
         <w:tab/>
       </w:r>
-      <w:bookmarkStart w:id="20" w:name="_Toc73612438"/>
+      <w:bookmarkStart w:id="19" w:name="_Toc73612438"/>
       <w:r>
         <w:rPr>
           <w:rFonts w:ascii="Times New Roman" w:eastAsia="Arial Unicode MS" w:hAnsi="Times New Roman" w:cs="Times New Roman"/>
@@ -28684,7 +28667,7 @@
         </w:rPr>
         <w:t xml:space="preserve"> производит хранение и передачи параметров транзистора, который задает пользователь.</w:t>
       </w:r>
-      <w:bookmarkEnd w:id="20"/>
+      <w:bookmarkEnd w:id="19"/>
     </w:p>
     <w:p>
       <w:pPr>
@@ -28828,7 +28811,7 @@
         </w:rPr>
         <w:tab/>
       </w:r>
-      <w:bookmarkStart w:id="21" w:name="_Toc73612439"/>
+      <w:bookmarkStart w:id="20" w:name="_Toc73612439"/>
       <w:proofErr w:type="spellStart"/>
       <w:r>
         <w:rPr>
@@ -28889,7 +28872,7 @@
         </w:rPr>
         <w:t xml:space="preserve"> – вспомогательная класс содержащий в себе название координат.</w:t>
       </w:r>
-      <w:bookmarkEnd w:id="21"/>
+      <w:bookmarkEnd w:id="20"/>
     </w:p>
     <w:p>
       <w:pPr>
@@ -28939,7 +28922,7 @@
         </w:rPr>
         <w:tab/>
       </w:r>
-      <w:bookmarkStart w:id="22" w:name="_Toc73612440"/>
+      <w:bookmarkStart w:id="21" w:name="_Toc73612440"/>
       <w:r>
         <w:rPr>
           <w:rFonts w:ascii="Times New Roman" w:eastAsia="Arial Unicode MS" w:hAnsi="Times New Roman" w:cs="Times New Roman"/>
@@ -28984,7 +28967,7 @@
         </w:rPr>
         <w:t xml:space="preserve"> – класс главного диалогового окна программы для работы с диаграммой Смита.</w:t>
       </w:r>
-      <w:bookmarkEnd w:id="22"/>
+      <w:bookmarkEnd w:id="21"/>
     </w:p>
     <w:p>
       <w:pPr>
@@ -29034,7 +29017,7 @@
         </w:rPr>
         <w:tab/>
       </w:r>
-      <w:bookmarkStart w:id="23" w:name="_Toc73612441"/>
+      <w:bookmarkStart w:id="22" w:name="_Toc73612441"/>
       <w:r>
         <w:rPr>
           <w:rFonts w:ascii="Times New Roman" w:eastAsia="Arial Unicode MS" w:hAnsi="Times New Roman" w:cs="Times New Roman"/>
@@ -29079,7 +29062,7 @@
         </w:rPr>
         <w:t xml:space="preserve"> – вспомогательное диалоговое окно, для работы с параметрами транзистором.</w:t>
       </w:r>
-      <w:bookmarkEnd w:id="23"/>
+      <w:bookmarkEnd w:id="22"/>
       <w:r>
         <w:rPr>
           <w:rFonts w:ascii="Times New Roman" w:eastAsia="Arial Unicode MS" w:hAnsi="Times New Roman" w:cs="Times New Roman"/>
@@ -29325,6 +29308,7 @@
           <w:rFonts w:ascii="Times New Roman" w:eastAsia="Arial Unicode MS" w:hAnsi="Times New Roman" w:cs="Times New Roman"/>
           <w:b/>
           <w:bCs/>
+          <w:noProof/>
           <w:color w:val="000000"/>
           <w:kern w:val="1"/>
           <w:sz w:val="28"/>
@@ -29387,7 +29371,7 @@
           <w:szCs w:val="28"/>
         </w:rPr>
       </w:pPr>
-      <w:bookmarkStart w:id="24" w:name="_Toc293510082"/>
+      <w:bookmarkStart w:id="23" w:name="_Toc293510082"/>
       <w:r>
         <w:rPr>
           <w:rFonts w:ascii="Times New Roman" w:hAnsi="Times New Roman" w:cs="Times New Roman"/>
@@ -29397,7 +29381,7 @@
         </w:rPr>
         <w:t>Рисунок 4.3 – Интерфейс приложения «Диаграмма Смита»</w:t>
       </w:r>
-      <w:bookmarkEnd w:id="24"/>
+      <w:bookmarkEnd w:id="23"/>
     </w:p>
     <w:p>
       <w:pPr>
@@ -29416,7 +29400,7 @@
           <w:lang w:eastAsia="ja-JP"/>
         </w:rPr>
       </w:pPr>
-      <w:bookmarkStart w:id="25" w:name="_Toc293510083"/>
+      <w:bookmarkStart w:id="24" w:name="_Toc293510083"/>
       <w:r>
         <w:rPr>
           <w:rFonts w:ascii="Times New Roman" w:eastAsia="MS Mincho" w:hAnsi="Times New Roman" w:cs="Times New Roman"/>
@@ -29427,8 +29411,8 @@
         </w:rPr>
         <w:t>Главное окно приложения (рис.4.3) представлена диаграммой Смита и пользовательской панелью, которая находится слева. Компонент «Точка» необходим для задания точки, которую пользователь данной программы хочет наблюдать на диаграмме. Для этого можно воспользоваться тремя параметрами, а именно волновое сопротивление и сопротивление нагрузки, которые представлены активной и реактивной частями. Контейнер «Load-Pull» используется для работы с параметрами самого транзистора и построением контуров. Для того чтобы получить контуры модели конкретного транзистора, необходимо задать исходные данные, а именно параметры модели и данные для расчета и построения.</w:t>
       </w:r>
-      <w:bookmarkStart w:id="26" w:name="_Toc73612444"/>
-      <w:bookmarkEnd w:id="25"/>
+      <w:bookmarkStart w:id="25" w:name="_Toc73612444"/>
+      <w:bookmarkEnd w:id="24"/>
       <w:r>
         <w:rPr>
           <w:rFonts w:ascii="Times New Roman" w:eastAsia="MS Mincho" w:hAnsi="Times New Roman" w:cs="Times New Roman"/>
@@ -29650,7 +29634,7 @@
         </w:rPr>
         <w:t>), в котором можно будет задать параметры для транзистора и дополнительные параметры для расчета контуров.</w:t>
       </w:r>
-      <w:bookmarkEnd w:id="26"/>
+      <w:bookmarkEnd w:id="25"/>
     </w:p>
     <w:p>
       <w:pPr>
@@ -29839,7 +29823,7 @@
         <w:lastRenderedPageBreak/>
         <w:tab/>
       </w:r>
-      <w:bookmarkStart w:id="27" w:name="_Toc73612446"/>
+      <w:bookmarkStart w:id="26" w:name="_Toc73612446"/>
       <w:r>
         <w:rPr>
           <w:rFonts w:ascii="Times New Roman" w:eastAsia="Arial Unicode MS" w:hAnsi="Times New Roman" w:cs="Times New Roman"/>
@@ -29854,7 +29838,7 @@
         </w:rPr>
         <w:t>В окне изображена модель СВЧ транзистора и график, определяющий местоположение рабочей точки. Пользователю необходимо ввести характеристики транзистора:</w:t>
       </w:r>
-      <w:bookmarkEnd w:id="27"/>
+      <w:bookmarkEnd w:id="26"/>
       <w:r>
         <w:rPr>
           <w:rFonts w:ascii="Times New Roman" w:eastAsia="Arial Unicode MS" w:hAnsi="Times New Roman" w:cs="Times New Roman"/>
@@ -29916,7 +29900,7 @@
           <w:lang w:eastAsia="ru-RU"/>
         </w:rPr>
       </w:pPr>
-      <w:bookmarkStart w:id="28" w:name="_Toc73612447"/>
+      <w:bookmarkStart w:id="27" w:name="_Toc73612447"/>
       <w:r>
         <w:rPr>
           <w:rFonts w:ascii="Times New Roman" w:eastAsia="Arial Unicode MS" w:hAnsi="Times New Roman" w:cs="Times New Roman"/>
@@ -29961,7 +29945,7 @@
         </w:rPr>
         <w:t>), пФ;</w:t>
       </w:r>
-      <w:bookmarkEnd w:id="28"/>
+      <w:bookmarkEnd w:id="27"/>
     </w:p>
     <w:p>
       <w:pPr>
@@ -30023,7 +30007,7 @@
         </w:rPr>
         <w:tab/>
       </w:r>
-      <w:bookmarkStart w:id="29" w:name="_Toc73612448"/>
+      <w:bookmarkStart w:id="28" w:name="_Toc73612448"/>
       <w:r>
         <w:rPr>
           <w:rFonts w:ascii="Times New Roman" w:eastAsia="Arial Unicode MS" w:hAnsi="Times New Roman" w:cs="Times New Roman"/>
@@ -30068,7 +30052,7 @@
         </w:rPr>
         <w:t>), пФ;</w:t>
       </w:r>
-      <w:bookmarkEnd w:id="29"/>
+      <w:bookmarkEnd w:id="28"/>
     </w:p>
     <w:p>
       <w:pPr>
@@ -30130,7 +30114,7 @@
         </w:rPr>
         <w:tab/>
       </w:r>
-      <w:bookmarkStart w:id="30" w:name="_Toc73612449"/>
+      <w:bookmarkStart w:id="29" w:name="_Toc73612449"/>
       <w:r>
         <w:rPr>
           <w:rFonts w:ascii="Times New Roman" w:eastAsia="Arial Unicode MS" w:hAnsi="Times New Roman" w:cs="Times New Roman"/>
@@ -30175,7 +30159,7 @@
         </w:rPr>
         <w:t>), пФ;</w:t>
       </w:r>
-      <w:bookmarkEnd w:id="30"/>
+      <w:bookmarkEnd w:id="29"/>
     </w:p>
     <w:p>
       <w:pPr>
@@ -30237,7 +30221,7 @@
         </w:rPr>
         <w:tab/>
       </w:r>
-      <w:bookmarkStart w:id="31" w:name="_Toc73612450"/>
+      <w:bookmarkStart w:id="30" w:name="_Toc73612450"/>
       <w:r>
         <w:rPr>
           <w:rFonts w:ascii="Times New Roman" w:eastAsia="Arial Unicode MS" w:hAnsi="Times New Roman" w:cs="Times New Roman"/>
@@ -30312,7 +30296,7 @@
         </w:rPr>
         <w:t>;</w:t>
       </w:r>
-      <w:bookmarkEnd w:id="31"/>
+      <w:bookmarkEnd w:id="30"/>
     </w:p>
     <w:p>
       <w:pPr>
@@ -30374,7 +30358,7 @@
         </w:rPr>
         <w:tab/>
       </w:r>
-      <w:bookmarkStart w:id="32" w:name="_Toc73612451"/>
+      <w:bookmarkStart w:id="31" w:name="_Toc73612451"/>
       <w:r>
         <w:rPr>
           <w:rFonts w:ascii="Times New Roman" w:eastAsia="Arial Unicode MS" w:hAnsi="Times New Roman" w:cs="Times New Roman"/>
@@ -30449,7 +30433,7 @@
         </w:rPr>
         <w:t>;</w:t>
       </w:r>
-      <w:bookmarkEnd w:id="32"/>
+      <w:bookmarkEnd w:id="31"/>
     </w:p>
     <w:p>
       <w:pPr>
@@ -30511,7 +30495,7 @@
         </w:rPr>
         <w:tab/>
       </w:r>
-      <w:bookmarkStart w:id="33" w:name="_Toc73612452"/>
+      <w:bookmarkStart w:id="32" w:name="_Toc73612452"/>
       <w:r>
         <w:rPr>
           <w:rFonts w:ascii="Times New Roman" w:eastAsia="Arial Unicode MS" w:hAnsi="Times New Roman" w:cs="Times New Roman"/>
@@ -30586,7 +30570,7 @@
         </w:rPr>
         <w:t>.</w:t>
       </w:r>
-      <w:bookmarkEnd w:id="33"/>
+      <w:bookmarkEnd w:id="32"/>
     </w:p>
     <w:p>
       <w:pPr>
@@ -30622,7 +30606,7 @@
           <w:lang w:eastAsia="ru-RU"/>
         </w:rPr>
       </w:pPr>
-      <w:bookmarkStart w:id="34" w:name="_Toc73612453"/>
+      <w:bookmarkStart w:id="33" w:name="_Toc73612453"/>
       <w:r>
         <w:rPr>
           <w:rFonts w:ascii="Times New Roman" w:eastAsia="Arial Unicode MS" w:hAnsi="Times New Roman" w:cs="Times New Roman"/>
@@ -30638,7 +30622,7 @@
         <w:tab/>
         <w:t>Также необходимо ввести значения напряжения и тока, параметр Vds0 и Ids0, в рабочей точке.</w:t>
       </w:r>
-      <w:bookmarkEnd w:id="34"/>
+      <w:bookmarkEnd w:id="33"/>
       <w:r>
         <w:rPr>
           <w:rFonts w:ascii="Times New Roman" w:eastAsia="Arial Unicode MS" w:hAnsi="Times New Roman" w:cs="Times New Roman"/>
@@ -30703,7 +30687,7 @@
         </w:rPr>
         <w:tab/>
       </w:r>
-      <w:bookmarkStart w:id="35" w:name="_Toc73612454"/>
+      <w:bookmarkStart w:id="34" w:name="_Toc73612454"/>
       <w:r>
         <w:rPr>
           <w:rFonts w:ascii="Times New Roman" w:eastAsia="Arial Unicode MS" w:hAnsi="Times New Roman" w:cs="Times New Roman"/>
@@ -30808,7 +30792,7 @@
         </w:rPr>
         <w:t>-е «Параметры расчета».</w:t>
       </w:r>
-      <w:bookmarkEnd w:id="35"/>
+      <w:bookmarkEnd w:id="34"/>
     </w:p>
     <w:p>
       <w:pPr>
@@ -31153,6 +31137,7 @@
         <w:rPr>
           <w:rFonts w:ascii="Times New Roman" w:eastAsia="Arial Unicode MS" w:hAnsi="Times New Roman" w:cs="Times New Roman"/>
           <w:bCs/>
+          <w:noProof/>
           <w:color w:val="000000"/>
           <w:kern w:val="1"/>
           <w:sz w:val="28"/>
@@ -31311,7 +31296,7 @@
         </w:rPr>
         <w:tab/>
       </w:r>
-      <w:bookmarkStart w:id="36" w:name="_Toc73612455"/>
+      <w:bookmarkStart w:id="35" w:name="_Toc73612455"/>
       <w:r>
         <w:rPr>
           <w:rFonts w:ascii="Times New Roman" w:eastAsia="Arial Unicode MS" w:hAnsi="Times New Roman" w:cs="Times New Roman"/>
@@ -31368,7 +31353,7 @@
         </w:rPr>
         <w:t>.</w:t>
       </w:r>
-      <w:bookmarkEnd w:id="36"/>
+      <w:bookmarkEnd w:id="35"/>
     </w:p>
     <w:p>
       <w:pPr>
@@ -31406,7 +31391,7 @@
           <w:lang w:eastAsia="ru-RU"/>
         </w:rPr>
       </w:pPr>
-      <w:bookmarkStart w:id="37" w:name="_Toc73612456"/>
+      <w:bookmarkStart w:id="36" w:name="_Toc73612456"/>
       <w:r>
         <w:rPr>
           <w:rFonts w:ascii="Times New Roman" w:eastAsia="Arial Unicode MS" w:hAnsi="Times New Roman" w:cs="Times New Roman"/>
@@ -31492,7 +31477,7 @@
           </wp:inline>
         </w:drawing>
       </w:r>
-      <w:bookmarkEnd w:id="37"/>
+      <w:bookmarkEnd w:id="36"/>
     </w:p>
     <w:p>
       <w:pPr>
@@ -31529,7 +31514,7 @@
           <w:lang w:eastAsia="ru-RU"/>
         </w:rPr>
       </w:pPr>
-      <w:bookmarkStart w:id="38" w:name="_Toc73612457"/>
+      <w:bookmarkStart w:id="37" w:name="_Toc73612457"/>
       <w:r>
         <w:rPr>
           <w:rFonts w:ascii="Times New Roman" w:eastAsia="Arial Unicode MS" w:hAnsi="Times New Roman" w:cs="Times New Roman"/>
@@ -31544,7 +31529,7 @@
         </w:rPr>
         <w:t>Рисунок 4.8 – Уведомление об ошибочной ситуации вследствие невозможности построения контуров</w:t>
       </w:r>
-      <w:bookmarkEnd w:id="38"/>
+      <w:bookmarkEnd w:id="37"/>
     </w:p>
     <w:p>
       <w:pPr>
@@ -31581,7 +31566,7 @@
           <w:lang w:eastAsia="ru-RU"/>
         </w:rPr>
       </w:pPr>
-      <w:bookmarkStart w:id="39" w:name="_Toc73612458"/>
+      <w:bookmarkStart w:id="38" w:name="_Toc73612458"/>
       <w:r>
         <w:rPr>
           <w:rFonts w:ascii="Times New Roman" w:eastAsia="Arial Unicode MS" w:hAnsi="Times New Roman" w:cs="Times New Roman"/>
@@ -31661,7 +31646,7 @@
           </wp:inline>
         </w:drawing>
       </w:r>
-      <w:bookmarkEnd w:id="39"/>
+      <w:bookmarkEnd w:id="38"/>
     </w:p>
     <w:p>
       <w:pPr>
@@ -31698,7 +31683,7 @@
           <w:lang w:eastAsia="ru-RU"/>
         </w:rPr>
       </w:pPr>
-      <w:bookmarkStart w:id="40" w:name="_Toc73612459"/>
+      <w:bookmarkStart w:id="39" w:name="_Toc73612459"/>
       <w:r>
         <w:rPr>
           <w:rFonts w:ascii="Times New Roman" w:eastAsia="Arial Unicode MS" w:hAnsi="Times New Roman" w:cs="Times New Roman"/>
@@ -31713,7 +31698,7 @@
         </w:rPr>
         <w:t>Рисунок 4.9 – Уведомление об ошибочной ситуации вследствие неправильно заполненного поля.</w:t>
       </w:r>
-      <w:bookmarkEnd w:id="40"/>
+      <w:bookmarkEnd w:id="39"/>
     </w:p>
     <w:p>
       <w:pPr>
@@ -31763,7 +31748,7 @@
         </w:rPr>
         <w:tab/>
       </w:r>
-      <w:bookmarkStart w:id="41" w:name="_Toc73612460"/>
+      <w:bookmarkStart w:id="40" w:name="_Toc73612460"/>
       <w:r>
         <w:rPr>
           <w:rFonts w:ascii="Times New Roman" w:eastAsia="Arial Unicode MS" w:hAnsi="Times New Roman" w:cs="Times New Roman"/>
@@ -31806,7 +31791,7 @@
         </w:rPr>
         <w:t>).</w:t>
       </w:r>
-      <w:bookmarkEnd w:id="41"/>
+      <w:bookmarkEnd w:id="40"/>
     </w:p>
     <w:p>
       <w:pPr>
@@ -31928,7 +31913,7 @@
           <w:lang w:eastAsia="ru-RU"/>
         </w:rPr>
       </w:pPr>
-      <w:bookmarkStart w:id="42" w:name="_Toc73612462"/>
+      <w:bookmarkStart w:id="41" w:name="_Toc73612462"/>
       <w:r>
         <w:rPr>
           <w:rFonts w:ascii="Times New Roman" w:eastAsia="Arial Unicode MS" w:hAnsi="Times New Roman" w:cs="Times New Roman"/>
@@ -31971,7 +31956,7 @@
         </w:rPr>
         <w:t xml:space="preserve"> – Выходная мощность</w:t>
       </w:r>
-      <w:bookmarkEnd w:id="42"/>
+      <w:bookmarkEnd w:id="41"/>
     </w:p>
     <w:p>
       <w:pPr>
@@ -32057,12 +32042,12 @@
           <w:lang w:eastAsia="ru-RU"/>
         </w:rPr>
       </w:pPr>
-      <w:bookmarkStart w:id="43" w:name="_Toc293510091"/>
-      <w:bookmarkStart w:id="44" w:name="_Toc293511963"/>
-      <w:bookmarkStart w:id="45" w:name="_Toc293512531"/>
-      <w:bookmarkStart w:id="46" w:name="_Toc293514311"/>
-      <w:bookmarkStart w:id="47" w:name="_Toc294787777"/>
-      <w:bookmarkStart w:id="48" w:name="_Toc73612463"/>
+      <w:bookmarkStart w:id="42" w:name="_Toc293510091"/>
+      <w:bookmarkStart w:id="43" w:name="_Toc293511963"/>
+      <w:bookmarkStart w:id="44" w:name="_Toc293512531"/>
+      <w:bookmarkStart w:id="45" w:name="_Toc293514311"/>
+      <w:bookmarkStart w:id="46" w:name="_Toc294787777"/>
+      <w:bookmarkStart w:id="47" w:name="_Toc73612463"/>
       <w:r>
         <w:rPr>
           <w:rFonts w:ascii="Times New Roman" w:eastAsia="Arial Unicode MS" w:hAnsi="Times New Roman" w:cs="Times New Roman"/>
@@ -32079,13 +32064,13 @@
         </w:rPr>
         <w:t>Область применения</w:t>
       </w:r>
-      <w:bookmarkStart w:id="49" w:name="_Toc293510092"/>
+      <w:bookmarkStart w:id="48" w:name="_Toc293510092"/>
+      <w:bookmarkEnd w:id="42"/>
       <w:bookmarkEnd w:id="43"/>
       <w:bookmarkEnd w:id="44"/>
       <w:bookmarkEnd w:id="45"/>
       <w:bookmarkEnd w:id="46"/>
       <w:bookmarkEnd w:id="47"/>
-      <w:bookmarkEnd w:id="48"/>
     </w:p>
     <w:p>
       <w:pPr>
@@ -32146,7 +32131,7 @@
         </w:rPr>
         <w:tab/>
       </w:r>
-      <w:bookmarkStart w:id="50" w:name="_Toc73612464"/>
+      <w:bookmarkStart w:id="49" w:name="_Toc73612464"/>
       <w:r>
         <w:rPr>
           <w:rFonts w:ascii="Times New Roman" w:eastAsia="Arial Unicode MS" w:hAnsi="Times New Roman" w:cs="Times New Roman"/>
@@ -32189,8 +32174,8 @@
         </w:rPr>
         <w:t xml:space="preserve"> (Расчет контуров выходной мощности) разрабатывалось для использования совместно с САПР для проектирования СВЧ усилителей мощности, а также в проектирование согласующих цепей. Данное программное обеспечение предназначено для автоматизации расчета оптимальной нагрузки усилительного элемента (транзистора) при различных частотах работы усилителя.</w:t>
       </w:r>
+      <w:bookmarkEnd w:id="48"/>
       <w:bookmarkEnd w:id="49"/>
-      <w:bookmarkEnd w:id="50"/>
       <w:r>
         <w:rPr>
           <w:rFonts w:ascii="Times New Roman" w:eastAsia="Arial Unicode MS" w:hAnsi="Times New Roman" w:cs="Times New Roman"/>
@@ -32249,8 +32234,8 @@
           <w:lang w:eastAsia="ru-RU"/>
         </w:rPr>
       </w:pPr>
-      <w:bookmarkStart w:id="51" w:name="_Toc293510093"/>
-      <w:bookmarkStart w:id="52" w:name="_Toc73612465"/>
+      <w:bookmarkStart w:id="50" w:name="_Toc293510093"/>
+      <w:bookmarkStart w:id="51" w:name="_Toc73612465"/>
       <w:r>
         <w:rPr>
           <w:rFonts w:ascii="Times New Roman" w:eastAsia="Arial Unicode MS" w:hAnsi="Times New Roman" w:cs="Times New Roman"/>
@@ -32267,8 +32252,8 @@
         <w:tab/>
         <w:t>Приложение позволяет:</w:t>
       </w:r>
+      <w:bookmarkEnd w:id="50"/>
       <w:bookmarkEnd w:id="51"/>
-      <w:bookmarkEnd w:id="52"/>
     </w:p>
     <w:p>
       <w:pPr>
@@ -32317,8 +32302,8 @@
           <w:lang w:eastAsia="ru-RU"/>
         </w:rPr>
       </w:pPr>
-      <w:bookmarkStart w:id="53" w:name="_Toc293510094"/>
-      <w:bookmarkStart w:id="54" w:name="_Toc73612466"/>
+      <w:bookmarkStart w:id="52" w:name="_Toc293510094"/>
+      <w:bookmarkStart w:id="53" w:name="_Toc73612466"/>
       <w:r>
         <w:rPr>
           <w:rFonts w:ascii="Times New Roman" w:eastAsia="Arial Unicode MS" w:hAnsi="Times New Roman" w:cs="Times New Roman"/>
@@ -32333,8 +32318,8 @@
         </w:rPr>
         <w:t>автоматизировать выбор нагрузки;</w:t>
       </w:r>
+      <w:bookmarkEnd w:id="52"/>
       <w:bookmarkEnd w:id="53"/>
-      <w:bookmarkEnd w:id="54"/>
     </w:p>
     <w:p>
       <w:pPr>
@@ -32383,8 +32368,8 @@
           <w:lang w:eastAsia="ru-RU"/>
         </w:rPr>
       </w:pPr>
-      <w:bookmarkStart w:id="55" w:name="_Toc293510095"/>
-      <w:bookmarkStart w:id="56" w:name="_Toc73612467"/>
+      <w:bookmarkStart w:id="54" w:name="_Toc293510095"/>
+      <w:bookmarkStart w:id="55" w:name="_Toc73612467"/>
       <w:r>
         <w:rPr>
           <w:rFonts w:ascii="Times New Roman" w:eastAsia="Arial Unicode MS" w:hAnsi="Times New Roman" w:cs="Times New Roman"/>
@@ -32399,8 +32384,8 @@
         </w:rPr>
         <w:t>производить быстрый и простой расчет выходной мощности и значения оптимальной нагрузки;</w:t>
       </w:r>
+      <w:bookmarkEnd w:id="54"/>
       <w:bookmarkEnd w:id="55"/>
-      <w:bookmarkEnd w:id="56"/>
     </w:p>
     <w:p>
       <w:pPr>
@@ -32449,8 +32434,8 @@
           <w:lang w:eastAsia="ru-RU"/>
         </w:rPr>
       </w:pPr>
-      <w:bookmarkStart w:id="57" w:name="_Toc293510096"/>
-      <w:bookmarkStart w:id="58" w:name="_Toc73612468"/>
+      <w:bookmarkStart w:id="56" w:name="_Toc293510096"/>
+      <w:bookmarkStart w:id="57" w:name="_Toc73612468"/>
       <w:r>
         <w:rPr>
           <w:rFonts w:ascii="Times New Roman" w:eastAsia="Arial Unicode MS" w:hAnsi="Times New Roman" w:cs="Times New Roman"/>
@@ -32465,8 +32450,8 @@
         </w:rPr>
         <w:t>использовать полученные результаты в дальнейших этапах проектирования УМ.</w:t>
       </w:r>
+      <w:bookmarkEnd w:id="56"/>
       <w:bookmarkEnd w:id="57"/>
-      <w:bookmarkEnd w:id="58"/>
     </w:p>
     <w:p>
       <w:pPr>
@@ -32512,8 +32497,8 @@
           <w:lang w:eastAsia="ru-RU"/>
         </w:rPr>
       </w:pPr>
-      <w:bookmarkStart w:id="59" w:name="_Toc293510097"/>
-      <w:bookmarkStart w:id="60" w:name="_Toc73612469"/>
+      <w:bookmarkStart w:id="58" w:name="_Toc293510097"/>
+      <w:bookmarkStart w:id="59" w:name="_Toc73612469"/>
       <w:r>
         <w:rPr>
           <w:rFonts w:ascii="Times New Roman" w:eastAsia="Arial Unicode MS" w:hAnsi="Times New Roman" w:cs="Times New Roman"/>
@@ -32528,8 +32513,8 @@
         </w:rPr>
         <w:t>Возможности приложения:</w:t>
       </w:r>
+      <w:bookmarkEnd w:id="58"/>
       <w:bookmarkEnd w:id="59"/>
-      <w:bookmarkEnd w:id="60"/>
     </w:p>
     <w:p>
       <w:pPr>
@@ -32654,8 +32639,8 @@
           <w:lang w:eastAsia="ru-RU"/>
         </w:rPr>
       </w:pPr>
-      <w:bookmarkStart w:id="61" w:name="_Toc293510098"/>
-      <w:bookmarkStart w:id="62" w:name="_Toc73612470"/>
+      <w:bookmarkStart w:id="60" w:name="_Toc293510098"/>
+      <w:bookmarkStart w:id="61" w:name="_Toc73612470"/>
       <w:r>
         <w:rPr>
           <w:rFonts w:ascii="Times New Roman" w:eastAsia="Arial Unicode MS" w:hAnsi="Times New Roman" w:cs="Times New Roman"/>
@@ -32670,8 +32655,8 @@
         </w:rPr>
         <w:t>установка необходимых параметров для построения контуров, а именно, частоты работы усилителя, требуемое количество контуров, шаг падение мощности;</w:t>
       </w:r>
+      <w:bookmarkEnd w:id="60"/>
       <w:bookmarkEnd w:id="61"/>
-      <w:bookmarkEnd w:id="62"/>
     </w:p>
     <w:p>
       <w:pPr>
@@ -32720,8 +32705,8 @@
           <w:lang w:eastAsia="ru-RU"/>
         </w:rPr>
       </w:pPr>
-      <w:bookmarkStart w:id="63" w:name="_Toc293510099"/>
-      <w:bookmarkStart w:id="64" w:name="_Toc73612471"/>
+      <w:bookmarkStart w:id="62" w:name="_Toc293510099"/>
+      <w:bookmarkStart w:id="63" w:name="_Toc73612471"/>
       <w:r>
         <w:rPr>
           <w:rFonts w:ascii="Times New Roman" w:eastAsia="Arial Unicode MS" w:hAnsi="Times New Roman" w:cs="Times New Roman"/>
@@ -32736,8 +32721,8 @@
         </w:rPr>
         <w:t>расчет контуров выходной мощности контуров СВЧ полевого транзистора;</w:t>
       </w:r>
+      <w:bookmarkEnd w:id="62"/>
       <w:bookmarkEnd w:id="63"/>
-      <w:bookmarkEnd w:id="64"/>
     </w:p>
     <w:p>
       <w:pPr>
@@ -32862,8 +32847,8 @@
           <w:lang w:eastAsia="ru-RU"/>
         </w:rPr>
       </w:pPr>
-      <w:bookmarkStart w:id="65" w:name="_Toc293510100"/>
-      <w:bookmarkStart w:id="66" w:name="_Toc73612472"/>
+      <w:bookmarkStart w:id="64" w:name="_Toc293510100"/>
+      <w:bookmarkStart w:id="65" w:name="_Toc73612472"/>
       <w:r>
         <w:rPr>
           <w:rFonts w:ascii="Times New Roman" w:eastAsia="Arial Unicode MS" w:hAnsi="Times New Roman" w:cs="Times New Roman"/>
@@ -32878,8 +32863,8 @@
         </w:rPr>
         <w:t>сохранение полученных точек контуров.</w:t>
       </w:r>
+      <w:bookmarkEnd w:id="64"/>
       <w:bookmarkEnd w:id="65"/>
-      <w:bookmarkEnd w:id="66"/>
     </w:p>
     <w:p>
       <w:pPr>
@@ -32949,7 +32934,7 @@
           <w:u w:color="000000"/>
         </w:rPr>
       </w:pPr>
-      <w:bookmarkStart w:id="67" w:name="_Toc73612473"/>
+      <w:bookmarkStart w:id="66" w:name="_Toc73612473"/>
       <w:r>
         <w:rPr>
           <w:rFonts w:ascii="Times New Roman" w:hAnsi="Times New Roman" w:cs="Times New Roman"/>
@@ -33404,7 +33389,7 @@
           </wp:anchor>
         </w:drawing>
       </w:r>
-      <w:bookmarkStart w:id="68" w:name="_Toc293510106"/>
+      <w:bookmarkStart w:id="67" w:name="_Toc293510106"/>
       <w:r>
         <w:rPr>
           <w:rFonts w:ascii="Times New Roman" w:hAnsi="Times New Roman" w:cs="Times New Roman"/>
@@ -33952,7 +33937,7 @@
           </wp:inline>
         </w:drawing>
       </w:r>
-      <w:bookmarkEnd w:id="68"/>
+      <w:bookmarkEnd w:id="67"/>
     </w:p>
     <w:p>
       <w:pPr>
@@ -34151,7 +34136,21 @@
           <w:u w:color="000000"/>
           <w:lang w:val="en-US"/>
         </w:rPr>
-        <w:t>Microwave</w:t>
+        <w:t>Microwav</w:t>
+      </w:r>
+      <w:bookmarkStart w:id="68" w:name="_GoBack"/>
+      <w:bookmarkEnd w:id="68"/>
+      <w:r>
+        <w:rPr>
+          <w:rFonts w:ascii="Times New Roman" w:hAnsi="Times New Roman" w:cs="Times New Roman"/>
+          <w:bCs/>
+          <w:kern w:val="1"/>
+          <w:sz w:val="28"/>
+          <w:szCs w:val="28"/>
+          <w:u w:color="000000"/>
+          <w:lang w:val="en-US"/>
+        </w:rPr>
+        <w:t>e</w:t>
       </w:r>
       <w:r>
         <w:rPr>
@@ -34448,7 +34447,43 @@
           <w:sz w:val="28"/>
           <w:szCs w:val="28"/>
         </w:rPr>
-        <w:t xml:space="preserve"> при линейном моделирование, контуры в разработанном приложение имеют вытяную края. Это связано с тем, что для построения контура выбираются окружности меньшим и большим радиусом чем окружности, по которым строится реальный контур. Радиус окружностей зависит от самой величины </w:t>
+        <w:t xml:space="preserve"> при линейном моделирование, контуры в разраб</w:t>
+      </w:r>
+      <w:r>
+        <w:rPr>
+          <w:rFonts w:ascii="Times New Roman" w:hAnsi="Times New Roman" w:cs="Times New Roman"/>
+          <w:noProof/>
+          <w:sz w:val="28"/>
+          <w:szCs w:val="28"/>
+        </w:rPr>
+        <w:t>отанном приложение имеют вытянутые</w:t>
+      </w:r>
+      <w:r>
+        <w:rPr>
+          <w:rFonts w:ascii="Times New Roman" w:hAnsi="Times New Roman" w:cs="Times New Roman"/>
+          <w:noProof/>
+          <w:sz w:val="28"/>
+          <w:szCs w:val="28"/>
+        </w:rPr>
+        <w:t xml:space="preserve"> края. Это связано с тем, что для построения контура выбираются окружности </w:t>
+      </w:r>
+      <w:r>
+        <w:rPr>
+          <w:rFonts w:ascii="Times New Roman" w:hAnsi="Times New Roman" w:cs="Times New Roman"/>
+          <w:noProof/>
+          <w:sz w:val="28"/>
+          <w:szCs w:val="28"/>
+        </w:rPr>
+        <w:t xml:space="preserve">с </w:t>
+      </w:r>
+      <w:r>
+        <w:rPr>
+          <w:rFonts w:ascii="Times New Roman" w:hAnsi="Times New Roman" w:cs="Times New Roman"/>
+          <w:noProof/>
+          <w:sz w:val="28"/>
+          <w:szCs w:val="28"/>
+        </w:rPr>
+        <w:t xml:space="preserve">меньшим и большим радиусом чем окружности, по которым строится реальный контур. Радиус окружностей зависит от самой величины </w:t>
       </w:r>
       <w:r>
         <w:rPr>
@@ -34611,7 +34646,7 @@
         <w:lastRenderedPageBreak/>
         <w:t>6 Заключение</w:t>
       </w:r>
-      <w:bookmarkEnd w:id="67"/>
+      <w:bookmarkEnd w:id="66"/>
     </w:p>
     <w:p>
       <w:pPr>
@@ -41812,7 +41847,7 @@
             <w:sz w:val="28"/>
             <w:szCs w:val="28"/>
           </w:rPr>
-          <w:t>36</w:t>
+          <w:t>44</w:t>
         </w:r>
         <w:r>
           <w:rPr>
@@ -46012,7 +46047,7 @@
 </file>
 
 <file path=customXml/itemProps1.xml><?xml version="1.0" encoding="utf-8"?>
-<ds:datastoreItem xmlns:ds="http://schemas.openxmlformats.org/officeDocument/2006/customXml" ds:itemID="{BBE7BC6C-74A9-49D0-91C5-BBD4089AE866}">
+<ds:datastoreItem xmlns:ds="http://schemas.openxmlformats.org/officeDocument/2006/customXml" ds:itemID="{76F8914F-8492-4638-8FD0-B947DC26B484}">
   <ds:schemaRefs>
     <ds:schemaRef ds:uri="http://schemas.openxmlformats.org/officeDocument/2006/bibliography"/>
   </ds:schemaRefs>
